--- a/docs/Preliminary Proposal.docx
+++ b/docs/Preliminary Proposal.docx
@@ -165,15 +165,116 @@
     </w:p>
     <w:p>
       <w:pPr>
-        <w:rPr>
-          <w:lang w:val="en-US"/>
-        </w:rPr>
-      </w:pPr>
-      <w:r>
-        <w:rPr>
-          <w:lang w:val="en-US"/>
-        </w:rPr>
-        <w:t>Files, comments, users, folders, permissions</w:t>
+        <w:pStyle w:val="ListParagraph"/>
+        <w:numPr>
+          <w:ilvl w:val="0"/>
+          <w:numId w:val="5"/>
+        </w:numPr>
+        <w:rPr>
+          <w:lang w:val="en-US"/>
+        </w:rPr>
+      </w:pPr>
+      <w:r>
+        <w:rPr>
+          <w:lang w:val="en-US"/>
+        </w:rPr>
+        <w:t>Files</w:t>
+      </w:r>
+    </w:p>
+    <w:p>
+      <w:pPr>
+        <w:pStyle w:val="ListParagraph"/>
+        <w:numPr>
+          <w:ilvl w:val="0"/>
+          <w:numId w:val="5"/>
+        </w:numPr>
+        <w:rPr>
+          <w:lang w:val="en-US"/>
+        </w:rPr>
+      </w:pPr>
+      <w:r>
+        <w:rPr>
+          <w:lang w:val="en-US"/>
+        </w:rPr>
+        <w:t>C</w:t>
+      </w:r>
+      <w:r>
+        <w:rPr>
+          <w:lang w:val="en-US"/>
+        </w:rPr>
+        <w:t>omments</w:t>
+      </w:r>
+    </w:p>
+    <w:p>
+      <w:pPr>
+        <w:pStyle w:val="ListParagraph"/>
+        <w:numPr>
+          <w:ilvl w:val="0"/>
+          <w:numId w:val="5"/>
+        </w:numPr>
+        <w:rPr>
+          <w:lang w:val="en-US"/>
+        </w:rPr>
+      </w:pPr>
+      <w:r>
+        <w:rPr>
+          <w:lang w:val="en-US"/>
+        </w:rPr>
+        <w:t>U</w:t>
+      </w:r>
+      <w:r>
+        <w:rPr>
+          <w:lang w:val="en-US"/>
+        </w:rPr>
+        <w:t>sers</w:t>
+      </w:r>
+    </w:p>
+    <w:p>
+      <w:pPr>
+        <w:pStyle w:val="ListParagraph"/>
+        <w:numPr>
+          <w:ilvl w:val="0"/>
+          <w:numId w:val="5"/>
+        </w:numPr>
+        <w:rPr>
+          <w:lang w:val="en-US"/>
+        </w:rPr>
+      </w:pPr>
+      <w:r>
+        <w:rPr>
+          <w:lang w:val="en-US"/>
+        </w:rPr>
+        <w:t>F</w:t>
+      </w:r>
+      <w:r>
+        <w:rPr>
+          <w:lang w:val="en-US"/>
+        </w:rPr>
+        <w:t>olders</w:t>
+      </w:r>
+    </w:p>
+    <w:p>
+      <w:pPr>
+        <w:pStyle w:val="ListParagraph"/>
+        <w:numPr>
+          <w:ilvl w:val="0"/>
+          <w:numId w:val="5"/>
+        </w:numPr>
+        <w:rPr>
+          <w:lang w:val="en-US"/>
+        </w:rPr>
+      </w:pPr>
+      <w:r>
+        <w:rPr>
+          <w:lang w:val="en-US"/>
+        </w:rPr>
+        <w:t>P</w:t>
+      </w:r>
+      <w:r>
+        <w:rPr>
+          <w:lang w:val="en-US"/>
+        </w:rPr>
+        <w:t>ermissions</w:t>
       </w:r>
     </w:p>
     <w:p>
@@ -192,271 +293,239 @@
     </w:p>
     <w:p>
       <w:pPr>
-        <w:rPr>
-          <w:lang w:val="en-US"/>
-        </w:rPr>
-      </w:pPr>
-      <w:r>
-        <w:rPr>
-          <w:lang w:val="en-US"/>
-        </w:rPr>
-        <w:t>Adding, deleting, updating files.</w:t>
-      </w:r>
-    </w:p>
-    <w:p>
-      <w:pPr>
-        <w:rPr>
-          <w:lang w:val="en-US"/>
-        </w:rPr>
-      </w:pPr>
-      <w:r>
-        <w:rPr>
-          <w:lang w:val="en-US"/>
-        </w:rPr>
-        <w:t>Adding deleting updating users.</w:t>
-      </w:r>
-    </w:p>
-    <w:p>
-      <w:pPr>
-        <w:pStyle w:val="Heading2"/>
-        <w:rPr>
-          <w:lang w:val="en-US"/>
-        </w:rPr>
-      </w:pPr>
-      <w:r>
-        <w:rPr>
-          <w:lang w:val="en-US"/>
-        </w:rPr>
-        <w:t>Network</w:t>
-      </w:r>
-    </w:p>
-    <w:p>
-      <w:pPr>
-        <w:pStyle w:val="Heading2"/>
-        <w:rPr>
-          <w:lang w:val="en-US"/>
-        </w:rPr>
-      </w:pPr>
-      <w:r>
-        <w:rPr>
-          <w:lang w:val="en-US"/>
-        </w:rPr>
-        <w:t>People</w:t>
-      </w:r>
-    </w:p>
-    <w:p>
-      <w:pPr>
-        <w:rPr>
-          <w:lang w:val="en-US"/>
-        </w:rPr>
-      </w:pPr>
-      <w:r>
-        <w:rPr>
-          <w:lang w:val="en-US"/>
-        </w:rPr>
-        <w:t>User types:</w:t>
-      </w:r>
-    </w:p>
-    <w:p>
-      <w:pPr>
-        <w:pStyle w:val="ListParagraph"/>
-        <w:numPr>
-          <w:ilvl w:val="0"/>
-          <w:numId w:val="2"/>
-        </w:numPr>
-        <w:rPr>
-          <w:lang w:val="en-US"/>
-        </w:rPr>
-      </w:pPr>
-      <w:r>
-        <w:rPr>
-          <w:lang w:val="en-US"/>
-        </w:rPr>
-        <w:t>Administrator</w:t>
-      </w:r>
-    </w:p>
-    <w:p>
-      <w:pPr>
-        <w:pStyle w:val="ListParagraph"/>
-        <w:numPr>
-          <w:ilvl w:val="0"/>
-          <w:numId w:val="2"/>
-        </w:numPr>
-        <w:rPr>
-          <w:lang w:val="en-US"/>
-        </w:rPr>
-      </w:pPr>
-      <w:r>
-        <w:rPr>
-          <w:lang w:val="en-US"/>
-        </w:rPr>
-        <w:t>Content Owner</w:t>
-      </w:r>
-    </w:p>
-    <w:p>
-      <w:pPr>
-        <w:pStyle w:val="ListParagraph"/>
-        <w:numPr>
-          <w:ilvl w:val="0"/>
-          <w:numId w:val="2"/>
-        </w:numPr>
-        <w:rPr>
-          <w:lang w:val="en-US"/>
-        </w:rPr>
-      </w:pPr>
-      <w:r>
-        <w:rPr>
-          <w:lang w:val="en-US"/>
-        </w:rPr>
-        <w:t>Content Collaborator</w:t>
-      </w:r>
-    </w:p>
-    <w:p>
-      <w:pPr>
-        <w:pStyle w:val="ListParagraph"/>
-        <w:numPr>
-          <w:ilvl w:val="0"/>
-          <w:numId w:val="2"/>
-        </w:numPr>
-        <w:rPr>
-          <w:lang w:val="en-US"/>
-        </w:rPr>
-      </w:pPr>
-      <w:r>
-        <w:rPr>
-          <w:lang w:val="en-US"/>
-        </w:rPr>
-        <w:t>Content Viewer</w:t>
-      </w:r>
-    </w:p>
-    <w:p>
-      <w:pPr>
-        <w:rPr>
-          <w:lang w:val="en-US"/>
-        </w:rPr>
-      </w:pPr>
-      <w:r>
-        <w:rPr>
-          <w:lang w:val="en-US"/>
-        </w:rPr>
-        <w:t>Administration Roles:</w:t>
-      </w:r>
-    </w:p>
-    <w:p>
-      <w:pPr>
-        <w:pStyle w:val="ListParagraph"/>
-        <w:numPr>
-          <w:ilvl w:val="0"/>
-          <w:numId w:val="3"/>
-        </w:numPr>
-        <w:rPr>
-          <w:lang w:val="en-US"/>
-        </w:rPr>
-      </w:pPr>
-      <w:r>
-        <w:rPr>
-          <w:lang w:val="en-US"/>
-        </w:rPr>
-        <w:t>Add user</w:t>
-      </w:r>
-      <w:r>
-        <w:rPr>
-          <w:lang w:val="en-US"/>
-        </w:rPr>
-        <w:t>s</w:t>
-      </w:r>
-    </w:p>
-    <w:p>
-      <w:pPr>
-        <w:pStyle w:val="ListParagraph"/>
-        <w:numPr>
-          <w:ilvl w:val="0"/>
-          <w:numId w:val="3"/>
-        </w:numPr>
-        <w:rPr>
-          <w:lang w:val="en-US"/>
-        </w:rPr>
-      </w:pPr>
-      <w:r>
-        <w:rPr>
-          <w:lang w:val="en-US"/>
-        </w:rPr>
-        <w:t>Update</w:t>
-      </w:r>
-    </w:p>
-    <w:p>
-      <w:pPr>
-        <w:pStyle w:val="ListParagraph"/>
-        <w:numPr>
-          <w:ilvl w:val="0"/>
-          <w:numId w:val="3"/>
-        </w:numPr>
-        <w:rPr>
-          <w:lang w:val="en-US"/>
-        </w:rPr>
-      </w:pPr>
-      <w:r>
-        <w:rPr>
-          <w:lang w:val="en-US"/>
-        </w:rPr>
-        <w:t>Delete Users</w:t>
-      </w:r>
-    </w:p>
-    <w:p>
-      <w:pPr>
-        <w:pStyle w:val="ListParagraph"/>
-        <w:numPr>
-          <w:ilvl w:val="0"/>
-          <w:numId w:val="3"/>
-        </w:numPr>
-        <w:rPr>
-          <w:lang w:val="en-US"/>
-        </w:rPr>
-      </w:pPr>
-      <w:r>
-        <w:rPr>
-          <w:lang w:val="en-US"/>
-        </w:rPr>
-        <w:t>Add Files</w:t>
-      </w:r>
-    </w:p>
-    <w:p>
-      <w:pPr>
-        <w:pStyle w:val="ListParagraph"/>
-        <w:numPr>
-          <w:ilvl w:val="0"/>
-          <w:numId w:val="3"/>
-        </w:numPr>
-        <w:rPr>
-          <w:lang w:val="en-US"/>
-        </w:rPr>
-      </w:pPr>
-      <w:r>
-        <w:rPr>
-          <w:lang w:val="en-US"/>
-        </w:rPr>
-        <w:t>Update Files</w:t>
-      </w:r>
-    </w:p>
-    <w:p>
-      <w:pPr>
-        <w:pStyle w:val="ListParagraph"/>
-        <w:numPr>
-          <w:ilvl w:val="0"/>
-          <w:numId w:val="3"/>
-        </w:numPr>
-        <w:rPr>
-          <w:lang w:val="en-US"/>
-        </w:rPr>
-      </w:pPr>
-      <w:r>
-        <w:rPr>
-          <w:lang w:val="en-US"/>
-        </w:rPr>
-        <w:t>Delete Files</w:t>
+        <w:pStyle w:val="ListParagraph"/>
+        <w:numPr>
+          <w:ilvl w:val="0"/>
+          <w:numId w:val="4"/>
+        </w:numPr>
+        <w:rPr>
+          <w:lang w:val="en-US"/>
+        </w:rPr>
+      </w:pPr>
+      <w:r>
+        <w:rPr>
+          <w:lang w:val="en-US"/>
+        </w:rPr>
+        <w:t>Add</w:t>
+      </w:r>
+      <w:r>
+        <w:rPr>
+          <w:lang w:val="en-US"/>
+        </w:rPr>
+        <w:t xml:space="preserve"> files</w:t>
+      </w:r>
+    </w:p>
+    <w:p>
+      <w:pPr>
+        <w:pStyle w:val="ListParagraph"/>
+        <w:numPr>
+          <w:ilvl w:val="0"/>
+          <w:numId w:val="4"/>
+        </w:numPr>
+        <w:rPr>
+          <w:lang w:val="en-US"/>
+        </w:rPr>
+      </w:pPr>
+      <w:r>
+        <w:rPr>
+          <w:lang w:val="en-US"/>
+        </w:rPr>
+        <w:t>D</w:t>
+      </w:r>
+      <w:r>
+        <w:rPr>
+          <w:lang w:val="en-US"/>
+        </w:rPr>
+        <w:t>elet</w:t>
+      </w:r>
+      <w:r>
+        <w:rPr>
+          <w:lang w:val="en-US"/>
+        </w:rPr>
+        <w:t>e</w:t>
+      </w:r>
+      <w:r>
+        <w:rPr>
+          <w:lang w:val="en-US"/>
+        </w:rPr>
+        <w:t xml:space="preserve"> files</w:t>
+      </w:r>
+    </w:p>
+    <w:p>
+      <w:pPr>
+        <w:pStyle w:val="ListParagraph"/>
+        <w:numPr>
+          <w:ilvl w:val="0"/>
+          <w:numId w:val="4"/>
+        </w:numPr>
+        <w:rPr>
+          <w:lang w:val="en-US"/>
+        </w:rPr>
+      </w:pPr>
+      <w:r>
+        <w:rPr>
+          <w:lang w:val="en-US"/>
+        </w:rPr>
+        <w:t>U</w:t>
+      </w:r>
+      <w:r>
+        <w:rPr>
+          <w:lang w:val="en-US"/>
+        </w:rPr>
+        <w:t>pdat</w:t>
+      </w:r>
+      <w:r>
+        <w:rPr>
+          <w:lang w:val="en-US"/>
+        </w:rPr>
+        <w:t>e</w:t>
+      </w:r>
+      <w:r>
+        <w:rPr>
+          <w:lang w:val="en-US"/>
+        </w:rPr>
+        <w:t xml:space="preserve"> files</w:t>
+      </w:r>
+    </w:p>
+    <w:p>
+      <w:pPr>
+        <w:pStyle w:val="ListParagraph"/>
+        <w:numPr>
+          <w:ilvl w:val="0"/>
+          <w:numId w:val="4"/>
+        </w:numPr>
+        <w:rPr>
+          <w:lang w:val="en-US"/>
+        </w:rPr>
+      </w:pPr>
+      <w:r>
+        <w:rPr>
+          <w:lang w:val="en-US"/>
+        </w:rPr>
+        <w:t>Share</w:t>
+      </w:r>
+      <w:r>
+        <w:rPr>
+          <w:lang w:val="en-US"/>
+        </w:rPr>
+        <w:t xml:space="preserve"> Files</w:t>
+      </w:r>
+    </w:p>
+    <w:p>
+      <w:pPr>
+        <w:pStyle w:val="ListParagraph"/>
+        <w:numPr>
+          <w:ilvl w:val="0"/>
+          <w:numId w:val="4"/>
+        </w:numPr>
+        <w:rPr>
+          <w:lang w:val="en-US"/>
+        </w:rPr>
+      </w:pPr>
+      <w:r>
+        <w:rPr>
+          <w:lang w:val="en-US"/>
+        </w:rPr>
+        <w:t>Setting File Permissions</w:t>
+      </w:r>
+    </w:p>
+    <w:p>
+      <w:pPr>
+        <w:pStyle w:val="ListParagraph"/>
+        <w:numPr>
+          <w:ilvl w:val="0"/>
+          <w:numId w:val="4"/>
+        </w:numPr>
+        <w:rPr>
+          <w:lang w:val="en-US"/>
+        </w:rPr>
+      </w:pPr>
+      <w:r>
+        <w:rPr>
+          <w:lang w:val="en-US"/>
+        </w:rPr>
+        <w:t>Add/Register</w:t>
+      </w:r>
+      <w:r>
+        <w:rPr>
+          <w:lang w:val="en-US"/>
+        </w:rPr>
+        <w:t xml:space="preserve"> </w:t>
+      </w:r>
+      <w:r>
+        <w:rPr>
+          <w:lang w:val="en-US"/>
+        </w:rPr>
+        <w:t>users</w:t>
+      </w:r>
+    </w:p>
+    <w:p>
+      <w:pPr>
+        <w:pStyle w:val="ListParagraph"/>
+        <w:numPr>
+          <w:ilvl w:val="0"/>
+          <w:numId w:val="4"/>
+        </w:numPr>
+        <w:rPr>
+          <w:lang w:val="en-US"/>
+        </w:rPr>
+      </w:pPr>
+      <w:r>
+        <w:rPr>
+          <w:lang w:val="en-US"/>
+        </w:rPr>
+        <w:t>D</w:t>
+      </w:r>
+      <w:r>
+        <w:rPr>
+          <w:lang w:val="en-US"/>
+        </w:rPr>
+        <w:t>elete</w:t>
+      </w:r>
+      <w:r>
+        <w:rPr>
+          <w:lang w:val="en-US"/>
+        </w:rPr>
+        <w:t xml:space="preserve"> </w:t>
+      </w:r>
+      <w:r>
+        <w:rPr>
+          <w:lang w:val="en-US"/>
+        </w:rPr>
+        <w:t>users</w:t>
+      </w:r>
+    </w:p>
+    <w:p>
+      <w:pPr>
+        <w:pStyle w:val="ListParagraph"/>
+        <w:numPr>
+          <w:ilvl w:val="0"/>
+          <w:numId w:val="4"/>
+        </w:numPr>
+        <w:rPr>
+          <w:lang w:val="en-US"/>
+        </w:rPr>
+      </w:pPr>
+      <w:r>
+        <w:rPr>
+          <w:lang w:val="en-US"/>
+        </w:rPr>
+        <w:t>U</w:t>
+      </w:r>
+      <w:r>
+        <w:rPr>
+          <w:lang w:val="en-US"/>
+        </w:rPr>
+        <w:t>pdate</w:t>
       </w:r>
       <w:bookmarkStart w:id="0" w:name="_GoBack"/>
       <w:bookmarkEnd w:id="0"/>
+      <w:r>
+        <w:rPr>
+          <w:lang w:val="en-US"/>
+        </w:rPr>
+        <w:t xml:space="preserve"> users</w:t>
+      </w:r>
     </w:p>
     <w:p>
       <w:pPr>
@@ -469,11 +538,278 @@
         <w:rPr>
           <w:lang w:val="en-US"/>
         </w:rPr>
+        <w:t>Network</w:t>
+      </w:r>
+    </w:p>
+    <w:p>
+      <w:pPr>
+        <w:rPr>
+          <w:lang w:val="en-US"/>
+        </w:rPr>
+      </w:pPr>
+      <w:r>
+        <w:rPr>
+          <w:lang w:val="en-US"/>
+        </w:rPr>
+        <w:t>TODO</w:t>
+      </w:r>
+    </w:p>
+    <w:p>
+      <w:pPr>
+        <w:pStyle w:val="Heading2"/>
+        <w:rPr>
+          <w:lang w:val="en-US"/>
+        </w:rPr>
+      </w:pPr>
+      <w:r>
+        <w:rPr>
+          <w:lang w:val="en-US"/>
+        </w:rPr>
+        <w:t>People</w:t>
+      </w:r>
+    </w:p>
+    <w:p>
+      <w:pPr>
+        <w:rPr>
+          <w:lang w:val="en-US"/>
+        </w:rPr>
+      </w:pPr>
+      <w:r>
+        <w:rPr>
+          <w:lang w:val="en-US"/>
+        </w:rPr>
+        <w:t>User types:</w:t>
+      </w:r>
+    </w:p>
+    <w:p>
+      <w:pPr>
+        <w:pStyle w:val="ListParagraph"/>
+        <w:numPr>
+          <w:ilvl w:val="0"/>
+          <w:numId w:val="2"/>
+        </w:numPr>
+        <w:rPr>
+          <w:lang w:val="en-US"/>
+        </w:rPr>
+      </w:pPr>
+      <w:r>
+        <w:rPr>
+          <w:lang w:val="en-US"/>
+        </w:rPr>
+        <w:t>Administrator</w:t>
+      </w:r>
+    </w:p>
+    <w:p>
+      <w:pPr>
+        <w:pStyle w:val="ListParagraph"/>
+        <w:numPr>
+          <w:ilvl w:val="0"/>
+          <w:numId w:val="2"/>
+        </w:numPr>
+        <w:rPr>
+          <w:lang w:val="en-US"/>
+        </w:rPr>
+      </w:pPr>
+      <w:r>
+        <w:rPr>
+          <w:lang w:val="en-US"/>
+        </w:rPr>
+        <w:t>Content Owner</w:t>
+      </w:r>
+    </w:p>
+    <w:p>
+      <w:pPr>
+        <w:pStyle w:val="ListParagraph"/>
+        <w:numPr>
+          <w:ilvl w:val="0"/>
+          <w:numId w:val="2"/>
+        </w:numPr>
+        <w:rPr>
+          <w:lang w:val="en-US"/>
+        </w:rPr>
+      </w:pPr>
+      <w:r>
+        <w:rPr>
+          <w:lang w:val="en-US"/>
+        </w:rPr>
+        <w:t>Content Collaborator</w:t>
+      </w:r>
+    </w:p>
+    <w:p>
+      <w:pPr>
+        <w:pStyle w:val="ListParagraph"/>
+        <w:numPr>
+          <w:ilvl w:val="0"/>
+          <w:numId w:val="2"/>
+        </w:numPr>
+        <w:rPr>
+          <w:lang w:val="en-US"/>
+        </w:rPr>
+      </w:pPr>
+      <w:r>
+        <w:rPr>
+          <w:lang w:val="en-US"/>
+        </w:rPr>
+        <w:t>Content Viewer</w:t>
+      </w:r>
+    </w:p>
+    <w:p>
+      <w:pPr>
+        <w:rPr>
+          <w:lang w:val="en-US"/>
+        </w:rPr>
+      </w:pPr>
+      <w:r>
+        <w:rPr>
+          <w:lang w:val="en-US"/>
+        </w:rPr>
+        <w:t>Administration Roles:</w:t>
+      </w:r>
+    </w:p>
+    <w:p>
+      <w:pPr>
+        <w:pStyle w:val="ListParagraph"/>
+        <w:numPr>
+          <w:ilvl w:val="0"/>
+          <w:numId w:val="3"/>
+        </w:numPr>
+        <w:rPr>
+          <w:lang w:val="en-US"/>
+        </w:rPr>
+      </w:pPr>
+      <w:r>
+        <w:rPr>
+          <w:lang w:val="en-US"/>
+        </w:rPr>
+        <w:t>Add user</w:t>
+      </w:r>
+      <w:r>
+        <w:rPr>
+          <w:lang w:val="en-US"/>
+        </w:rPr>
+        <w:t>s</w:t>
+      </w:r>
+    </w:p>
+    <w:p>
+      <w:pPr>
+        <w:pStyle w:val="ListParagraph"/>
+        <w:numPr>
+          <w:ilvl w:val="0"/>
+          <w:numId w:val="3"/>
+        </w:numPr>
+        <w:rPr>
+          <w:lang w:val="en-US"/>
+        </w:rPr>
+      </w:pPr>
+      <w:r>
+        <w:rPr>
+          <w:lang w:val="en-US"/>
+        </w:rPr>
+        <w:t>Update</w:t>
+      </w:r>
+    </w:p>
+    <w:p>
+      <w:pPr>
+        <w:pStyle w:val="ListParagraph"/>
+        <w:numPr>
+          <w:ilvl w:val="0"/>
+          <w:numId w:val="3"/>
+        </w:numPr>
+        <w:rPr>
+          <w:lang w:val="en-US"/>
+        </w:rPr>
+      </w:pPr>
+      <w:r>
+        <w:rPr>
+          <w:lang w:val="en-US"/>
+        </w:rPr>
+        <w:lastRenderedPageBreak/>
+        <w:t>Delete Users</w:t>
+      </w:r>
+    </w:p>
+    <w:p>
+      <w:pPr>
+        <w:pStyle w:val="ListParagraph"/>
+        <w:numPr>
+          <w:ilvl w:val="0"/>
+          <w:numId w:val="3"/>
+        </w:numPr>
+        <w:rPr>
+          <w:lang w:val="en-US"/>
+        </w:rPr>
+      </w:pPr>
+      <w:r>
+        <w:rPr>
+          <w:lang w:val="en-US"/>
+        </w:rPr>
+        <w:t>Add Files</w:t>
+      </w:r>
+    </w:p>
+    <w:p>
+      <w:pPr>
+        <w:pStyle w:val="ListParagraph"/>
+        <w:numPr>
+          <w:ilvl w:val="0"/>
+          <w:numId w:val="3"/>
+        </w:numPr>
+        <w:rPr>
+          <w:lang w:val="en-US"/>
+        </w:rPr>
+      </w:pPr>
+      <w:r>
+        <w:rPr>
+          <w:lang w:val="en-US"/>
+        </w:rPr>
+        <w:t>Update Files</w:t>
+      </w:r>
+    </w:p>
+    <w:p>
+      <w:pPr>
+        <w:pStyle w:val="ListParagraph"/>
+        <w:numPr>
+          <w:ilvl w:val="0"/>
+          <w:numId w:val="3"/>
+        </w:numPr>
+        <w:rPr>
+          <w:lang w:val="en-US"/>
+        </w:rPr>
+      </w:pPr>
+      <w:r>
+        <w:rPr>
+          <w:lang w:val="en-US"/>
+        </w:rPr>
+        <w:t>Delete Files</w:t>
+      </w:r>
+    </w:p>
+    <w:p>
+      <w:pPr>
+        <w:pStyle w:val="Heading2"/>
+        <w:rPr>
+          <w:lang w:val="en-US"/>
+        </w:rPr>
+      </w:pPr>
+      <w:r>
+        <w:rPr>
+          <w:lang w:val="en-US"/>
+        </w:rPr>
         <w:t>Timing</w:t>
       </w:r>
     </w:p>
     <w:p>
       <w:pPr>
+        <w:rPr>
+          <w:lang w:val="en-US"/>
+        </w:rPr>
+      </w:pPr>
+      <w:r>
+        <w:rPr>
+          <w:lang w:val="en-US"/>
+        </w:rPr>
+        <w:t>TODO</w:t>
+      </w:r>
+    </w:p>
+    <w:p>
+      <w:pPr>
         <w:pStyle w:val="Heading2"/>
         <w:rPr>
           <w:lang w:val="en-US"/>
@@ -488,6 +824,19 @@
     </w:p>
     <w:p>
       <w:pPr>
+        <w:rPr>
+          <w:lang w:val="en-US"/>
+        </w:rPr>
+      </w:pPr>
+      <w:r>
+        <w:rPr>
+          <w:lang w:val="en-US"/>
+        </w:rPr>
+        <w:t>TODO</w:t>
+      </w:r>
+    </w:p>
+    <w:p>
+      <w:pPr>
         <w:pStyle w:val="Heading1"/>
         <w:rPr>
           <w:lang w:val="en-US"/>
@@ -498,6 +847,19 @@
           <w:lang w:val="en-US"/>
         </w:rPr>
         <w:t>Project Plan</w:t>
+      </w:r>
+    </w:p>
+    <w:p>
+      <w:pPr>
+        <w:rPr>
+          <w:lang w:val="en-US"/>
+        </w:rPr>
+      </w:pPr>
+      <w:r>
+        <w:rPr>
+          <w:lang w:val="en-US"/>
+        </w:rPr>
+        <w:t>TODO</w:t>
       </w:r>
     </w:p>
     <w:sectPr>
@@ -927,6 +1289,232 @@
       </w:rPr>
     </w:lvl>
   </w:abstractNum>
+  <w:abstractNum w:abstractNumId="3" w15:restartNumberingAfterBreak="0">
+    <w:nsid w:val="6FA13579"/>
+    <w:multiLevelType w:val="hybridMultilevel"/>
+    <w:tmpl w:val="5BE03368"/>
+    <w:lvl w:ilvl="0" w:tplc="04090001">
+      <w:start w:val="1"/>
+      <w:numFmt w:val="bullet"/>
+      <w:lvlText w:val=""/>
+      <w:lvlJc w:val="left"/>
+      <w:pPr>
+        <w:ind w:left="720" w:hanging="360"/>
+      </w:pPr>
+      <w:rPr>
+        <w:rFonts w:ascii="Symbol" w:hAnsi="Symbol" w:hint="default"/>
+      </w:rPr>
+    </w:lvl>
+    <w:lvl w:ilvl="1" w:tplc="04090003" w:tentative="1">
+      <w:start w:val="1"/>
+      <w:numFmt w:val="bullet"/>
+      <w:lvlText w:val="o"/>
+      <w:lvlJc w:val="left"/>
+      <w:pPr>
+        <w:ind w:left="1440" w:hanging="360"/>
+      </w:pPr>
+      <w:rPr>
+        <w:rFonts w:ascii="Courier New" w:hAnsi="Courier New" w:cs="Courier New" w:hint="default"/>
+      </w:rPr>
+    </w:lvl>
+    <w:lvl w:ilvl="2" w:tplc="04090005" w:tentative="1">
+      <w:start w:val="1"/>
+      <w:numFmt w:val="bullet"/>
+      <w:lvlText w:val=""/>
+      <w:lvlJc w:val="left"/>
+      <w:pPr>
+        <w:ind w:left="2160" w:hanging="360"/>
+      </w:pPr>
+      <w:rPr>
+        <w:rFonts w:ascii="Wingdings" w:hAnsi="Wingdings" w:hint="default"/>
+      </w:rPr>
+    </w:lvl>
+    <w:lvl w:ilvl="3" w:tplc="04090001" w:tentative="1">
+      <w:start w:val="1"/>
+      <w:numFmt w:val="bullet"/>
+      <w:lvlText w:val=""/>
+      <w:lvlJc w:val="left"/>
+      <w:pPr>
+        <w:ind w:left="2880" w:hanging="360"/>
+      </w:pPr>
+      <w:rPr>
+        <w:rFonts w:ascii="Symbol" w:hAnsi="Symbol" w:hint="default"/>
+      </w:rPr>
+    </w:lvl>
+    <w:lvl w:ilvl="4" w:tplc="04090003" w:tentative="1">
+      <w:start w:val="1"/>
+      <w:numFmt w:val="bullet"/>
+      <w:lvlText w:val="o"/>
+      <w:lvlJc w:val="left"/>
+      <w:pPr>
+        <w:ind w:left="3600" w:hanging="360"/>
+      </w:pPr>
+      <w:rPr>
+        <w:rFonts w:ascii="Courier New" w:hAnsi="Courier New" w:cs="Courier New" w:hint="default"/>
+      </w:rPr>
+    </w:lvl>
+    <w:lvl w:ilvl="5" w:tplc="04090005" w:tentative="1">
+      <w:start w:val="1"/>
+      <w:numFmt w:val="bullet"/>
+      <w:lvlText w:val=""/>
+      <w:lvlJc w:val="left"/>
+      <w:pPr>
+        <w:ind w:left="4320" w:hanging="360"/>
+      </w:pPr>
+      <w:rPr>
+        <w:rFonts w:ascii="Wingdings" w:hAnsi="Wingdings" w:hint="default"/>
+      </w:rPr>
+    </w:lvl>
+    <w:lvl w:ilvl="6" w:tplc="04090001" w:tentative="1">
+      <w:start w:val="1"/>
+      <w:numFmt w:val="bullet"/>
+      <w:lvlText w:val=""/>
+      <w:lvlJc w:val="left"/>
+      <w:pPr>
+        <w:ind w:left="5040" w:hanging="360"/>
+      </w:pPr>
+      <w:rPr>
+        <w:rFonts w:ascii="Symbol" w:hAnsi="Symbol" w:hint="default"/>
+      </w:rPr>
+    </w:lvl>
+    <w:lvl w:ilvl="7" w:tplc="04090003" w:tentative="1">
+      <w:start w:val="1"/>
+      <w:numFmt w:val="bullet"/>
+      <w:lvlText w:val="o"/>
+      <w:lvlJc w:val="left"/>
+      <w:pPr>
+        <w:ind w:left="5760" w:hanging="360"/>
+      </w:pPr>
+      <w:rPr>
+        <w:rFonts w:ascii="Courier New" w:hAnsi="Courier New" w:cs="Courier New" w:hint="default"/>
+      </w:rPr>
+    </w:lvl>
+    <w:lvl w:ilvl="8" w:tplc="04090005" w:tentative="1">
+      <w:start w:val="1"/>
+      <w:numFmt w:val="bullet"/>
+      <w:lvlText w:val=""/>
+      <w:lvlJc w:val="left"/>
+      <w:pPr>
+        <w:ind w:left="6480" w:hanging="360"/>
+      </w:pPr>
+      <w:rPr>
+        <w:rFonts w:ascii="Wingdings" w:hAnsi="Wingdings" w:hint="default"/>
+      </w:rPr>
+    </w:lvl>
+  </w:abstractNum>
+  <w:abstractNum w:abstractNumId="4" w15:restartNumberingAfterBreak="0">
+    <w:nsid w:val="79C146DD"/>
+    <w:multiLevelType w:val="hybridMultilevel"/>
+    <w:tmpl w:val="B752384E"/>
+    <w:lvl w:ilvl="0" w:tplc="04090001">
+      <w:start w:val="1"/>
+      <w:numFmt w:val="bullet"/>
+      <w:lvlText w:val=""/>
+      <w:lvlJc w:val="left"/>
+      <w:pPr>
+        <w:ind w:left="720" w:hanging="360"/>
+      </w:pPr>
+      <w:rPr>
+        <w:rFonts w:ascii="Symbol" w:hAnsi="Symbol" w:hint="default"/>
+      </w:rPr>
+    </w:lvl>
+    <w:lvl w:ilvl="1" w:tplc="04090003" w:tentative="1">
+      <w:start w:val="1"/>
+      <w:numFmt w:val="bullet"/>
+      <w:lvlText w:val="o"/>
+      <w:lvlJc w:val="left"/>
+      <w:pPr>
+        <w:ind w:left="1440" w:hanging="360"/>
+      </w:pPr>
+      <w:rPr>
+        <w:rFonts w:ascii="Courier New" w:hAnsi="Courier New" w:cs="Courier New" w:hint="default"/>
+      </w:rPr>
+    </w:lvl>
+    <w:lvl w:ilvl="2" w:tplc="04090005" w:tentative="1">
+      <w:start w:val="1"/>
+      <w:numFmt w:val="bullet"/>
+      <w:lvlText w:val=""/>
+      <w:lvlJc w:val="left"/>
+      <w:pPr>
+        <w:ind w:left="2160" w:hanging="360"/>
+      </w:pPr>
+      <w:rPr>
+        <w:rFonts w:ascii="Wingdings" w:hAnsi="Wingdings" w:hint="default"/>
+      </w:rPr>
+    </w:lvl>
+    <w:lvl w:ilvl="3" w:tplc="04090001" w:tentative="1">
+      <w:start w:val="1"/>
+      <w:numFmt w:val="bullet"/>
+      <w:lvlText w:val=""/>
+      <w:lvlJc w:val="left"/>
+      <w:pPr>
+        <w:ind w:left="2880" w:hanging="360"/>
+      </w:pPr>
+      <w:rPr>
+        <w:rFonts w:ascii="Symbol" w:hAnsi="Symbol" w:hint="default"/>
+      </w:rPr>
+    </w:lvl>
+    <w:lvl w:ilvl="4" w:tplc="04090003" w:tentative="1">
+      <w:start w:val="1"/>
+      <w:numFmt w:val="bullet"/>
+      <w:lvlText w:val="o"/>
+      <w:lvlJc w:val="left"/>
+      <w:pPr>
+        <w:ind w:left="3600" w:hanging="360"/>
+      </w:pPr>
+      <w:rPr>
+        <w:rFonts w:ascii="Courier New" w:hAnsi="Courier New" w:cs="Courier New" w:hint="default"/>
+      </w:rPr>
+    </w:lvl>
+    <w:lvl w:ilvl="5" w:tplc="04090005" w:tentative="1">
+      <w:start w:val="1"/>
+      <w:numFmt w:val="bullet"/>
+      <w:lvlText w:val=""/>
+      <w:lvlJc w:val="left"/>
+      <w:pPr>
+        <w:ind w:left="4320" w:hanging="360"/>
+      </w:pPr>
+      <w:rPr>
+        <w:rFonts w:ascii="Wingdings" w:hAnsi="Wingdings" w:hint="default"/>
+      </w:rPr>
+    </w:lvl>
+    <w:lvl w:ilvl="6" w:tplc="04090001" w:tentative="1">
+      <w:start w:val="1"/>
+      <w:numFmt w:val="bullet"/>
+      <w:lvlText w:val=""/>
+      <w:lvlJc w:val="left"/>
+      <w:pPr>
+        <w:ind w:left="5040" w:hanging="360"/>
+      </w:pPr>
+      <w:rPr>
+        <w:rFonts w:ascii="Symbol" w:hAnsi="Symbol" w:hint="default"/>
+      </w:rPr>
+    </w:lvl>
+    <w:lvl w:ilvl="7" w:tplc="04090003" w:tentative="1">
+      <w:start w:val="1"/>
+      <w:numFmt w:val="bullet"/>
+      <w:lvlText w:val="o"/>
+      <w:lvlJc w:val="left"/>
+      <w:pPr>
+        <w:ind w:left="5760" w:hanging="360"/>
+      </w:pPr>
+      <w:rPr>
+        <w:rFonts w:ascii="Courier New" w:hAnsi="Courier New" w:cs="Courier New" w:hint="default"/>
+      </w:rPr>
+    </w:lvl>
+    <w:lvl w:ilvl="8" w:tplc="04090005" w:tentative="1">
+      <w:start w:val="1"/>
+      <w:numFmt w:val="bullet"/>
+      <w:lvlText w:val=""/>
+      <w:lvlJc w:val="left"/>
+      <w:pPr>
+        <w:ind w:left="6480" w:hanging="360"/>
+      </w:pPr>
+      <w:rPr>
+        <w:rFonts w:ascii="Wingdings" w:hAnsi="Wingdings" w:hint="default"/>
+      </w:rPr>
+    </w:lvl>
+  </w:abstractNum>
   <w:num w:numId="1">
     <w:abstractNumId w:val="0"/>
   </w:num>
@@ -935,6 +1523,12 @@
   </w:num>
   <w:num w:numId="3">
     <w:abstractNumId w:val="2"/>
+  </w:num>
+  <w:num w:numId="4">
+    <w:abstractNumId w:val="3"/>
+  </w:num>
+  <w:num w:numId="5">
+    <w:abstractNumId w:val="4"/>
   </w:num>
 </w:numbering>
 </file>

--- a/docs/Preliminary Proposal.docx
+++ b/docs/Preliminary Proposal.docx
@@ -46,7 +46,37 @@
         <w:rPr>
           <w:lang w:val="en-US"/>
         </w:rPr>
-        <w:t xml:space="preserve"> Users can also collaborate, update and delete files.</w:t>
+        <w:t xml:space="preserve"> Users can also</w:t>
+      </w:r>
+      <w:r>
+        <w:rPr>
+          <w:lang w:val="en-US"/>
+        </w:rPr>
+        <w:t xml:space="preserve"> </w:t>
+      </w:r>
+      <w:r>
+        <w:rPr>
+          <w:lang w:val="en-US"/>
+        </w:rPr>
+        <w:t>edit</w:t>
+      </w:r>
+      <w:r>
+        <w:rPr>
+          <w:lang w:val="en-US"/>
+        </w:rPr>
+        <w:t xml:space="preserve">, </w:t>
+      </w:r>
+      <w:r>
+        <w:rPr>
+          <w:lang w:val="en-US"/>
+        </w:rPr>
+        <w:t xml:space="preserve">comment, </w:t>
+      </w:r>
+      <w:r>
+        <w:rPr>
+          <w:lang w:val="en-US"/>
+        </w:rPr>
+        <w:t>and delete files.</w:t>
       </w:r>
     </w:p>
     <w:p>
@@ -517,154 +547,221 @@
           <w:lang w:val="en-US"/>
         </w:rPr>
         <w:t>pdate</w:t>
+      </w:r>
+      <w:r>
+        <w:rPr>
+          <w:lang w:val="en-US"/>
+        </w:rPr>
+        <w:t xml:space="preserve"> users</w:t>
+      </w:r>
+    </w:p>
+    <w:p>
+      <w:pPr>
+        <w:pStyle w:val="ListParagraph"/>
+        <w:numPr>
+          <w:ilvl w:val="0"/>
+          <w:numId w:val="4"/>
+        </w:numPr>
+        <w:rPr>
+          <w:lang w:val="en-US"/>
+        </w:rPr>
+      </w:pPr>
+      <w:r>
+        <w:rPr>
+          <w:lang w:val="en-US"/>
+        </w:rPr>
+        <w:t>Lock file</w:t>
+      </w:r>
+    </w:p>
+    <w:p>
+      <w:pPr>
+        <w:pStyle w:val="Heading2"/>
+        <w:rPr>
+          <w:lang w:val="en-US"/>
+        </w:rPr>
+      </w:pPr>
+      <w:r>
+        <w:rPr>
+          <w:lang w:val="en-US"/>
+        </w:rPr>
+        <w:t>Network</w:t>
+      </w:r>
+    </w:p>
+    <w:p>
+      <w:pPr>
+        <w:rPr>
+          <w:lang w:val="en-US"/>
+        </w:rPr>
+      </w:pPr>
+      <w:r>
+        <w:rPr>
+          <w:lang w:val="en-US"/>
+        </w:rPr>
+        <w:t>TODO</w:t>
+      </w:r>
+    </w:p>
+    <w:p>
+      <w:pPr>
+        <w:pStyle w:val="Heading2"/>
+        <w:rPr>
+          <w:lang w:val="en-US"/>
+        </w:rPr>
+      </w:pPr>
+      <w:r>
+        <w:rPr>
+          <w:lang w:val="en-US"/>
+        </w:rPr>
+        <w:t>People</w:t>
+      </w:r>
+    </w:p>
+    <w:p>
+      <w:pPr>
+        <w:rPr>
+          <w:lang w:val="en-US"/>
+        </w:rPr>
+      </w:pPr>
+      <w:r>
+        <w:rPr>
+          <w:lang w:val="en-US"/>
+        </w:rPr>
+        <w:t>User types:</w:t>
+      </w:r>
+    </w:p>
+    <w:p>
+      <w:pPr>
+        <w:pStyle w:val="ListParagraph"/>
+        <w:numPr>
+          <w:ilvl w:val="0"/>
+          <w:numId w:val="2"/>
+        </w:numPr>
+        <w:rPr>
+          <w:lang w:val="en-US"/>
+        </w:rPr>
+      </w:pPr>
+      <w:r>
+        <w:rPr>
+          <w:lang w:val="en-US"/>
+        </w:rPr>
+        <w:t>Administrator</w:t>
+      </w:r>
+    </w:p>
+    <w:p>
+      <w:pPr>
+        <w:pStyle w:val="ListParagraph"/>
+        <w:numPr>
+          <w:ilvl w:val="0"/>
+          <w:numId w:val="2"/>
+        </w:numPr>
+        <w:rPr>
+          <w:lang w:val="en-US"/>
+        </w:rPr>
+      </w:pPr>
+      <w:r>
+        <w:rPr>
+          <w:lang w:val="en-US"/>
+        </w:rPr>
+        <w:t>Content Owner</w:t>
+      </w:r>
+    </w:p>
+    <w:p>
+      <w:pPr>
+        <w:pStyle w:val="ListParagraph"/>
+        <w:numPr>
+          <w:ilvl w:val="0"/>
+          <w:numId w:val="2"/>
+        </w:numPr>
+        <w:rPr>
+          <w:lang w:val="en-US"/>
+        </w:rPr>
+      </w:pPr>
+      <w:r>
+        <w:rPr>
+          <w:lang w:val="en-US"/>
+        </w:rPr>
+        <w:t>Content Collaborator</w:t>
+      </w:r>
+    </w:p>
+    <w:p>
+      <w:pPr>
+        <w:pStyle w:val="ListParagraph"/>
+        <w:numPr>
+          <w:ilvl w:val="0"/>
+          <w:numId w:val="2"/>
+        </w:numPr>
+        <w:rPr>
+          <w:lang w:val="en-US"/>
+        </w:rPr>
+      </w:pPr>
+      <w:r>
+        <w:rPr>
+          <w:lang w:val="en-US"/>
+        </w:rPr>
+        <w:t>Content Viewer</w:t>
+      </w:r>
+    </w:p>
+    <w:p>
+      <w:pPr>
+        <w:rPr>
+          <w:lang w:val="en-US"/>
+        </w:rPr>
+      </w:pPr>
+      <w:r>
+        <w:rPr>
+          <w:lang w:val="en-US"/>
+        </w:rPr>
+        <w:t>Administration Roles:</w:t>
+      </w:r>
+    </w:p>
+    <w:p>
+      <w:pPr>
+        <w:pStyle w:val="ListParagraph"/>
+        <w:numPr>
+          <w:ilvl w:val="0"/>
+          <w:numId w:val="3"/>
+        </w:numPr>
+        <w:rPr>
+          <w:lang w:val="en-US"/>
+        </w:rPr>
+      </w:pPr>
+      <w:r>
+        <w:rPr>
+          <w:lang w:val="en-US"/>
+        </w:rPr>
+        <w:t>Add user</w:t>
+      </w:r>
+      <w:r>
+        <w:rPr>
+          <w:lang w:val="en-US"/>
+        </w:rPr>
+        <w:t>s</w:t>
+      </w:r>
+    </w:p>
+    <w:p>
+      <w:pPr>
+        <w:pStyle w:val="ListParagraph"/>
+        <w:numPr>
+          <w:ilvl w:val="0"/>
+          <w:numId w:val="3"/>
+        </w:numPr>
+        <w:rPr>
+          <w:lang w:val="en-US"/>
+        </w:rPr>
+      </w:pPr>
+      <w:r>
+        <w:rPr>
+          <w:lang w:val="en-US"/>
+        </w:rPr>
+        <w:lastRenderedPageBreak/>
+        <w:t>Update</w:t>
+      </w:r>
+      <w:r>
+        <w:rPr>
+          <w:lang w:val="en-US"/>
+        </w:rPr>
+        <w:t xml:space="preserve"> Users</w:t>
       </w:r>
       <w:bookmarkStart w:id="0" w:name="_GoBack"/>
       <w:bookmarkEnd w:id="0"/>
-      <w:r>
-        <w:rPr>
-          <w:lang w:val="en-US"/>
-        </w:rPr>
-        <w:t xml:space="preserve"> users</w:t>
-      </w:r>
-    </w:p>
-    <w:p>
-      <w:pPr>
-        <w:pStyle w:val="Heading2"/>
-        <w:rPr>
-          <w:lang w:val="en-US"/>
-        </w:rPr>
-      </w:pPr>
-      <w:r>
-        <w:rPr>
-          <w:lang w:val="en-US"/>
-        </w:rPr>
-        <w:t>Network</w:t>
-      </w:r>
-    </w:p>
-    <w:p>
-      <w:pPr>
-        <w:rPr>
-          <w:lang w:val="en-US"/>
-        </w:rPr>
-      </w:pPr>
-      <w:r>
-        <w:rPr>
-          <w:lang w:val="en-US"/>
-        </w:rPr>
-        <w:t>TODO</w:t>
-      </w:r>
-    </w:p>
-    <w:p>
-      <w:pPr>
-        <w:pStyle w:val="Heading2"/>
-        <w:rPr>
-          <w:lang w:val="en-US"/>
-        </w:rPr>
-      </w:pPr>
-      <w:r>
-        <w:rPr>
-          <w:lang w:val="en-US"/>
-        </w:rPr>
-        <w:t>People</w:t>
-      </w:r>
-    </w:p>
-    <w:p>
-      <w:pPr>
-        <w:rPr>
-          <w:lang w:val="en-US"/>
-        </w:rPr>
-      </w:pPr>
-      <w:r>
-        <w:rPr>
-          <w:lang w:val="en-US"/>
-        </w:rPr>
-        <w:t>User types:</w:t>
-      </w:r>
-    </w:p>
-    <w:p>
-      <w:pPr>
-        <w:pStyle w:val="ListParagraph"/>
-        <w:numPr>
-          <w:ilvl w:val="0"/>
-          <w:numId w:val="2"/>
-        </w:numPr>
-        <w:rPr>
-          <w:lang w:val="en-US"/>
-        </w:rPr>
-      </w:pPr>
-      <w:r>
-        <w:rPr>
-          <w:lang w:val="en-US"/>
-        </w:rPr>
-        <w:t>Administrator</w:t>
-      </w:r>
-    </w:p>
-    <w:p>
-      <w:pPr>
-        <w:pStyle w:val="ListParagraph"/>
-        <w:numPr>
-          <w:ilvl w:val="0"/>
-          <w:numId w:val="2"/>
-        </w:numPr>
-        <w:rPr>
-          <w:lang w:val="en-US"/>
-        </w:rPr>
-      </w:pPr>
-      <w:r>
-        <w:rPr>
-          <w:lang w:val="en-US"/>
-        </w:rPr>
-        <w:t>Content Owner</w:t>
-      </w:r>
-    </w:p>
-    <w:p>
-      <w:pPr>
-        <w:pStyle w:val="ListParagraph"/>
-        <w:numPr>
-          <w:ilvl w:val="0"/>
-          <w:numId w:val="2"/>
-        </w:numPr>
-        <w:rPr>
-          <w:lang w:val="en-US"/>
-        </w:rPr>
-      </w:pPr>
-      <w:r>
-        <w:rPr>
-          <w:lang w:val="en-US"/>
-        </w:rPr>
-        <w:t>Content Collaborator</w:t>
-      </w:r>
-    </w:p>
-    <w:p>
-      <w:pPr>
-        <w:pStyle w:val="ListParagraph"/>
-        <w:numPr>
-          <w:ilvl w:val="0"/>
-          <w:numId w:val="2"/>
-        </w:numPr>
-        <w:rPr>
-          <w:lang w:val="en-US"/>
-        </w:rPr>
-      </w:pPr>
-      <w:r>
-        <w:rPr>
-          <w:lang w:val="en-US"/>
-        </w:rPr>
-        <w:t>Content Viewer</w:t>
-      </w:r>
-    </w:p>
-    <w:p>
-      <w:pPr>
-        <w:rPr>
-          <w:lang w:val="en-US"/>
-        </w:rPr>
-      </w:pPr>
-      <w:r>
-        <w:rPr>
-          <w:lang w:val="en-US"/>
-        </w:rPr>
-        <w:t>Administration Roles:</w:t>
-      </w:r>
     </w:p>
     <w:p>
       <w:pPr>
@@ -681,49 +778,6 @@
         <w:rPr>
           <w:lang w:val="en-US"/>
         </w:rPr>
-        <w:t>Add user</w:t>
-      </w:r>
-      <w:r>
-        <w:rPr>
-          <w:lang w:val="en-US"/>
-        </w:rPr>
-        <w:t>s</w:t>
-      </w:r>
-    </w:p>
-    <w:p>
-      <w:pPr>
-        <w:pStyle w:val="ListParagraph"/>
-        <w:numPr>
-          <w:ilvl w:val="0"/>
-          <w:numId w:val="3"/>
-        </w:numPr>
-        <w:rPr>
-          <w:lang w:val="en-US"/>
-        </w:rPr>
-      </w:pPr>
-      <w:r>
-        <w:rPr>
-          <w:lang w:val="en-US"/>
-        </w:rPr>
-        <w:t>Update</w:t>
-      </w:r>
-    </w:p>
-    <w:p>
-      <w:pPr>
-        <w:pStyle w:val="ListParagraph"/>
-        <w:numPr>
-          <w:ilvl w:val="0"/>
-          <w:numId w:val="3"/>
-        </w:numPr>
-        <w:rPr>
-          <w:lang w:val="en-US"/>
-        </w:rPr>
-      </w:pPr>
-      <w:r>
-        <w:rPr>
-          <w:lang w:val="en-US"/>
-        </w:rPr>
-        <w:lastRenderedPageBreak/>
         <w:t>Delete Users</w:t>
       </w:r>
     </w:p>

--- a/docs/Preliminary Proposal.docx
+++ b/docs/Preliminary Proposal.docx
@@ -36,11 +36,19 @@
           <w:lang w:val="en-US"/>
         </w:rPr>
       </w:pPr>
-      <w:r>
-        <w:rPr>
-          <w:lang w:val="en-US"/>
-        </w:rPr>
-        <w:t>GonqBox is an online enterprise file sharing and collaboration application where users can upload and share files with each other.</w:t>
+      <w:proofErr w:type="spellStart"/>
+      <w:r>
+        <w:rPr>
+          <w:lang w:val="en-US"/>
+        </w:rPr>
+        <w:t>GonqBox</w:t>
+      </w:r>
+      <w:proofErr w:type="spellEnd"/>
+      <w:r>
+        <w:rPr>
+          <w:lang w:val="en-US"/>
+        </w:rPr>
+        <w:t xml:space="preserve"> is an online enterprise file sharing and collaboration application where users can upload and share files with each other.</w:t>
       </w:r>
       <w:r>
         <w:rPr>
@@ -760,8 +768,6 @@
         </w:rPr>
         <w:t xml:space="preserve"> Users</w:t>
       </w:r>
-      <w:bookmarkStart w:id="0" w:name="_GoBack"/>
-      <w:bookmarkEnd w:id="0"/>
     </w:p>
     <w:p>
       <w:pPr>
@@ -878,15 +884,56 @@
     </w:p>
     <w:p>
       <w:pPr>
-        <w:rPr>
-          <w:lang w:val="en-US"/>
-        </w:rPr>
-      </w:pPr>
-      <w:r>
-        <w:rPr>
-          <w:lang w:val="en-US"/>
-        </w:rPr>
-        <w:t>TODO</w:t>
+        <w:pStyle w:val="ListParagraph"/>
+        <w:numPr>
+          <w:ilvl w:val="0"/>
+          <w:numId w:val="6"/>
+        </w:numPr>
+        <w:rPr>
+          <w:lang w:val="en-US"/>
+        </w:rPr>
+      </w:pPr>
+      <w:r>
+        <w:rPr>
+          <w:lang w:val="en-US"/>
+        </w:rPr>
+        <w:t>Encrypted passwords</w:t>
+      </w:r>
+    </w:p>
+    <w:p>
+      <w:pPr>
+        <w:pStyle w:val="ListParagraph"/>
+        <w:numPr>
+          <w:ilvl w:val="0"/>
+          <w:numId w:val="6"/>
+        </w:numPr>
+        <w:rPr>
+          <w:lang w:val="en-US"/>
+        </w:rPr>
+      </w:pPr>
+      <w:r>
+        <w:rPr>
+          <w:lang w:val="en-US"/>
+        </w:rPr>
+        <w:t>Encrypted Files</w:t>
+      </w:r>
+    </w:p>
+    <w:p>
+      <w:pPr>
+        <w:pStyle w:val="ListParagraph"/>
+        <w:numPr>
+          <w:ilvl w:val="0"/>
+          <w:numId w:val="6"/>
+        </w:numPr>
+        <w:rPr>
+          <w:lang w:val="en-US"/>
+        </w:rPr>
+      </w:pPr>
+      <w:r>
+        <w:rPr>
+          <w:lang w:val="en-US"/>
+        </w:rPr>
+        <w:t>Cannot see others folder without permission</w:t>
       </w:r>
     </w:p>
     <w:p>
@@ -913,8 +960,809 @@
         <w:rPr>
           <w:lang w:val="en-US"/>
         </w:rPr>
-        <w:t>TODO</w:t>
-      </w:r>
+        <w:t xml:space="preserve">Version 0.1: </w:t>
+      </w:r>
+    </w:p>
+    <w:tbl>
+      <w:tblPr>
+        <w:tblStyle w:val="TableGrid"/>
+        <w:tblW w:w="0" w:type="auto"/>
+        <w:tblLook w:val="04A0" w:firstRow="1" w:lastRow="0" w:firstColumn="1" w:lastColumn="0" w:noHBand="0" w:noVBand="1"/>
+      </w:tblPr>
+      <w:tblGrid>
+        <w:gridCol w:w="3116"/>
+        <w:gridCol w:w="3117"/>
+        <w:gridCol w:w="3117"/>
+      </w:tblGrid>
+      <w:tr>
+        <w:tc>
+          <w:tcPr>
+            <w:tcW w:w="3116" w:type="dxa"/>
+          </w:tcPr>
+          <w:p>
+            <w:pPr>
+              <w:rPr>
+                <w:lang w:val="en-US"/>
+              </w:rPr>
+            </w:pPr>
+            <w:r>
+              <w:rPr>
+                <w:lang w:val="en-US"/>
+              </w:rPr>
+              <w:t>Task</w:t>
+            </w:r>
+          </w:p>
+        </w:tc>
+        <w:tc>
+          <w:tcPr>
+            <w:tcW w:w="3117" w:type="dxa"/>
+          </w:tcPr>
+          <w:p>
+            <w:pPr>
+              <w:rPr>
+                <w:lang w:val="en-US"/>
+              </w:rPr>
+            </w:pPr>
+            <w:r>
+              <w:rPr>
+                <w:lang w:val="en-US"/>
+              </w:rPr>
+              <w:t>Assignee</w:t>
+            </w:r>
+          </w:p>
+        </w:tc>
+        <w:tc>
+          <w:tcPr>
+            <w:tcW w:w="3117" w:type="dxa"/>
+          </w:tcPr>
+          <w:p>
+            <w:pPr>
+              <w:rPr>
+                <w:lang w:val="en-US"/>
+              </w:rPr>
+            </w:pPr>
+            <w:r>
+              <w:rPr>
+                <w:lang w:val="en-US"/>
+              </w:rPr>
+              <w:t xml:space="preserve">Time Allotment </w:t>
+            </w:r>
+          </w:p>
+        </w:tc>
+      </w:tr>
+      <w:tr>
+        <w:tc>
+          <w:tcPr>
+            <w:tcW w:w="3116" w:type="dxa"/>
+          </w:tcPr>
+          <w:p>
+            <w:pPr>
+              <w:rPr>
+                <w:lang w:val="en-US"/>
+              </w:rPr>
+            </w:pPr>
+            <w:r>
+              <w:rPr>
+                <w:lang w:val="en-US"/>
+              </w:rPr>
+              <w:t xml:space="preserve">Site UI (Bootstrap, </w:t>
+            </w:r>
+            <w:proofErr w:type="spellStart"/>
+            <w:r>
+              <w:rPr>
+                <w:lang w:val="en-US"/>
+              </w:rPr>
+              <w:t>css</w:t>
+            </w:r>
+            <w:proofErr w:type="spellEnd"/>
+            <w:r>
+              <w:rPr>
+                <w:lang w:val="en-US"/>
+              </w:rPr>
+              <w:t>, html)</w:t>
+            </w:r>
+          </w:p>
+        </w:tc>
+        <w:tc>
+          <w:tcPr>
+            <w:tcW w:w="3117" w:type="dxa"/>
+          </w:tcPr>
+          <w:p>
+            <w:pPr>
+              <w:rPr>
+                <w:lang w:val="en-US"/>
+              </w:rPr>
+            </w:pPr>
+            <w:r>
+              <w:rPr>
+                <w:lang w:val="en-US"/>
+              </w:rPr>
+              <w:t>Gabriel Hounsome</w:t>
+            </w:r>
+          </w:p>
+        </w:tc>
+        <w:tc>
+          <w:tcPr>
+            <w:tcW w:w="3117" w:type="dxa"/>
+          </w:tcPr>
+          <w:p>
+            <w:pPr>
+              <w:rPr>
+                <w:lang w:val="en-US"/>
+              </w:rPr>
+            </w:pPr>
+            <w:r>
+              <w:rPr>
+                <w:lang w:val="en-US"/>
+              </w:rPr>
+              <w:t>4 Hours</w:t>
+            </w:r>
+          </w:p>
+        </w:tc>
+      </w:tr>
+      <w:tr>
+        <w:tc>
+          <w:tcPr>
+            <w:tcW w:w="3116" w:type="dxa"/>
+          </w:tcPr>
+          <w:p>
+            <w:pPr>
+              <w:rPr>
+                <w:lang w:val="en-US"/>
+              </w:rPr>
+            </w:pPr>
+            <w:r>
+              <w:rPr>
+                <w:lang w:val="en-US"/>
+              </w:rPr>
+              <w:t>Database Design</w:t>
+            </w:r>
+          </w:p>
+        </w:tc>
+        <w:tc>
+          <w:tcPr>
+            <w:tcW w:w="3117" w:type="dxa"/>
+          </w:tcPr>
+          <w:p>
+            <w:pPr>
+              <w:rPr>
+                <w:lang w:val="en-US"/>
+              </w:rPr>
+            </w:pPr>
+            <w:r>
+              <w:rPr>
+                <w:lang w:val="en-US"/>
+              </w:rPr>
+              <w:t>Joshua Basque</w:t>
+            </w:r>
+          </w:p>
+        </w:tc>
+        <w:tc>
+          <w:tcPr>
+            <w:tcW w:w="3117" w:type="dxa"/>
+          </w:tcPr>
+          <w:p>
+            <w:pPr>
+              <w:rPr>
+                <w:lang w:val="en-US"/>
+              </w:rPr>
+            </w:pPr>
+          </w:p>
+        </w:tc>
+      </w:tr>
+      <w:tr>
+        <w:tc>
+          <w:tcPr>
+            <w:tcW w:w="3116" w:type="dxa"/>
+          </w:tcPr>
+          <w:p>
+            <w:pPr>
+              <w:rPr>
+                <w:lang w:val="en-US"/>
+              </w:rPr>
+            </w:pPr>
+            <w:r>
+              <w:rPr>
+                <w:lang w:val="en-US"/>
+              </w:rPr>
+              <w:t>User Folder Space</w:t>
+            </w:r>
+          </w:p>
+        </w:tc>
+        <w:tc>
+          <w:tcPr>
+            <w:tcW w:w="3117" w:type="dxa"/>
+          </w:tcPr>
+          <w:p>
+            <w:pPr>
+              <w:rPr>
+                <w:lang w:val="en-US"/>
+              </w:rPr>
+            </w:pPr>
+          </w:p>
+        </w:tc>
+        <w:tc>
+          <w:tcPr>
+            <w:tcW w:w="3117" w:type="dxa"/>
+          </w:tcPr>
+          <w:p>
+            <w:pPr>
+              <w:rPr>
+                <w:lang w:val="en-US"/>
+              </w:rPr>
+            </w:pPr>
+          </w:p>
+        </w:tc>
+      </w:tr>
+      <w:tr>
+        <w:tc>
+          <w:tcPr>
+            <w:tcW w:w="3116" w:type="dxa"/>
+          </w:tcPr>
+          <w:p>
+            <w:pPr>
+              <w:rPr>
+                <w:lang w:val="en-US"/>
+              </w:rPr>
+            </w:pPr>
+            <w:r>
+              <w:rPr>
+                <w:lang w:val="en-US"/>
+              </w:rPr>
+              <w:t>Login Page</w:t>
+            </w:r>
+          </w:p>
+        </w:tc>
+        <w:tc>
+          <w:tcPr>
+            <w:tcW w:w="3117" w:type="dxa"/>
+          </w:tcPr>
+          <w:p>
+            <w:pPr>
+              <w:rPr>
+                <w:lang w:val="en-US"/>
+              </w:rPr>
+            </w:pPr>
+          </w:p>
+        </w:tc>
+        <w:tc>
+          <w:tcPr>
+            <w:tcW w:w="3117" w:type="dxa"/>
+          </w:tcPr>
+          <w:p>
+            <w:pPr>
+              <w:rPr>
+                <w:lang w:val="en-US"/>
+              </w:rPr>
+            </w:pPr>
+          </w:p>
+        </w:tc>
+      </w:tr>
+    </w:tbl>
+    <w:p>
+      <w:pPr>
+        <w:rPr>
+          <w:lang w:val="en-US"/>
+        </w:rPr>
+      </w:pPr>
+    </w:p>
+    <w:p>
+      <w:pPr>
+        <w:rPr>
+          <w:lang w:val="en-US"/>
+        </w:rPr>
+      </w:pPr>
+      <w:r>
+        <w:rPr>
+          <w:lang w:val="en-US"/>
+        </w:rPr>
+        <w:t xml:space="preserve">Version 0.2: </w:t>
+      </w:r>
+    </w:p>
+    <w:tbl>
+      <w:tblPr>
+        <w:tblStyle w:val="TableGrid"/>
+        <w:tblW w:w="0" w:type="auto"/>
+        <w:tblLook w:val="04A0" w:firstRow="1" w:lastRow="0" w:firstColumn="1" w:lastColumn="0" w:noHBand="0" w:noVBand="1"/>
+      </w:tblPr>
+      <w:tblGrid>
+        <w:gridCol w:w="3116"/>
+        <w:gridCol w:w="3117"/>
+        <w:gridCol w:w="3117"/>
+      </w:tblGrid>
+      <w:tr>
+        <w:tc>
+          <w:tcPr>
+            <w:tcW w:w="3116" w:type="dxa"/>
+          </w:tcPr>
+          <w:p>
+            <w:pPr>
+              <w:rPr>
+                <w:lang w:val="en-US"/>
+              </w:rPr>
+            </w:pPr>
+            <w:r>
+              <w:rPr>
+                <w:lang w:val="en-US"/>
+              </w:rPr>
+              <w:t>Task</w:t>
+            </w:r>
+          </w:p>
+        </w:tc>
+        <w:tc>
+          <w:tcPr>
+            <w:tcW w:w="3117" w:type="dxa"/>
+          </w:tcPr>
+          <w:p>
+            <w:pPr>
+              <w:rPr>
+                <w:lang w:val="en-US"/>
+              </w:rPr>
+            </w:pPr>
+            <w:r>
+              <w:rPr>
+                <w:lang w:val="en-US"/>
+              </w:rPr>
+              <w:t>Assignee</w:t>
+            </w:r>
+          </w:p>
+        </w:tc>
+        <w:tc>
+          <w:tcPr>
+            <w:tcW w:w="3117" w:type="dxa"/>
+          </w:tcPr>
+          <w:p>
+            <w:pPr>
+              <w:rPr>
+                <w:lang w:val="en-US"/>
+              </w:rPr>
+            </w:pPr>
+            <w:r>
+              <w:rPr>
+                <w:lang w:val="en-US"/>
+              </w:rPr>
+              <w:t xml:space="preserve">Time Allotment </w:t>
+            </w:r>
+          </w:p>
+        </w:tc>
+      </w:tr>
+      <w:tr>
+        <w:tc>
+          <w:tcPr>
+            <w:tcW w:w="3116" w:type="dxa"/>
+          </w:tcPr>
+          <w:p>
+            <w:pPr>
+              <w:rPr>
+                <w:lang w:val="en-US"/>
+              </w:rPr>
+            </w:pPr>
+            <w:r>
+              <w:rPr>
+                <w:lang w:val="en-US"/>
+              </w:rPr>
+              <w:t>File Uploading</w:t>
+            </w:r>
+          </w:p>
+        </w:tc>
+        <w:tc>
+          <w:tcPr>
+            <w:tcW w:w="3117" w:type="dxa"/>
+          </w:tcPr>
+          <w:p>
+            <w:pPr>
+              <w:rPr>
+                <w:lang w:val="en-US"/>
+              </w:rPr>
+            </w:pPr>
+          </w:p>
+        </w:tc>
+        <w:tc>
+          <w:tcPr>
+            <w:tcW w:w="3117" w:type="dxa"/>
+          </w:tcPr>
+          <w:p>
+            <w:pPr>
+              <w:rPr>
+                <w:lang w:val="en-US"/>
+              </w:rPr>
+            </w:pPr>
+          </w:p>
+        </w:tc>
+      </w:tr>
+      <w:tr>
+        <w:tc>
+          <w:tcPr>
+            <w:tcW w:w="3116" w:type="dxa"/>
+          </w:tcPr>
+          <w:p>
+            <w:pPr>
+              <w:rPr>
+                <w:lang w:val="en-US"/>
+              </w:rPr>
+            </w:pPr>
+            <w:r>
+              <w:rPr>
+                <w:lang w:val="en-US"/>
+              </w:rPr>
+              <w:t>Commenting Support</w:t>
+            </w:r>
+          </w:p>
+        </w:tc>
+        <w:tc>
+          <w:tcPr>
+            <w:tcW w:w="3117" w:type="dxa"/>
+          </w:tcPr>
+          <w:p>
+            <w:pPr>
+              <w:rPr>
+                <w:lang w:val="en-US"/>
+              </w:rPr>
+            </w:pPr>
+          </w:p>
+        </w:tc>
+        <w:tc>
+          <w:tcPr>
+            <w:tcW w:w="3117" w:type="dxa"/>
+          </w:tcPr>
+          <w:p>
+            <w:pPr>
+              <w:rPr>
+                <w:lang w:val="en-US"/>
+              </w:rPr>
+            </w:pPr>
+          </w:p>
+        </w:tc>
+      </w:tr>
+      <w:tr>
+        <w:tc>
+          <w:tcPr>
+            <w:tcW w:w="3116" w:type="dxa"/>
+          </w:tcPr>
+          <w:p>
+            <w:pPr>
+              <w:rPr>
+                <w:lang w:val="en-US"/>
+              </w:rPr>
+            </w:pPr>
+            <w:r>
+              <w:rPr>
+                <w:lang w:val="en-US"/>
+              </w:rPr>
+              <w:t>Max folder size</w:t>
+            </w:r>
+          </w:p>
+        </w:tc>
+        <w:tc>
+          <w:tcPr>
+            <w:tcW w:w="3117" w:type="dxa"/>
+          </w:tcPr>
+          <w:p>
+            <w:pPr>
+              <w:rPr>
+                <w:lang w:val="en-US"/>
+              </w:rPr>
+            </w:pPr>
+          </w:p>
+        </w:tc>
+        <w:tc>
+          <w:tcPr>
+            <w:tcW w:w="3117" w:type="dxa"/>
+          </w:tcPr>
+          <w:p>
+            <w:pPr>
+              <w:rPr>
+                <w:lang w:val="en-US"/>
+              </w:rPr>
+            </w:pPr>
+          </w:p>
+        </w:tc>
+      </w:tr>
+      <w:tr>
+        <w:tc>
+          <w:tcPr>
+            <w:tcW w:w="3116" w:type="dxa"/>
+          </w:tcPr>
+          <w:p>
+            <w:pPr>
+              <w:rPr>
+                <w:lang w:val="en-US"/>
+              </w:rPr>
+            </w:pPr>
+            <w:bookmarkStart w:id="0" w:name="_GoBack"/>
+            <w:bookmarkEnd w:id="0"/>
+          </w:p>
+        </w:tc>
+        <w:tc>
+          <w:tcPr>
+            <w:tcW w:w="3117" w:type="dxa"/>
+          </w:tcPr>
+          <w:p>
+            <w:pPr>
+              <w:rPr>
+                <w:lang w:val="en-US"/>
+              </w:rPr>
+            </w:pPr>
+          </w:p>
+        </w:tc>
+        <w:tc>
+          <w:tcPr>
+            <w:tcW w:w="3117" w:type="dxa"/>
+          </w:tcPr>
+          <w:p>
+            <w:pPr>
+              <w:rPr>
+                <w:lang w:val="en-US"/>
+              </w:rPr>
+            </w:pPr>
+          </w:p>
+        </w:tc>
+      </w:tr>
+    </w:tbl>
+    <w:p>
+      <w:pPr>
+        <w:rPr>
+          <w:lang w:val="en-US"/>
+        </w:rPr>
+      </w:pPr>
+    </w:p>
+    <w:p>
+      <w:pPr>
+        <w:rPr>
+          <w:lang w:val="en-US"/>
+        </w:rPr>
+      </w:pPr>
+      <w:r>
+        <w:rPr>
+          <w:lang w:val="en-US"/>
+        </w:rPr>
+        <w:t xml:space="preserve">Version 0.3: </w:t>
+      </w:r>
+    </w:p>
+    <w:tbl>
+      <w:tblPr>
+        <w:tblStyle w:val="TableGrid"/>
+        <w:tblW w:w="0" w:type="auto"/>
+        <w:tblLook w:val="04A0" w:firstRow="1" w:lastRow="0" w:firstColumn="1" w:lastColumn="0" w:noHBand="0" w:noVBand="1"/>
+      </w:tblPr>
+      <w:tblGrid>
+        <w:gridCol w:w="3116"/>
+        <w:gridCol w:w="3117"/>
+        <w:gridCol w:w="3117"/>
+      </w:tblGrid>
+      <w:tr>
+        <w:tc>
+          <w:tcPr>
+            <w:tcW w:w="3116" w:type="dxa"/>
+          </w:tcPr>
+          <w:p>
+            <w:pPr>
+              <w:rPr>
+                <w:lang w:val="en-US"/>
+              </w:rPr>
+            </w:pPr>
+            <w:r>
+              <w:rPr>
+                <w:lang w:val="en-US"/>
+              </w:rPr>
+              <w:t>Task</w:t>
+            </w:r>
+          </w:p>
+        </w:tc>
+        <w:tc>
+          <w:tcPr>
+            <w:tcW w:w="3117" w:type="dxa"/>
+          </w:tcPr>
+          <w:p>
+            <w:pPr>
+              <w:rPr>
+                <w:lang w:val="en-US"/>
+              </w:rPr>
+            </w:pPr>
+            <w:r>
+              <w:rPr>
+                <w:lang w:val="en-US"/>
+              </w:rPr>
+              <w:t>Assignee</w:t>
+            </w:r>
+          </w:p>
+        </w:tc>
+        <w:tc>
+          <w:tcPr>
+            <w:tcW w:w="3117" w:type="dxa"/>
+          </w:tcPr>
+          <w:p>
+            <w:pPr>
+              <w:rPr>
+                <w:lang w:val="en-US"/>
+              </w:rPr>
+            </w:pPr>
+            <w:r>
+              <w:rPr>
+                <w:lang w:val="en-US"/>
+              </w:rPr>
+              <w:t xml:space="preserve">Time Allotment </w:t>
+            </w:r>
+          </w:p>
+        </w:tc>
+      </w:tr>
+      <w:tr>
+        <w:tc>
+          <w:tcPr>
+            <w:tcW w:w="3116" w:type="dxa"/>
+          </w:tcPr>
+          <w:p>
+            <w:pPr>
+              <w:rPr>
+                <w:lang w:val="en-US"/>
+              </w:rPr>
+            </w:pPr>
+            <w:r>
+              <w:rPr>
+                <w:lang w:val="en-US"/>
+              </w:rPr>
+              <w:t>File Collaboration</w:t>
+            </w:r>
+          </w:p>
+        </w:tc>
+        <w:tc>
+          <w:tcPr>
+            <w:tcW w:w="3117" w:type="dxa"/>
+          </w:tcPr>
+          <w:p>
+            <w:pPr>
+              <w:rPr>
+                <w:lang w:val="en-US"/>
+              </w:rPr>
+            </w:pPr>
+          </w:p>
+        </w:tc>
+        <w:tc>
+          <w:tcPr>
+            <w:tcW w:w="3117" w:type="dxa"/>
+          </w:tcPr>
+          <w:p>
+            <w:pPr>
+              <w:rPr>
+                <w:lang w:val="en-US"/>
+              </w:rPr>
+            </w:pPr>
+          </w:p>
+        </w:tc>
+      </w:tr>
+      <w:tr>
+        <w:tc>
+          <w:tcPr>
+            <w:tcW w:w="3116" w:type="dxa"/>
+          </w:tcPr>
+          <w:p>
+            <w:pPr>
+              <w:rPr>
+                <w:lang w:val="en-US"/>
+              </w:rPr>
+            </w:pPr>
+            <w:r>
+              <w:rPr>
+                <w:lang w:val="en-US"/>
+              </w:rPr>
+              <w:t>File Sharing</w:t>
+            </w:r>
+          </w:p>
+        </w:tc>
+        <w:tc>
+          <w:tcPr>
+            <w:tcW w:w="3117" w:type="dxa"/>
+          </w:tcPr>
+          <w:p>
+            <w:pPr>
+              <w:rPr>
+                <w:lang w:val="en-US"/>
+              </w:rPr>
+            </w:pPr>
+          </w:p>
+        </w:tc>
+        <w:tc>
+          <w:tcPr>
+            <w:tcW w:w="3117" w:type="dxa"/>
+          </w:tcPr>
+          <w:p>
+            <w:pPr>
+              <w:rPr>
+                <w:lang w:val="en-US"/>
+              </w:rPr>
+            </w:pPr>
+          </w:p>
+        </w:tc>
+      </w:tr>
+      <w:tr>
+        <w:tc>
+          <w:tcPr>
+            <w:tcW w:w="3116" w:type="dxa"/>
+          </w:tcPr>
+          <w:p>
+            <w:pPr>
+              <w:rPr>
+                <w:lang w:val="en-US"/>
+              </w:rPr>
+            </w:pPr>
+            <w:r>
+              <w:rPr>
+                <w:lang w:val="en-US"/>
+              </w:rPr>
+              <w:t>File Encryption</w:t>
+            </w:r>
+          </w:p>
+        </w:tc>
+        <w:tc>
+          <w:tcPr>
+            <w:tcW w:w="3117" w:type="dxa"/>
+          </w:tcPr>
+          <w:p>
+            <w:pPr>
+              <w:rPr>
+                <w:lang w:val="en-US"/>
+              </w:rPr>
+            </w:pPr>
+          </w:p>
+        </w:tc>
+        <w:tc>
+          <w:tcPr>
+            <w:tcW w:w="3117" w:type="dxa"/>
+          </w:tcPr>
+          <w:p>
+            <w:pPr>
+              <w:rPr>
+                <w:lang w:val="en-US"/>
+              </w:rPr>
+            </w:pPr>
+          </w:p>
+        </w:tc>
+      </w:tr>
+      <w:tr>
+        <w:tc>
+          <w:tcPr>
+            <w:tcW w:w="3116" w:type="dxa"/>
+          </w:tcPr>
+          <w:p>
+            <w:pPr>
+              <w:rPr>
+                <w:lang w:val="en-US"/>
+              </w:rPr>
+            </w:pPr>
+          </w:p>
+        </w:tc>
+        <w:tc>
+          <w:tcPr>
+            <w:tcW w:w="3117" w:type="dxa"/>
+          </w:tcPr>
+          <w:p>
+            <w:pPr>
+              <w:rPr>
+                <w:lang w:val="en-US"/>
+              </w:rPr>
+            </w:pPr>
+          </w:p>
+        </w:tc>
+        <w:tc>
+          <w:tcPr>
+            <w:tcW w:w="3117" w:type="dxa"/>
+          </w:tcPr>
+          <w:p>
+            <w:pPr>
+              <w:rPr>
+                <w:lang w:val="en-US"/>
+              </w:rPr>
+            </w:pPr>
+          </w:p>
+        </w:tc>
+      </w:tr>
+    </w:tbl>
+    <w:p>
+      <w:pPr>
+        <w:rPr>
+          <w:lang w:val="en-US"/>
+        </w:rPr>
+      </w:pPr>
     </w:p>
     <w:sectPr>
       <w:headerReference w:type="default" r:id="rId7"/>
@@ -996,8 +1844,16 @@
       <w:rPr>
         <w:lang w:val="en-US"/>
       </w:rPr>
-      <w:t xml:space="preserve"> for GonqBox</w:t>
+      <w:t xml:space="preserve"> for </w:t>
     </w:r>
+    <w:proofErr w:type="spellStart"/>
+    <w:r>
+      <w:rPr>
+        <w:lang w:val="en-US"/>
+      </w:rPr>
+      <w:t>GonqBox</w:t>
+    </w:r>
+    <w:proofErr w:type="spellEnd"/>
   </w:p>
 </w:hdr>
 </file>
@@ -1231,6 +2087,119 @@
     </w:lvl>
   </w:abstractNum>
   <w:abstractNum w:abstractNumId="2" w15:restartNumberingAfterBreak="0">
+    <w:nsid w:val="3F253274"/>
+    <w:multiLevelType w:val="hybridMultilevel"/>
+    <w:tmpl w:val="70803F72"/>
+    <w:lvl w:ilvl="0" w:tplc="04090001">
+      <w:start w:val="1"/>
+      <w:numFmt w:val="bullet"/>
+      <w:lvlText w:val=""/>
+      <w:lvlJc w:val="left"/>
+      <w:pPr>
+        <w:ind w:left="720" w:hanging="360"/>
+      </w:pPr>
+      <w:rPr>
+        <w:rFonts w:ascii="Symbol" w:hAnsi="Symbol" w:hint="default"/>
+      </w:rPr>
+    </w:lvl>
+    <w:lvl w:ilvl="1" w:tplc="04090003" w:tentative="1">
+      <w:start w:val="1"/>
+      <w:numFmt w:val="bullet"/>
+      <w:lvlText w:val="o"/>
+      <w:lvlJc w:val="left"/>
+      <w:pPr>
+        <w:ind w:left="1440" w:hanging="360"/>
+      </w:pPr>
+      <w:rPr>
+        <w:rFonts w:ascii="Courier New" w:hAnsi="Courier New" w:cs="Courier New" w:hint="default"/>
+      </w:rPr>
+    </w:lvl>
+    <w:lvl w:ilvl="2" w:tplc="04090005" w:tentative="1">
+      <w:start w:val="1"/>
+      <w:numFmt w:val="bullet"/>
+      <w:lvlText w:val=""/>
+      <w:lvlJc w:val="left"/>
+      <w:pPr>
+        <w:ind w:left="2160" w:hanging="360"/>
+      </w:pPr>
+      <w:rPr>
+        <w:rFonts w:ascii="Wingdings" w:hAnsi="Wingdings" w:hint="default"/>
+      </w:rPr>
+    </w:lvl>
+    <w:lvl w:ilvl="3" w:tplc="04090001" w:tentative="1">
+      <w:start w:val="1"/>
+      <w:numFmt w:val="bullet"/>
+      <w:lvlText w:val=""/>
+      <w:lvlJc w:val="left"/>
+      <w:pPr>
+        <w:ind w:left="2880" w:hanging="360"/>
+      </w:pPr>
+      <w:rPr>
+        <w:rFonts w:ascii="Symbol" w:hAnsi="Symbol" w:hint="default"/>
+      </w:rPr>
+    </w:lvl>
+    <w:lvl w:ilvl="4" w:tplc="04090003" w:tentative="1">
+      <w:start w:val="1"/>
+      <w:numFmt w:val="bullet"/>
+      <w:lvlText w:val="o"/>
+      <w:lvlJc w:val="left"/>
+      <w:pPr>
+        <w:ind w:left="3600" w:hanging="360"/>
+      </w:pPr>
+      <w:rPr>
+        <w:rFonts w:ascii="Courier New" w:hAnsi="Courier New" w:cs="Courier New" w:hint="default"/>
+      </w:rPr>
+    </w:lvl>
+    <w:lvl w:ilvl="5" w:tplc="04090005" w:tentative="1">
+      <w:start w:val="1"/>
+      <w:numFmt w:val="bullet"/>
+      <w:lvlText w:val=""/>
+      <w:lvlJc w:val="left"/>
+      <w:pPr>
+        <w:ind w:left="4320" w:hanging="360"/>
+      </w:pPr>
+      <w:rPr>
+        <w:rFonts w:ascii="Wingdings" w:hAnsi="Wingdings" w:hint="default"/>
+      </w:rPr>
+    </w:lvl>
+    <w:lvl w:ilvl="6" w:tplc="04090001" w:tentative="1">
+      <w:start w:val="1"/>
+      <w:numFmt w:val="bullet"/>
+      <w:lvlText w:val=""/>
+      <w:lvlJc w:val="left"/>
+      <w:pPr>
+        <w:ind w:left="5040" w:hanging="360"/>
+      </w:pPr>
+      <w:rPr>
+        <w:rFonts w:ascii="Symbol" w:hAnsi="Symbol" w:hint="default"/>
+      </w:rPr>
+    </w:lvl>
+    <w:lvl w:ilvl="7" w:tplc="04090003" w:tentative="1">
+      <w:start w:val="1"/>
+      <w:numFmt w:val="bullet"/>
+      <w:lvlText w:val="o"/>
+      <w:lvlJc w:val="left"/>
+      <w:pPr>
+        <w:ind w:left="5760" w:hanging="360"/>
+      </w:pPr>
+      <w:rPr>
+        <w:rFonts w:ascii="Courier New" w:hAnsi="Courier New" w:cs="Courier New" w:hint="default"/>
+      </w:rPr>
+    </w:lvl>
+    <w:lvl w:ilvl="8" w:tplc="04090005" w:tentative="1">
+      <w:start w:val="1"/>
+      <w:numFmt w:val="bullet"/>
+      <w:lvlText w:val=""/>
+      <w:lvlJc w:val="left"/>
+      <w:pPr>
+        <w:ind w:left="6480" w:hanging="360"/>
+      </w:pPr>
+      <w:rPr>
+        <w:rFonts w:ascii="Wingdings" w:hAnsi="Wingdings" w:hint="default"/>
+      </w:rPr>
+    </w:lvl>
+  </w:abstractNum>
+  <w:abstractNum w:abstractNumId="3" w15:restartNumberingAfterBreak="0">
     <w:nsid w:val="6E224C42"/>
     <w:multiLevelType w:val="hybridMultilevel"/>
     <w:tmpl w:val="66426FFE"/>
@@ -1343,7 +2312,7 @@
       </w:rPr>
     </w:lvl>
   </w:abstractNum>
-  <w:abstractNum w:abstractNumId="3" w15:restartNumberingAfterBreak="0">
+  <w:abstractNum w:abstractNumId="4" w15:restartNumberingAfterBreak="0">
     <w:nsid w:val="6FA13579"/>
     <w:multiLevelType w:val="hybridMultilevel"/>
     <w:tmpl w:val="5BE03368"/>
@@ -1456,7 +2425,7 @@
       </w:rPr>
     </w:lvl>
   </w:abstractNum>
-  <w:abstractNum w:abstractNumId="4" w15:restartNumberingAfterBreak="0">
+  <w:abstractNum w:abstractNumId="5" w15:restartNumberingAfterBreak="0">
     <w:nsid w:val="79C146DD"/>
     <w:multiLevelType w:val="hybridMultilevel"/>
     <w:tmpl w:val="B752384E"/>
@@ -1576,13 +2545,16 @@
     <w:abstractNumId w:val="1"/>
   </w:num>
   <w:num w:numId="3">
-    <w:abstractNumId w:val="2"/>
+    <w:abstractNumId w:val="3"/>
   </w:num>
   <w:num w:numId="4">
-    <w:abstractNumId w:val="3"/>
+    <w:abstractNumId w:val="4"/>
   </w:num>
   <w:num w:numId="5">
-    <w:abstractNumId w:val="4"/>
+    <w:abstractNumId w:val="5"/>
+  </w:num>
+  <w:num w:numId="6">
+    <w:abstractNumId w:val="2"/>
   </w:num>
 </w:numbering>
 </file>
@@ -1710,6 +2682,7 @@
     <w:lsdException w:name="HTML Sample" w:semiHidden="1" w:unhideWhenUsed="1"/>
     <w:lsdException w:name="HTML Typewriter" w:semiHidden="1" w:unhideWhenUsed="1"/>
     <w:lsdException w:name="HTML Variable" w:semiHidden="1" w:unhideWhenUsed="1"/>
+    <w:lsdException w:name="Normal Table" w:semiHidden="1" w:unhideWhenUsed="1"/>
     <w:lsdException w:name="annotation subject" w:semiHidden="1" w:unhideWhenUsed="1"/>
     <w:lsdException w:name="No List" w:semiHidden="1" w:unhideWhenUsed="1"/>
     <w:lsdException w:name="Outline List 1" w:semiHidden="1" w:unhideWhenUsed="1"/>
@@ -1756,8 +2729,10 @@
     <w:lsdException w:name="Table Subtle 2" w:semiHidden="1" w:unhideWhenUsed="1"/>
     <w:lsdException w:name="Table Web 1" w:semiHidden="1" w:unhideWhenUsed="1"/>
     <w:lsdException w:name="Table Web 2" w:semiHidden="1" w:unhideWhenUsed="1"/>
+    <w:lsdException w:name="Table Web 3" w:semiHidden="1" w:unhideWhenUsed="1"/>
     <w:lsdException w:name="Balloon Text" w:semiHidden="1" w:unhideWhenUsed="1"/>
     <w:lsdException w:name="Table Grid" w:uiPriority="39"/>
+    <w:lsdException w:name="Table Theme" w:semiHidden="1" w:unhideWhenUsed="1"/>
     <w:lsdException w:name="Placeholder Text" w:semiHidden="1"/>
     <w:lsdException w:name="No Spacing" w:uiPriority="1" w:qFormat="1"/>
     <w:lsdException w:name="Light Shading" w:uiPriority="60"/>
@@ -2130,6 +3105,25 @@
       <w:szCs w:val="26"/>
     </w:rPr>
   </w:style>
+  <w:style w:type="table" w:styleId="TableGrid">
+    <w:name w:val="Table Grid"/>
+    <w:basedOn w:val="TableNormal"/>
+    <w:uiPriority w:val="39"/>
+    <w:rsid w:val="00E767BA"/>
+    <w:pPr>
+      <w:spacing w:after="0" w:line="240" w:lineRule="auto"/>
+    </w:pPr>
+    <w:tblPr>
+      <w:tblBorders>
+        <w:top w:val="single" w:sz="4" w:space="0" w:color="auto"/>
+        <w:left w:val="single" w:sz="4" w:space="0" w:color="auto"/>
+        <w:bottom w:val="single" w:sz="4" w:space="0" w:color="auto"/>
+        <w:right w:val="single" w:sz="4" w:space="0" w:color="auto"/>
+        <w:insideH w:val="single" w:sz="4" w:space="0" w:color="auto"/>
+        <w:insideV w:val="single" w:sz="4" w:space="0" w:color="auto"/>
+      </w:tblBorders>
+    </w:tblPr>
+  </w:style>
 </w:styles>
 </file>
 

--- a/docs/Preliminary Proposal.docx
+++ b/docs/Preliminary Proposal.docx
@@ -5,12 +5,18 @@
     <w:p>
       <w:pPr>
         <w:pStyle w:val="Heading1"/>
-        <w:rPr>
-          <w:lang w:val="en-US"/>
-        </w:rPr>
-      </w:pPr>
-      <w:r>
-        <w:rPr>
+        <w:pBdr>
+          <w:bottom w:val="single" w:sz="8" w:space="2" w:color="000000"/>
+        </w:pBdr>
+        <w:rPr>
+          <w:sz w:val="40"/>
+          <w:szCs w:val="40"/>
+        </w:rPr>
+      </w:pPr>
+      <w:r>
+        <w:rPr>
+          <w:sz w:val="40"/>
+          <w:szCs w:val="40"/>
           <w:lang w:val="en-US"/>
         </w:rPr>
         <w:t>Introduction</w:t>
@@ -25,20 +31,25 @@
       </w:pPr>
       <w:r>
         <w:rPr>
+          <w:sz w:val="28"/>
+          <w:szCs w:val="28"/>
           <w:lang w:val="en-US"/>
         </w:rPr>
         <w:t>Description:</w:t>
       </w:r>
     </w:p>
     <w:p>
-      <w:pPr>
-        <w:rPr>
-          <w:lang w:val="en-US"/>
-        </w:rPr>
-      </w:pPr>
+      <w:r>
+        <w:rPr>
+          <w:lang w:val="en-US"/>
+        </w:rPr>
+        <w:tab/>
+      </w:r>
       <w:proofErr w:type="spellStart"/>
       <w:r>
         <w:rPr>
+          <w:sz w:val="24"/>
+          <w:szCs w:val="24"/>
           <w:lang w:val="en-US"/>
         </w:rPr>
         <w:t>GonqBox</w:t>
@@ -46,45 +57,63 @@
       <w:proofErr w:type="spellEnd"/>
       <w:r>
         <w:rPr>
-          <w:lang w:val="en-US"/>
-        </w:rPr>
-        <w:t xml:space="preserve"> is an online enterprise file sharing and collaboration application where users can upload and share files with each other.</w:t>
-      </w:r>
-      <w:r>
-        <w:rPr>
-          <w:lang w:val="en-US"/>
-        </w:rPr>
-        <w:t xml:space="preserve"> Users can also</w:t>
-      </w:r>
-      <w:r>
-        <w:rPr>
+          <w:sz w:val="24"/>
+          <w:szCs w:val="24"/>
+          <w:lang w:val="en-US"/>
+        </w:rPr>
+        <w:t xml:space="preserve"> is a bilingual online file sharing application. Some of the features which </w:t>
+      </w:r>
+      <w:proofErr w:type="spellStart"/>
+      <w:r>
+        <w:rPr>
+          <w:sz w:val="24"/>
+          <w:szCs w:val="24"/>
+          <w:lang w:val="en-US"/>
+        </w:rPr>
+        <w:t>GonqBox</w:t>
+      </w:r>
+      <w:proofErr w:type="spellEnd"/>
+      <w:r>
+        <w:rPr>
+          <w:sz w:val="24"/>
+          <w:szCs w:val="24"/>
+          <w:lang w:val="en-US"/>
+        </w:rPr>
+        <w:t xml:space="preserve"> supports is the ability for users to upload, download, comment on, and delete files from within a single virtual directory. </w:t>
+      </w:r>
+      <w:proofErr w:type="spellStart"/>
+      <w:r>
+        <w:rPr>
+          <w:sz w:val="24"/>
+          <w:szCs w:val="24"/>
+          <w:lang w:val="en-US"/>
+        </w:rPr>
+        <w:t>GonqBox</w:t>
+      </w:r>
+      <w:proofErr w:type="spellEnd"/>
+      <w:r>
+        <w:rPr>
+          <w:sz w:val="24"/>
+          <w:szCs w:val="24"/>
           <w:lang w:val="en-US"/>
         </w:rPr>
         <w:t xml:space="preserve"> </w:t>
       </w:r>
       <w:r>
         <w:rPr>
-          <w:lang w:val="en-US"/>
-        </w:rPr>
-        <w:t>edit</w:t>
-      </w:r>
-      <w:r>
-        <w:rPr>
-          <w:lang w:val="en-US"/>
-        </w:rPr>
-        <w:t xml:space="preserve">, </w:t>
-      </w:r>
-      <w:r>
-        <w:rPr>
-          <w:lang w:val="en-US"/>
-        </w:rPr>
-        <w:t xml:space="preserve">comment, </w:t>
-      </w:r>
-      <w:r>
-        <w:rPr>
-          <w:lang w:val="en-US"/>
-        </w:rPr>
-        <w:t>and delete files.</w:t>
+          <w:sz w:val="24"/>
+          <w:szCs w:val="24"/>
+          <w:lang w:val="en-US"/>
+        </w:rPr>
+        <w:t>allows users to grant permissions to both individual files, and the directory, for example, a user may allow another user of the system to view, and additionally download files from within his/her directory. In addition, Users may leave comments associated</w:t>
+      </w:r>
+      <w:r>
+        <w:rPr>
+          <w:sz w:val="24"/>
+          <w:szCs w:val="24"/>
+          <w:lang w:val="en-US"/>
+        </w:rPr>
+        <w:t xml:space="preserve"> to directories and files which are to be read and dismissed by the appropriate user.</w:t>
       </w:r>
     </w:p>
     <w:p>
@@ -96,6 +125,8 @@
       </w:pPr>
       <w:r>
         <w:rPr>
+          <w:sz w:val="28"/>
+          <w:szCs w:val="28"/>
           <w:lang w:val="en-US"/>
         </w:rPr>
         <w:t>Members:</w:t>
@@ -112,11 +143,23 @@
           <w:lang w:val="en-US"/>
         </w:rPr>
       </w:pPr>
-      <w:r>
-        <w:rPr>
-          <w:lang w:val="en-US"/>
-        </w:rPr>
-        <w:t>Gabriel Hounsome</w:t>
+      <w:bookmarkStart w:id="0" w:name="__DdeLink__600_560399058"/>
+      <w:r>
+        <w:rPr>
+          <w:sz w:val="24"/>
+          <w:szCs w:val="24"/>
+          <w:lang w:val="en-US"/>
+        </w:rPr>
+        <w:t>Gabriel</w:t>
+      </w:r>
+      <w:bookmarkEnd w:id="0"/>
+      <w:r>
+        <w:rPr>
+          <w:sz w:val="24"/>
+          <w:szCs w:val="24"/>
+          <w:lang w:val="en-US"/>
+        </w:rPr>
+        <w:t xml:space="preserve"> Hounsome</w:t>
       </w:r>
     </w:p>
     <w:p>
@@ -132,6 +175,8 @@
       </w:pPr>
       <w:r>
         <w:rPr>
+          <w:sz w:val="24"/>
+          <w:szCs w:val="24"/>
           <w:lang w:val="en-US"/>
         </w:rPr>
         <w:t>Joshua Basque</w:t>
@@ -150,6 +195,8 @@
       </w:pPr>
       <w:r>
         <w:rPr>
+          <w:sz w:val="24"/>
+          <w:szCs w:val="24"/>
           <w:lang w:val="en-US"/>
         </w:rPr>
         <w:t>Mathew Boland</w:t>
@@ -168,6 +215,8 @@
       </w:pPr>
       <w:r>
         <w:rPr>
+          <w:sz w:val="24"/>
+          <w:szCs w:val="24"/>
           <w:lang w:val="en-US"/>
         </w:rPr>
         <w:t>Michael O’Neil</w:t>
@@ -176,12 +225,18 @@
     <w:p>
       <w:pPr>
         <w:pStyle w:val="Heading1"/>
-        <w:rPr>
-          <w:lang w:val="en-US"/>
-        </w:rPr>
-      </w:pPr>
-      <w:r>
-        <w:rPr>
+        <w:pBdr>
+          <w:bottom w:val="single" w:sz="8" w:space="2" w:color="000000"/>
+        </w:pBdr>
+        <w:rPr>
+          <w:sz w:val="40"/>
+          <w:szCs w:val="40"/>
+        </w:rPr>
+      </w:pPr>
+      <w:r>
+        <w:rPr>
+          <w:sz w:val="40"/>
+          <w:szCs w:val="40"/>
           <w:lang w:val="en-US"/>
         </w:rPr>
         <w:t>Architecture</w:t>
@@ -191,14 +246,17 @@
       <w:pPr>
         <w:pStyle w:val="Heading2"/>
         <w:rPr>
-          <w:lang w:val="en-US"/>
-        </w:rPr>
-      </w:pPr>
-      <w:r>
-        <w:rPr>
-          <w:lang w:val="en-US"/>
-        </w:rPr>
-        <w:t>Types of Data</w:t>
+          <w:sz w:val="28"/>
+          <w:szCs w:val="28"/>
+        </w:rPr>
+      </w:pPr>
+      <w:r>
+        <w:rPr>
+          <w:sz w:val="28"/>
+          <w:szCs w:val="28"/>
+          <w:lang w:val="en-US"/>
+        </w:rPr>
+        <w:t>Types of Data:</w:t>
       </w:r>
     </w:p>
     <w:p>
@@ -206,7 +264,7 @@
         <w:pStyle w:val="ListParagraph"/>
         <w:numPr>
           <w:ilvl w:val="0"/>
-          <w:numId w:val="5"/>
+          <w:numId w:val="3"/>
         </w:numPr>
         <w:rPr>
           <w:lang w:val="en-US"/>
@@ -214,6 +272,8 @@
       </w:pPr>
       <w:r>
         <w:rPr>
+          <w:sz w:val="24"/>
+          <w:szCs w:val="24"/>
           <w:lang w:val="en-US"/>
         </w:rPr>
         <w:t>Files</w:t>
@@ -224,7 +284,7 @@
         <w:pStyle w:val="ListParagraph"/>
         <w:numPr>
           <w:ilvl w:val="0"/>
-          <w:numId w:val="5"/>
+          <w:numId w:val="3"/>
         </w:numPr>
         <w:rPr>
           <w:lang w:val="en-US"/>
@@ -232,15 +292,11 @@
       </w:pPr>
       <w:r>
         <w:rPr>
-          <w:lang w:val="en-US"/>
-        </w:rPr>
-        <w:t>C</w:t>
-      </w:r>
-      <w:r>
-        <w:rPr>
-          <w:lang w:val="en-US"/>
-        </w:rPr>
-        <w:t>omments</w:t>
+          <w:sz w:val="24"/>
+          <w:szCs w:val="24"/>
+          <w:lang w:val="en-US"/>
+        </w:rPr>
+        <w:t>Comments</w:t>
       </w:r>
     </w:p>
     <w:p>
@@ -248,23 +304,20 @@
         <w:pStyle w:val="ListParagraph"/>
         <w:numPr>
           <w:ilvl w:val="0"/>
-          <w:numId w:val="5"/>
+          <w:numId w:val="3"/>
         </w:numPr>
         <w:rPr>
-          <w:lang w:val="en-US"/>
-        </w:rPr>
-      </w:pPr>
-      <w:r>
-        <w:rPr>
-          <w:lang w:val="en-US"/>
-        </w:rPr>
-        <w:t>U</w:t>
-      </w:r>
-      <w:r>
-        <w:rPr>
-          <w:lang w:val="en-US"/>
-        </w:rPr>
-        <w:t>sers</w:t>
+          <w:sz w:val="24"/>
+          <w:szCs w:val="24"/>
+        </w:rPr>
+      </w:pPr>
+      <w:r>
+        <w:rPr>
+          <w:sz w:val="24"/>
+          <w:szCs w:val="24"/>
+          <w:lang w:val="en-US"/>
+        </w:rPr>
+        <w:t>Users</w:t>
       </w:r>
     </w:p>
     <w:p>
@@ -272,23 +325,20 @@
         <w:pStyle w:val="ListParagraph"/>
         <w:numPr>
           <w:ilvl w:val="0"/>
-          <w:numId w:val="5"/>
+          <w:numId w:val="3"/>
         </w:numPr>
         <w:rPr>
-          <w:lang w:val="en-US"/>
-        </w:rPr>
-      </w:pPr>
-      <w:r>
-        <w:rPr>
-          <w:lang w:val="en-US"/>
-        </w:rPr>
-        <w:t>F</w:t>
-      </w:r>
-      <w:r>
-        <w:rPr>
-          <w:lang w:val="en-US"/>
-        </w:rPr>
-        <w:t>olders</w:t>
+          <w:sz w:val="24"/>
+          <w:szCs w:val="24"/>
+        </w:rPr>
+      </w:pPr>
+      <w:r>
+        <w:rPr>
+          <w:sz w:val="24"/>
+          <w:szCs w:val="24"/>
+          <w:lang w:val="en-US"/>
+        </w:rPr>
+        <w:t>User roles</w:t>
       </w:r>
     </w:p>
     <w:p>
@@ -296,7 +346,7 @@
         <w:pStyle w:val="ListParagraph"/>
         <w:numPr>
           <w:ilvl w:val="0"/>
-          <w:numId w:val="5"/>
+          <w:numId w:val="3"/>
         </w:numPr>
         <w:rPr>
           <w:lang w:val="en-US"/>
@@ -304,30 +354,517 @@
       </w:pPr>
       <w:r>
         <w:rPr>
-          <w:lang w:val="en-US"/>
-        </w:rPr>
-        <w:t>P</w:t>
-      </w:r>
-      <w:r>
-        <w:rPr>
-          <w:lang w:val="en-US"/>
-        </w:rPr>
-        <w:t>ermissions</w:t>
+          <w:sz w:val="24"/>
+          <w:szCs w:val="24"/>
+          <w:lang w:val="en-US"/>
+        </w:rPr>
+        <w:t>Folders</w:t>
+      </w:r>
+    </w:p>
+    <w:p>
+      <w:pPr>
+        <w:pStyle w:val="ListParagraph"/>
+        <w:numPr>
+          <w:ilvl w:val="0"/>
+          <w:numId w:val="3"/>
+        </w:numPr>
+        <w:rPr>
+          <w:lang w:val="en-US"/>
+        </w:rPr>
+      </w:pPr>
+      <w:r>
+        <w:rPr>
+          <w:sz w:val="24"/>
+          <w:szCs w:val="24"/>
+          <w:lang w:val="en-US"/>
+        </w:rPr>
+        <w:t>Permissions</w:t>
       </w:r>
     </w:p>
     <w:p>
       <w:pPr>
         <w:pStyle w:val="Heading2"/>
         <w:rPr>
-          <w:lang w:val="en-US"/>
-        </w:rPr>
-      </w:pPr>
-      <w:r>
-        <w:rPr>
-          <w:lang w:val="en-US"/>
-        </w:rPr>
-        <w:t>Functions</w:t>
-      </w:r>
+          <w:sz w:val="28"/>
+          <w:szCs w:val="28"/>
+        </w:rPr>
+      </w:pPr>
+      <w:r>
+        <w:rPr>
+          <w:sz w:val="28"/>
+          <w:szCs w:val="28"/>
+          <w:lang w:val="en-US"/>
+        </w:rPr>
+        <w:t>Functions:</w:t>
+      </w:r>
+    </w:p>
+    <w:p>
+      <w:pPr>
+        <w:pStyle w:val="ListParagraph"/>
+        <w:numPr>
+          <w:ilvl w:val="0"/>
+          <w:numId w:val="2"/>
+        </w:numPr>
+        <w:rPr>
+          <w:lang w:val="en-US"/>
+        </w:rPr>
+      </w:pPr>
+      <w:r>
+        <w:rPr>
+          <w:sz w:val="24"/>
+          <w:szCs w:val="24"/>
+          <w:lang w:val="en-US"/>
+        </w:rPr>
+        <w:t>Add files</w:t>
+      </w:r>
+    </w:p>
+    <w:p>
+      <w:pPr>
+        <w:pStyle w:val="ListParagraph"/>
+        <w:numPr>
+          <w:ilvl w:val="0"/>
+          <w:numId w:val="2"/>
+        </w:numPr>
+        <w:rPr>
+          <w:lang w:val="en-US"/>
+        </w:rPr>
+      </w:pPr>
+      <w:r>
+        <w:rPr>
+          <w:sz w:val="24"/>
+          <w:szCs w:val="24"/>
+          <w:lang w:val="en-US"/>
+        </w:rPr>
+        <w:t>Delete files</w:t>
+      </w:r>
+    </w:p>
+    <w:p>
+      <w:pPr>
+        <w:pStyle w:val="ListParagraph"/>
+        <w:numPr>
+          <w:ilvl w:val="0"/>
+          <w:numId w:val="2"/>
+        </w:numPr>
+        <w:rPr>
+          <w:lang w:val="en-US"/>
+        </w:rPr>
+      </w:pPr>
+      <w:r>
+        <w:rPr>
+          <w:sz w:val="24"/>
+          <w:szCs w:val="24"/>
+          <w:lang w:val="en-US"/>
+        </w:rPr>
+        <w:t>Update files</w:t>
+      </w:r>
+    </w:p>
+    <w:p>
+      <w:pPr>
+        <w:pStyle w:val="ListParagraph"/>
+        <w:numPr>
+          <w:ilvl w:val="0"/>
+          <w:numId w:val="2"/>
+        </w:numPr>
+        <w:rPr>
+          <w:lang w:val="en-US"/>
+        </w:rPr>
+      </w:pPr>
+      <w:r>
+        <w:rPr>
+          <w:sz w:val="24"/>
+          <w:szCs w:val="24"/>
+          <w:lang w:val="en-US"/>
+        </w:rPr>
+        <w:t>Share Files</w:t>
+      </w:r>
+    </w:p>
+    <w:p>
+      <w:pPr>
+        <w:pStyle w:val="ListParagraph"/>
+        <w:numPr>
+          <w:ilvl w:val="0"/>
+          <w:numId w:val="2"/>
+        </w:numPr>
+        <w:rPr>
+          <w:lang w:val="en-US"/>
+        </w:rPr>
+      </w:pPr>
+      <w:r>
+        <w:rPr>
+          <w:sz w:val="24"/>
+          <w:szCs w:val="24"/>
+          <w:lang w:val="en-US"/>
+        </w:rPr>
+        <w:t>Setting File Permissions</w:t>
+      </w:r>
+    </w:p>
+    <w:p>
+      <w:pPr>
+        <w:pStyle w:val="ListParagraph"/>
+        <w:numPr>
+          <w:ilvl w:val="0"/>
+          <w:numId w:val="2"/>
+        </w:numPr>
+        <w:rPr>
+          <w:lang w:val="en-US"/>
+        </w:rPr>
+      </w:pPr>
+      <w:r>
+        <w:rPr>
+          <w:sz w:val="24"/>
+          <w:szCs w:val="24"/>
+          <w:lang w:val="en-US"/>
+        </w:rPr>
+        <w:t>Add/Register users</w:t>
+      </w:r>
+    </w:p>
+    <w:p>
+      <w:pPr>
+        <w:pStyle w:val="ListParagraph"/>
+        <w:numPr>
+          <w:ilvl w:val="0"/>
+          <w:numId w:val="2"/>
+        </w:numPr>
+        <w:rPr>
+          <w:lang w:val="en-US"/>
+        </w:rPr>
+      </w:pPr>
+      <w:r>
+        <w:rPr>
+          <w:sz w:val="24"/>
+          <w:szCs w:val="24"/>
+          <w:lang w:val="en-US"/>
+        </w:rPr>
+        <w:t>Delete users</w:t>
+      </w:r>
+    </w:p>
+    <w:p>
+      <w:pPr>
+        <w:pStyle w:val="ListParagraph"/>
+        <w:numPr>
+          <w:ilvl w:val="0"/>
+          <w:numId w:val="2"/>
+        </w:numPr>
+        <w:rPr>
+          <w:lang w:val="en-US"/>
+        </w:rPr>
+      </w:pPr>
+      <w:r>
+        <w:rPr>
+          <w:sz w:val="24"/>
+          <w:szCs w:val="24"/>
+          <w:lang w:val="en-US"/>
+        </w:rPr>
+        <w:t>Update users</w:t>
+      </w:r>
+    </w:p>
+    <w:p>
+      <w:pPr>
+        <w:pStyle w:val="ListParagraph"/>
+        <w:numPr>
+          <w:ilvl w:val="0"/>
+          <w:numId w:val="2"/>
+        </w:numPr>
+        <w:rPr>
+          <w:lang w:val="en-US"/>
+        </w:rPr>
+      </w:pPr>
+      <w:r>
+        <w:rPr>
+          <w:sz w:val="24"/>
+          <w:szCs w:val="24"/>
+          <w:lang w:val="en-US"/>
+        </w:rPr>
+        <w:t>Lock file</w:t>
+      </w:r>
+    </w:p>
+    <w:p>
+      <w:pPr>
+        <w:pStyle w:val="Heading2"/>
+        <w:rPr>
+          <w:sz w:val="28"/>
+          <w:szCs w:val="28"/>
+        </w:rPr>
+      </w:pPr>
+      <w:r>
+        <w:rPr>
+          <w:sz w:val="28"/>
+          <w:szCs w:val="28"/>
+          <w:lang w:val="en-US"/>
+        </w:rPr>
+        <w:t>Network:</w:t>
+      </w:r>
+    </w:p>
+    <w:p>
+      <w:pPr>
+        <w:rPr>
+          <w:lang w:val="en-US"/>
+        </w:rPr>
+      </w:pPr>
+      <w:r>
+        <w:rPr>
+          <w:lang w:val="en-US"/>
+        </w:rPr>
+        <w:t>TODO</w:t>
+      </w:r>
+    </w:p>
+    <w:p>
+      <w:pPr>
+        <w:pStyle w:val="Heading2"/>
+        <w:rPr>
+          <w:sz w:val="32"/>
+          <w:szCs w:val="32"/>
+        </w:rPr>
+      </w:pPr>
+      <w:r>
+        <w:rPr>
+          <w:sz w:val="32"/>
+          <w:szCs w:val="32"/>
+          <w:lang w:val="en-US"/>
+        </w:rPr>
+        <w:lastRenderedPageBreak/>
+        <w:t>People:</w:t>
+      </w:r>
+    </w:p>
+    <w:p>
+      <w:r>
+        <w:rPr>
+          <w:lang w:val="en-US"/>
+        </w:rPr>
+        <w:tab/>
+      </w:r>
+      <w:r>
+        <w:rPr>
+          <w:sz w:val="24"/>
+          <w:szCs w:val="24"/>
+          <w:lang w:val="en-US"/>
+        </w:rPr>
+        <w:t xml:space="preserve">User roles can be broken down into: site administrators, content </w:t>
+      </w:r>
+      <w:proofErr w:type="gramStart"/>
+      <w:r>
+        <w:rPr>
+          <w:sz w:val="24"/>
+          <w:szCs w:val="24"/>
+          <w:lang w:val="en-US"/>
+        </w:rPr>
+        <w:t>owners,  content</w:t>
+      </w:r>
+      <w:proofErr w:type="gramEnd"/>
+      <w:r>
+        <w:rPr>
+          <w:sz w:val="24"/>
+          <w:szCs w:val="24"/>
+          <w:lang w:val="en-US"/>
+        </w:rPr>
+        <w:t xml:space="preserve"> collaborators, content viewer</w:t>
+      </w:r>
+      <w:r>
+        <w:rPr>
+          <w:sz w:val="24"/>
+          <w:szCs w:val="24"/>
+          <w:lang w:val="en-US"/>
+        </w:rPr>
+        <w:t xml:space="preserve">s, and site guests. </w:t>
+      </w:r>
+    </w:p>
+    <w:p>
+      <w:pPr>
+        <w:rPr>
+          <w:sz w:val="24"/>
+          <w:szCs w:val="24"/>
+        </w:rPr>
+      </w:pPr>
+      <w:r>
+        <w:rPr>
+          <w:sz w:val="24"/>
+          <w:szCs w:val="24"/>
+          <w:lang w:val="en-US"/>
+        </w:rPr>
+        <w:tab/>
+        <w:t>Without registration a client is defaulted to site guest, site guests are only able to visit directories which have a file that the content owner author has made visible, and they are only able to see visible files.</w:t>
+      </w:r>
+    </w:p>
+    <w:p>
+      <w:pPr>
+        <w:rPr>
+          <w:sz w:val="24"/>
+          <w:szCs w:val="24"/>
+        </w:rPr>
+      </w:pPr>
+      <w:r>
+        <w:rPr>
+          <w:sz w:val="24"/>
+          <w:szCs w:val="24"/>
+          <w:lang w:val="en-US"/>
+        </w:rPr>
+        <w:tab/>
+        <w:t>Once a guest regi</w:t>
+      </w:r>
+      <w:r>
+        <w:rPr>
+          <w:sz w:val="24"/>
+          <w:szCs w:val="24"/>
+          <w:lang w:val="en-US"/>
+        </w:rPr>
+        <w:t xml:space="preserve">sters they </w:t>
+      </w:r>
+      <w:r>
+        <w:rPr>
+          <w:sz w:val="24"/>
+          <w:szCs w:val="24"/>
+          <w:lang w:val="en-US"/>
+        </w:rPr>
+        <w:t xml:space="preserve">obtain </w:t>
+      </w:r>
+      <w:r>
+        <w:rPr>
+          <w:sz w:val="24"/>
+          <w:szCs w:val="24"/>
+          <w:lang w:val="en-US"/>
+        </w:rPr>
+        <w:t xml:space="preserve">the </w:t>
+      </w:r>
+      <w:bookmarkStart w:id="1" w:name="_GoBack"/>
+      <w:bookmarkEnd w:id="1"/>
+      <w:r>
+        <w:rPr>
+          <w:sz w:val="24"/>
+          <w:szCs w:val="24"/>
+          <w:lang w:val="en-US"/>
+        </w:rPr>
+        <w:t>content viewer permissions, this allows the user to leave comments on public directories as well as setting up their own directory, they retain all permissions established in the guest role.</w:t>
+      </w:r>
+    </w:p>
+    <w:p>
+      <w:pPr>
+        <w:rPr>
+          <w:sz w:val="24"/>
+          <w:szCs w:val="24"/>
+        </w:rPr>
+      </w:pPr>
+      <w:r>
+        <w:rPr>
+          <w:sz w:val="24"/>
+          <w:szCs w:val="24"/>
+          <w:lang w:val="en-US"/>
+        </w:rPr>
+        <w:tab/>
+        <w:t>Once a user has become a content viewer</w:t>
+      </w:r>
+      <w:r>
+        <w:rPr>
+          <w:sz w:val="24"/>
+          <w:szCs w:val="24"/>
+          <w:lang w:val="en-US"/>
+        </w:rPr>
+        <w:t xml:space="preserve"> they are then able to upload files to their own directory, once they have done so they would be granted content owner permission over that upload, with this permission they can decide on adding file collaborators, file visibility, file write, file deletio</w:t>
+      </w:r>
+      <w:r>
+        <w:rPr>
+          <w:sz w:val="24"/>
+          <w:szCs w:val="24"/>
+          <w:lang w:val="en-US"/>
+        </w:rPr>
+        <w:t>n, as well as all previous permissions.</w:t>
+      </w:r>
+    </w:p>
+    <w:p>
+      <w:pPr>
+        <w:rPr>
+          <w:sz w:val="24"/>
+          <w:szCs w:val="24"/>
+        </w:rPr>
+      </w:pPr>
+      <w:r>
+        <w:rPr>
+          <w:sz w:val="24"/>
+          <w:szCs w:val="24"/>
+          <w:lang w:val="en-US"/>
+        </w:rPr>
+        <w:tab/>
+        <w:t>If a user has been requested to collaborate on a file they would be granted permission to write over the existing file, as well as changing the files visibility, all other permissions would remain with the content o</w:t>
+      </w:r>
+      <w:r>
+        <w:rPr>
+          <w:sz w:val="24"/>
+          <w:szCs w:val="24"/>
+          <w:lang w:val="en-US"/>
+        </w:rPr>
+        <w:t>wner.</w:t>
+      </w:r>
+    </w:p>
+    <w:p>
+      <w:pPr>
+        <w:rPr>
+          <w:sz w:val="24"/>
+          <w:szCs w:val="24"/>
+        </w:rPr>
+      </w:pPr>
+      <w:r>
+        <w:rPr>
+          <w:sz w:val="24"/>
+          <w:szCs w:val="24"/>
+          <w:lang w:val="en-US"/>
+        </w:rPr>
+        <w:tab/>
+        <w:t>Site administrators are able to add, edit, and delete both users and files.</w:t>
+      </w:r>
+    </w:p>
+    <w:p>
+      <w:pPr>
+        <w:pStyle w:val="Heading2"/>
+        <w:rPr>
+          <w:sz w:val="32"/>
+          <w:szCs w:val="32"/>
+        </w:rPr>
+      </w:pPr>
+      <w:r>
+        <w:rPr>
+          <w:sz w:val="32"/>
+          <w:szCs w:val="32"/>
+          <w:lang w:val="en-US"/>
+        </w:rPr>
+        <w:t>Timing:</w:t>
+      </w:r>
+    </w:p>
+    <w:p>
+      <w:pPr>
+        <w:rPr>
+          <w:lang w:val="en-US"/>
+        </w:rPr>
+      </w:pPr>
+      <w:r>
+        <w:rPr>
+          <w:lang w:val="en-US"/>
+        </w:rPr>
+        <w:t>TODO</w:t>
+      </w:r>
+    </w:p>
+    <w:p>
+      <w:pPr>
+        <w:pStyle w:val="Heading2"/>
+        <w:rPr>
+          <w:sz w:val="32"/>
+          <w:szCs w:val="32"/>
+        </w:rPr>
+      </w:pPr>
+      <w:r>
+        <w:rPr>
+          <w:sz w:val="32"/>
+          <w:szCs w:val="32"/>
+          <w:lang w:val="en-US"/>
+        </w:rPr>
+        <w:t>Motivation:</w:t>
+      </w:r>
+    </w:p>
+    <w:p>
+      <w:pPr>
+        <w:pStyle w:val="ListParagraph"/>
+        <w:rPr>
+          <w:lang w:val="en-US"/>
+        </w:rPr>
+      </w:pPr>
     </w:p>
     <w:p>
       <w:pPr>
@@ -337,20 +874,17 @@
           <w:numId w:val="4"/>
         </w:numPr>
         <w:rPr>
-          <w:lang w:val="en-US"/>
-        </w:rPr>
-      </w:pPr>
-      <w:r>
-        <w:rPr>
-          <w:lang w:val="en-US"/>
-        </w:rPr>
-        <w:t>Add</w:t>
-      </w:r>
-      <w:r>
-        <w:rPr>
-          <w:lang w:val="en-US"/>
-        </w:rPr>
-        <w:t xml:space="preserve"> files</w:t>
+          <w:sz w:val="24"/>
+          <w:szCs w:val="24"/>
+        </w:rPr>
+      </w:pPr>
+      <w:r>
+        <w:rPr>
+          <w:sz w:val="24"/>
+          <w:szCs w:val="24"/>
+          <w:lang w:val="en-US"/>
+        </w:rPr>
+        <w:t>Secure file hosting through encryption of both user login information and directory content.</w:t>
       </w:r>
     </w:p>
     <w:p>
@@ -361,32 +895,25 @@
           <w:numId w:val="4"/>
         </w:numPr>
         <w:rPr>
-          <w:lang w:val="en-US"/>
-        </w:rPr>
-      </w:pPr>
-      <w:r>
-        <w:rPr>
-          <w:lang w:val="en-US"/>
-        </w:rPr>
-        <w:t>D</w:t>
-      </w:r>
-      <w:r>
-        <w:rPr>
-          <w:lang w:val="en-US"/>
-        </w:rPr>
-        <w:t>elet</w:t>
-      </w:r>
-      <w:r>
-        <w:rPr>
-          <w:lang w:val="en-US"/>
-        </w:rPr>
-        <w:t>e</w:t>
-      </w:r>
-      <w:r>
-        <w:rPr>
-          <w:lang w:val="en-US"/>
-        </w:rPr>
-        <w:t xml:space="preserve"> files</w:t>
+          <w:sz w:val="24"/>
+          <w:szCs w:val="24"/>
+        </w:rPr>
+      </w:pPr>
+      <w:r>
+        <w:rPr>
+          <w:sz w:val="24"/>
+          <w:szCs w:val="24"/>
+          <w:lang w:val="en-US"/>
+        </w:rPr>
+        <w:t xml:space="preserve">Files are to be encrypted on storage, as a result the </w:t>
+      </w:r>
+      <w:r>
+        <w:rPr>
+          <w:sz w:val="24"/>
+          <w:szCs w:val="24"/>
+          <w:lang w:val="en-US"/>
+        </w:rPr>
+        <w:t>users encrypted files are useless if retrieved by third parties.</w:t>
       </w:r>
     </w:p>
     <w:p>
@@ -397,554 +924,34 @@
           <w:numId w:val="4"/>
         </w:numPr>
         <w:rPr>
-          <w:lang w:val="en-US"/>
-        </w:rPr>
-      </w:pPr>
-      <w:r>
-        <w:rPr>
-          <w:lang w:val="en-US"/>
-        </w:rPr>
-        <w:t>U</w:t>
-      </w:r>
-      <w:r>
-        <w:rPr>
-          <w:lang w:val="en-US"/>
-        </w:rPr>
-        <w:t>pdat</w:t>
-      </w:r>
-      <w:r>
-        <w:rPr>
-          <w:lang w:val="en-US"/>
-        </w:rPr>
-        <w:t>e</w:t>
-      </w:r>
-      <w:r>
-        <w:rPr>
-          <w:lang w:val="en-US"/>
-        </w:rPr>
-        <w:t xml:space="preserve"> files</w:t>
-      </w:r>
-    </w:p>
-    <w:p>
-      <w:pPr>
-        <w:pStyle w:val="ListParagraph"/>
-        <w:numPr>
-          <w:ilvl w:val="0"/>
-          <w:numId w:val="4"/>
-        </w:numPr>
-        <w:rPr>
-          <w:lang w:val="en-US"/>
-        </w:rPr>
-      </w:pPr>
-      <w:r>
-        <w:rPr>
-          <w:lang w:val="en-US"/>
-        </w:rPr>
-        <w:t>Share</w:t>
-      </w:r>
-      <w:r>
-        <w:rPr>
-          <w:lang w:val="en-US"/>
-        </w:rPr>
-        <w:t xml:space="preserve"> Files</w:t>
-      </w:r>
-    </w:p>
-    <w:p>
-      <w:pPr>
-        <w:pStyle w:val="ListParagraph"/>
-        <w:numPr>
-          <w:ilvl w:val="0"/>
-          <w:numId w:val="4"/>
-        </w:numPr>
-        <w:rPr>
-          <w:lang w:val="en-US"/>
-        </w:rPr>
-      </w:pPr>
-      <w:r>
-        <w:rPr>
-          <w:lang w:val="en-US"/>
-        </w:rPr>
-        <w:t>Setting File Permissions</w:t>
-      </w:r>
-    </w:p>
-    <w:p>
-      <w:pPr>
-        <w:pStyle w:val="ListParagraph"/>
-        <w:numPr>
-          <w:ilvl w:val="0"/>
-          <w:numId w:val="4"/>
-        </w:numPr>
-        <w:rPr>
-          <w:lang w:val="en-US"/>
-        </w:rPr>
-      </w:pPr>
-      <w:r>
-        <w:rPr>
-          <w:lang w:val="en-US"/>
-        </w:rPr>
-        <w:t>Add/Register</w:t>
-      </w:r>
-      <w:r>
-        <w:rPr>
-          <w:lang w:val="en-US"/>
-        </w:rPr>
-        <w:t xml:space="preserve"> </w:t>
-      </w:r>
-      <w:r>
-        <w:rPr>
-          <w:lang w:val="en-US"/>
-        </w:rPr>
-        <w:t>users</w:t>
-      </w:r>
-    </w:p>
-    <w:p>
-      <w:pPr>
-        <w:pStyle w:val="ListParagraph"/>
-        <w:numPr>
-          <w:ilvl w:val="0"/>
-          <w:numId w:val="4"/>
-        </w:numPr>
-        <w:rPr>
-          <w:lang w:val="en-US"/>
-        </w:rPr>
-      </w:pPr>
-      <w:r>
-        <w:rPr>
-          <w:lang w:val="en-US"/>
-        </w:rPr>
-        <w:t>D</w:t>
-      </w:r>
-      <w:r>
-        <w:rPr>
-          <w:lang w:val="en-US"/>
-        </w:rPr>
-        <w:t>elete</w:t>
-      </w:r>
-      <w:r>
-        <w:rPr>
-          <w:lang w:val="en-US"/>
-        </w:rPr>
-        <w:t xml:space="preserve"> </w:t>
-      </w:r>
-      <w:r>
-        <w:rPr>
-          <w:lang w:val="en-US"/>
-        </w:rPr>
-        <w:t>users</w:t>
-      </w:r>
-    </w:p>
-    <w:p>
-      <w:pPr>
-        <w:pStyle w:val="ListParagraph"/>
-        <w:numPr>
-          <w:ilvl w:val="0"/>
-          <w:numId w:val="4"/>
-        </w:numPr>
-        <w:rPr>
-          <w:lang w:val="en-US"/>
-        </w:rPr>
-      </w:pPr>
-      <w:r>
-        <w:rPr>
-          <w:lang w:val="en-US"/>
-        </w:rPr>
-        <w:t>U</w:t>
-      </w:r>
-      <w:r>
-        <w:rPr>
-          <w:lang w:val="en-US"/>
-        </w:rPr>
-        <w:t>pdate</w:t>
-      </w:r>
-      <w:r>
-        <w:rPr>
-          <w:lang w:val="en-US"/>
-        </w:rPr>
-        <w:t xml:space="preserve"> users</w:t>
-      </w:r>
-    </w:p>
-    <w:p>
-      <w:pPr>
-        <w:pStyle w:val="ListParagraph"/>
-        <w:numPr>
-          <w:ilvl w:val="0"/>
-          <w:numId w:val="4"/>
-        </w:numPr>
-        <w:rPr>
-          <w:lang w:val="en-US"/>
-        </w:rPr>
-      </w:pPr>
-      <w:r>
-        <w:rPr>
-          <w:lang w:val="en-US"/>
-        </w:rPr>
-        <w:t>Lock file</w:t>
-      </w:r>
-    </w:p>
-    <w:p>
-      <w:pPr>
-        <w:pStyle w:val="Heading2"/>
-        <w:rPr>
-          <w:lang w:val="en-US"/>
-        </w:rPr>
-      </w:pPr>
-      <w:r>
-        <w:rPr>
-          <w:lang w:val="en-US"/>
-        </w:rPr>
-        <w:t>Network</w:t>
-      </w:r>
-    </w:p>
-    <w:p>
-      <w:pPr>
-        <w:rPr>
-          <w:lang w:val="en-US"/>
-        </w:rPr>
-      </w:pPr>
-      <w:r>
-        <w:rPr>
-          <w:lang w:val="en-US"/>
-        </w:rPr>
-        <w:t>TODO</w:t>
-      </w:r>
-    </w:p>
-    <w:p>
-      <w:pPr>
-        <w:pStyle w:val="Heading2"/>
-        <w:rPr>
-          <w:lang w:val="en-US"/>
-        </w:rPr>
-      </w:pPr>
-      <w:r>
-        <w:rPr>
-          <w:lang w:val="en-US"/>
-        </w:rPr>
-        <w:t>People</w:t>
-      </w:r>
-    </w:p>
-    <w:p>
-      <w:pPr>
-        <w:rPr>
-          <w:lang w:val="en-US"/>
-        </w:rPr>
-      </w:pPr>
-      <w:r>
-        <w:rPr>
-          <w:lang w:val="en-US"/>
-        </w:rPr>
-        <w:t>User types:</w:t>
-      </w:r>
-    </w:p>
-    <w:p>
-      <w:pPr>
-        <w:pStyle w:val="ListParagraph"/>
-        <w:numPr>
-          <w:ilvl w:val="0"/>
-          <w:numId w:val="2"/>
-        </w:numPr>
-        <w:rPr>
-          <w:lang w:val="en-US"/>
-        </w:rPr>
-      </w:pPr>
-      <w:r>
-        <w:rPr>
-          <w:lang w:val="en-US"/>
-        </w:rPr>
-        <w:t>Administrator</w:t>
-      </w:r>
-    </w:p>
-    <w:p>
-      <w:pPr>
-        <w:pStyle w:val="ListParagraph"/>
-        <w:numPr>
-          <w:ilvl w:val="0"/>
-          <w:numId w:val="2"/>
-        </w:numPr>
-        <w:rPr>
-          <w:lang w:val="en-US"/>
-        </w:rPr>
-      </w:pPr>
-      <w:r>
-        <w:rPr>
-          <w:lang w:val="en-US"/>
-        </w:rPr>
-        <w:t>Content Owner</w:t>
-      </w:r>
-    </w:p>
-    <w:p>
-      <w:pPr>
-        <w:pStyle w:val="ListParagraph"/>
-        <w:numPr>
-          <w:ilvl w:val="0"/>
-          <w:numId w:val="2"/>
-        </w:numPr>
-        <w:rPr>
-          <w:lang w:val="en-US"/>
-        </w:rPr>
-      </w:pPr>
-      <w:r>
-        <w:rPr>
-          <w:lang w:val="en-US"/>
-        </w:rPr>
-        <w:t>Content Collaborator</w:t>
-      </w:r>
-    </w:p>
-    <w:p>
-      <w:pPr>
-        <w:pStyle w:val="ListParagraph"/>
-        <w:numPr>
-          <w:ilvl w:val="0"/>
-          <w:numId w:val="2"/>
-        </w:numPr>
-        <w:rPr>
-          <w:lang w:val="en-US"/>
-        </w:rPr>
-      </w:pPr>
-      <w:r>
-        <w:rPr>
-          <w:lang w:val="en-US"/>
-        </w:rPr>
-        <w:t>Content Viewer</w:t>
-      </w:r>
-    </w:p>
-    <w:p>
-      <w:pPr>
-        <w:rPr>
-          <w:lang w:val="en-US"/>
-        </w:rPr>
-      </w:pPr>
-      <w:r>
-        <w:rPr>
-          <w:lang w:val="en-US"/>
-        </w:rPr>
-        <w:t>Administration Roles:</w:t>
-      </w:r>
-    </w:p>
-    <w:p>
-      <w:pPr>
-        <w:pStyle w:val="ListParagraph"/>
-        <w:numPr>
-          <w:ilvl w:val="0"/>
-          <w:numId w:val="3"/>
-        </w:numPr>
-        <w:rPr>
-          <w:lang w:val="en-US"/>
-        </w:rPr>
-      </w:pPr>
-      <w:r>
-        <w:rPr>
-          <w:lang w:val="en-US"/>
-        </w:rPr>
-        <w:t>Add user</w:t>
-      </w:r>
-      <w:r>
-        <w:rPr>
-          <w:lang w:val="en-US"/>
-        </w:rPr>
-        <w:t>s</w:t>
-      </w:r>
-    </w:p>
-    <w:p>
-      <w:pPr>
-        <w:pStyle w:val="ListParagraph"/>
-        <w:numPr>
-          <w:ilvl w:val="0"/>
-          <w:numId w:val="3"/>
-        </w:numPr>
-        <w:rPr>
-          <w:lang w:val="en-US"/>
-        </w:rPr>
-      </w:pPr>
-      <w:r>
-        <w:rPr>
-          <w:lang w:val="en-US"/>
-        </w:rPr>
-        <w:lastRenderedPageBreak/>
-        <w:t>Update</w:t>
-      </w:r>
-      <w:r>
-        <w:rPr>
-          <w:lang w:val="en-US"/>
-        </w:rPr>
-        <w:t xml:space="preserve"> Users</w:t>
-      </w:r>
-    </w:p>
-    <w:p>
-      <w:pPr>
-        <w:pStyle w:val="ListParagraph"/>
-        <w:numPr>
-          <w:ilvl w:val="0"/>
-          <w:numId w:val="3"/>
-        </w:numPr>
-        <w:rPr>
-          <w:lang w:val="en-US"/>
-        </w:rPr>
-      </w:pPr>
-      <w:r>
-        <w:rPr>
-          <w:lang w:val="en-US"/>
-        </w:rPr>
-        <w:t>Delete Users</w:t>
-      </w:r>
-    </w:p>
-    <w:p>
-      <w:pPr>
-        <w:pStyle w:val="ListParagraph"/>
-        <w:numPr>
-          <w:ilvl w:val="0"/>
-          <w:numId w:val="3"/>
-        </w:numPr>
-        <w:rPr>
-          <w:lang w:val="en-US"/>
-        </w:rPr>
-      </w:pPr>
-      <w:r>
-        <w:rPr>
-          <w:lang w:val="en-US"/>
-        </w:rPr>
-        <w:t>Add Files</w:t>
-      </w:r>
-    </w:p>
-    <w:p>
-      <w:pPr>
-        <w:pStyle w:val="ListParagraph"/>
-        <w:numPr>
-          <w:ilvl w:val="0"/>
-          <w:numId w:val="3"/>
-        </w:numPr>
-        <w:rPr>
-          <w:lang w:val="en-US"/>
-        </w:rPr>
-      </w:pPr>
-      <w:r>
-        <w:rPr>
-          <w:lang w:val="en-US"/>
-        </w:rPr>
-        <w:t>Update Files</w:t>
-      </w:r>
-    </w:p>
-    <w:p>
-      <w:pPr>
-        <w:pStyle w:val="ListParagraph"/>
-        <w:numPr>
-          <w:ilvl w:val="0"/>
-          <w:numId w:val="3"/>
-        </w:numPr>
-        <w:rPr>
-          <w:lang w:val="en-US"/>
-        </w:rPr>
-      </w:pPr>
-      <w:r>
-        <w:rPr>
-          <w:lang w:val="en-US"/>
-        </w:rPr>
-        <w:t>Delete Files</w:t>
-      </w:r>
-    </w:p>
-    <w:p>
-      <w:pPr>
-        <w:pStyle w:val="Heading2"/>
-        <w:rPr>
-          <w:lang w:val="en-US"/>
-        </w:rPr>
-      </w:pPr>
-      <w:r>
-        <w:rPr>
-          <w:lang w:val="en-US"/>
-        </w:rPr>
-        <w:t>Timing</w:t>
-      </w:r>
-    </w:p>
-    <w:p>
-      <w:pPr>
-        <w:rPr>
-          <w:lang w:val="en-US"/>
-        </w:rPr>
-      </w:pPr>
-      <w:r>
-        <w:rPr>
-          <w:lang w:val="en-US"/>
-        </w:rPr>
-        <w:t>TODO</w:t>
-      </w:r>
-    </w:p>
-    <w:p>
-      <w:pPr>
-        <w:pStyle w:val="Heading2"/>
-        <w:rPr>
-          <w:lang w:val="en-US"/>
-        </w:rPr>
-      </w:pPr>
-      <w:r>
-        <w:rPr>
-          <w:lang w:val="en-US"/>
-        </w:rPr>
-        <w:t>Motivation</w:t>
-      </w:r>
-    </w:p>
-    <w:p>
-      <w:pPr>
-        <w:pStyle w:val="ListParagraph"/>
-        <w:numPr>
-          <w:ilvl w:val="0"/>
-          <w:numId w:val="6"/>
-        </w:numPr>
-        <w:rPr>
-          <w:lang w:val="en-US"/>
-        </w:rPr>
-      </w:pPr>
-      <w:r>
-        <w:rPr>
-          <w:lang w:val="en-US"/>
-        </w:rPr>
-        <w:t>Encrypted passwords</w:t>
-      </w:r>
-    </w:p>
-    <w:p>
-      <w:pPr>
-        <w:pStyle w:val="ListParagraph"/>
-        <w:numPr>
-          <w:ilvl w:val="0"/>
-          <w:numId w:val="6"/>
-        </w:numPr>
-        <w:rPr>
-          <w:lang w:val="en-US"/>
-        </w:rPr>
-      </w:pPr>
-      <w:r>
-        <w:rPr>
-          <w:lang w:val="en-US"/>
-        </w:rPr>
-        <w:t>Encrypted Files</w:t>
-      </w:r>
-    </w:p>
-    <w:p>
-      <w:pPr>
-        <w:pStyle w:val="ListParagraph"/>
-        <w:numPr>
-          <w:ilvl w:val="0"/>
-          <w:numId w:val="6"/>
-        </w:numPr>
-        <w:rPr>
-          <w:lang w:val="en-US"/>
-        </w:rPr>
-      </w:pPr>
-      <w:r>
-        <w:rPr>
-          <w:lang w:val="en-US"/>
-        </w:rPr>
-        <w:t>Cannot see others folder without permission</w:t>
+          <w:sz w:val="24"/>
+          <w:szCs w:val="24"/>
+        </w:rPr>
+      </w:pPr>
+      <w:r>
+        <w:rPr>
+          <w:sz w:val="24"/>
+          <w:szCs w:val="24"/>
+          <w:lang w:val="en-US"/>
+        </w:rPr>
+        <w:t xml:space="preserve">Private directories/files by default, unless specified by content creator or collaborator. </w:t>
       </w:r>
     </w:p>
     <w:p>
       <w:pPr>
         <w:pStyle w:val="Heading1"/>
-        <w:rPr>
-          <w:lang w:val="en-US"/>
-        </w:rPr>
-      </w:pPr>
-      <w:r>
-        <w:rPr>
+        <w:pBdr>
+          <w:bottom w:val="single" w:sz="8" w:space="2" w:color="000000"/>
+        </w:pBdr>
+        <w:rPr>
+          <w:sz w:val="40"/>
+          <w:szCs w:val="40"/>
+        </w:rPr>
+      </w:pPr>
+      <w:r>
+        <w:rPr>
+          <w:sz w:val="40"/>
+          <w:szCs w:val="40"/>
           <w:lang w:val="en-US"/>
         </w:rPr>
         <w:t>Project Plan</w:t>
@@ -966,7 +973,594 @@
     <w:tbl>
       <w:tblPr>
         <w:tblStyle w:val="TableGrid"/>
-        <w:tblW w:w="0" w:type="auto"/>
+        <w:tblW w:w="9345" w:type="dxa"/>
+        <w:tblLook w:val="04A0" w:firstRow="1" w:lastRow="0" w:firstColumn="1" w:lastColumn="0" w:noHBand="0" w:noVBand="1"/>
+      </w:tblPr>
+      <w:tblGrid>
+        <w:gridCol w:w="4410"/>
+        <w:gridCol w:w="2970"/>
+        <w:gridCol w:w="1965"/>
+      </w:tblGrid>
+      <w:tr>
+        <w:tc>
+          <w:tcPr>
+            <w:tcW w:w="4410" w:type="dxa"/>
+            <w:shd w:val="clear" w:color="auto" w:fill="auto"/>
+            <w:tcMar>
+              <w:left w:w="108" w:type="dxa"/>
+            </w:tcMar>
+          </w:tcPr>
+          <w:p>
+            <w:pPr>
+              <w:spacing w:after="0" w:line="240" w:lineRule="auto"/>
+              <w:rPr>
+                <w:lang w:val="en-US"/>
+              </w:rPr>
+            </w:pPr>
+            <w:r>
+              <w:rPr>
+                <w:lang w:val="en-US"/>
+              </w:rPr>
+              <w:t>Task</w:t>
+            </w:r>
+          </w:p>
+        </w:tc>
+        <w:tc>
+          <w:tcPr>
+            <w:tcW w:w="2970" w:type="dxa"/>
+            <w:shd w:val="clear" w:color="auto" w:fill="auto"/>
+            <w:tcMar>
+              <w:left w:w="108" w:type="dxa"/>
+            </w:tcMar>
+          </w:tcPr>
+          <w:p>
+            <w:pPr>
+              <w:spacing w:after="0" w:line="240" w:lineRule="auto"/>
+            </w:pPr>
+            <w:r>
+              <w:rPr>
+                <w:lang w:val="en-US"/>
+              </w:rPr>
+              <w:t>Assignee(s)</w:t>
+            </w:r>
+          </w:p>
+        </w:tc>
+        <w:tc>
+          <w:tcPr>
+            <w:tcW w:w="1965" w:type="dxa"/>
+            <w:shd w:val="clear" w:color="auto" w:fill="auto"/>
+            <w:tcMar>
+              <w:left w:w="108" w:type="dxa"/>
+            </w:tcMar>
+          </w:tcPr>
+          <w:p>
+            <w:pPr>
+              <w:spacing w:after="0" w:line="240" w:lineRule="auto"/>
+              <w:rPr>
+                <w:lang w:val="en-US"/>
+              </w:rPr>
+            </w:pPr>
+            <w:r>
+              <w:rPr>
+                <w:lang w:val="en-US"/>
+              </w:rPr>
+              <w:t xml:space="preserve">Time Allotment </w:t>
+            </w:r>
+          </w:p>
+        </w:tc>
+      </w:tr>
+      <w:tr>
+        <w:tc>
+          <w:tcPr>
+            <w:tcW w:w="4410" w:type="dxa"/>
+            <w:shd w:val="clear" w:color="auto" w:fill="auto"/>
+            <w:tcMar>
+              <w:left w:w="108" w:type="dxa"/>
+            </w:tcMar>
+          </w:tcPr>
+          <w:p>
+            <w:pPr>
+              <w:spacing w:after="0" w:line="240" w:lineRule="auto"/>
+            </w:pPr>
+            <w:r>
+              <w:t>Sitemap sketch</w:t>
+            </w:r>
+          </w:p>
+        </w:tc>
+        <w:tc>
+          <w:tcPr>
+            <w:tcW w:w="2970" w:type="dxa"/>
+            <w:shd w:val="clear" w:color="auto" w:fill="auto"/>
+            <w:tcMar>
+              <w:left w:w="108" w:type="dxa"/>
+            </w:tcMar>
+          </w:tcPr>
+          <w:p>
+            <w:pPr>
+              <w:spacing w:after="0" w:line="240" w:lineRule="auto"/>
+            </w:pPr>
+            <w:r>
+              <w:t>Group</w:t>
+            </w:r>
+          </w:p>
+        </w:tc>
+        <w:tc>
+          <w:tcPr>
+            <w:tcW w:w="1965" w:type="dxa"/>
+            <w:shd w:val="clear" w:color="auto" w:fill="auto"/>
+            <w:tcMar>
+              <w:left w:w="108" w:type="dxa"/>
+            </w:tcMar>
+          </w:tcPr>
+          <w:p>
+            <w:pPr>
+              <w:spacing w:after="0" w:line="240" w:lineRule="auto"/>
+            </w:pPr>
+            <w:r>
+              <w:t>4 Hours</w:t>
+            </w:r>
+          </w:p>
+        </w:tc>
+      </w:tr>
+      <w:tr>
+        <w:tc>
+          <w:tcPr>
+            <w:tcW w:w="4410" w:type="dxa"/>
+            <w:tcBorders>
+              <w:top w:val="nil"/>
+            </w:tcBorders>
+            <w:shd w:val="clear" w:color="auto" w:fill="auto"/>
+            <w:tcMar>
+              <w:left w:w="108" w:type="dxa"/>
+            </w:tcMar>
+          </w:tcPr>
+          <w:p>
+            <w:pPr>
+              <w:spacing w:after="0" w:line="240" w:lineRule="auto"/>
+            </w:pPr>
+            <w:r>
+              <w:rPr>
+                <w:lang w:val="en-US"/>
+              </w:rPr>
+              <w:t xml:space="preserve">Initial </w:t>
+            </w:r>
+            <w:r>
+              <w:rPr>
+                <w:lang w:val="en-US"/>
+              </w:rPr>
+              <w:t>JSP views with little dynamic content.</w:t>
+            </w:r>
+          </w:p>
+        </w:tc>
+        <w:tc>
+          <w:tcPr>
+            <w:tcW w:w="2970" w:type="dxa"/>
+            <w:tcBorders>
+              <w:top w:val="nil"/>
+            </w:tcBorders>
+            <w:shd w:val="clear" w:color="auto" w:fill="auto"/>
+            <w:tcMar>
+              <w:left w:w="108" w:type="dxa"/>
+            </w:tcMar>
+          </w:tcPr>
+          <w:p>
+            <w:pPr>
+              <w:pStyle w:val="ListParagraph"/>
+              <w:spacing w:after="0" w:line="240" w:lineRule="auto"/>
+              <w:rPr>
+                <w:sz w:val="24"/>
+                <w:szCs w:val="24"/>
+              </w:rPr>
+            </w:pPr>
+            <w:r>
+              <w:rPr>
+                <w:sz w:val="24"/>
+                <w:szCs w:val="24"/>
+                <w:lang w:val="en-US"/>
+              </w:rPr>
+              <w:t>Gabriel, Mathew</w:t>
+            </w:r>
+          </w:p>
+        </w:tc>
+        <w:tc>
+          <w:tcPr>
+            <w:tcW w:w="1965" w:type="dxa"/>
+            <w:tcBorders>
+              <w:top w:val="nil"/>
+            </w:tcBorders>
+            <w:shd w:val="clear" w:color="auto" w:fill="auto"/>
+            <w:tcMar>
+              <w:left w:w="108" w:type="dxa"/>
+            </w:tcMar>
+          </w:tcPr>
+          <w:p>
+            <w:pPr>
+              <w:spacing w:after="0" w:line="240" w:lineRule="auto"/>
+            </w:pPr>
+            <w:r>
+              <w:rPr>
+                <w:lang w:val="en-US"/>
+              </w:rPr>
+              <w:t>6 Hours</w:t>
+            </w:r>
+          </w:p>
+        </w:tc>
+      </w:tr>
+      <w:tr>
+        <w:tc>
+          <w:tcPr>
+            <w:tcW w:w="4410" w:type="dxa"/>
+            <w:tcBorders>
+              <w:top w:val="nil"/>
+            </w:tcBorders>
+            <w:shd w:val="clear" w:color="auto" w:fill="auto"/>
+            <w:tcMar>
+              <w:left w:w="108" w:type="dxa"/>
+            </w:tcMar>
+          </w:tcPr>
+          <w:p>
+            <w:pPr>
+              <w:spacing w:after="0" w:line="240" w:lineRule="auto"/>
+            </w:pPr>
+            <w:r>
+              <w:rPr>
+                <w:lang w:val="en-US"/>
+              </w:rPr>
+              <w:t>Initial Database schema design</w:t>
+            </w:r>
+          </w:p>
+        </w:tc>
+        <w:tc>
+          <w:tcPr>
+            <w:tcW w:w="2970" w:type="dxa"/>
+            <w:tcBorders>
+              <w:top w:val="nil"/>
+            </w:tcBorders>
+            <w:shd w:val="clear" w:color="auto" w:fill="auto"/>
+            <w:tcMar>
+              <w:left w:w="108" w:type="dxa"/>
+            </w:tcMar>
+          </w:tcPr>
+          <w:p>
+            <w:pPr>
+              <w:spacing w:after="0" w:line="240" w:lineRule="auto"/>
+            </w:pPr>
+            <w:r>
+              <w:t>Joshua Basque</w:t>
+            </w:r>
+          </w:p>
+        </w:tc>
+        <w:tc>
+          <w:tcPr>
+            <w:tcW w:w="1965" w:type="dxa"/>
+            <w:tcBorders>
+              <w:top w:val="nil"/>
+            </w:tcBorders>
+            <w:shd w:val="clear" w:color="auto" w:fill="auto"/>
+            <w:tcMar>
+              <w:left w:w="108" w:type="dxa"/>
+            </w:tcMar>
+          </w:tcPr>
+          <w:p>
+            <w:pPr>
+              <w:spacing w:after="0" w:line="240" w:lineRule="auto"/>
+            </w:pPr>
+            <w:r>
+              <w:t>2 Hours</w:t>
+            </w:r>
+          </w:p>
+        </w:tc>
+      </w:tr>
+      <w:tr>
+        <w:tc>
+          <w:tcPr>
+            <w:tcW w:w="4410" w:type="dxa"/>
+            <w:shd w:val="clear" w:color="auto" w:fill="auto"/>
+            <w:tcMar>
+              <w:left w:w="108" w:type="dxa"/>
+            </w:tcMar>
+          </w:tcPr>
+          <w:p>
+            <w:pPr>
+              <w:spacing w:after="0" w:line="240" w:lineRule="auto"/>
+            </w:pPr>
+            <w:r>
+              <w:rPr>
+                <w:lang w:val="en-US"/>
+              </w:rPr>
+              <w:t>Fill tables with test data</w:t>
+            </w:r>
+          </w:p>
+        </w:tc>
+        <w:tc>
+          <w:tcPr>
+            <w:tcW w:w="2970" w:type="dxa"/>
+            <w:shd w:val="clear" w:color="auto" w:fill="auto"/>
+            <w:tcMar>
+              <w:left w:w="108" w:type="dxa"/>
+            </w:tcMar>
+          </w:tcPr>
+          <w:p>
+            <w:pPr>
+              <w:spacing w:after="0" w:line="240" w:lineRule="auto"/>
+              <w:rPr>
+                <w:lang w:val="en-US"/>
+              </w:rPr>
+            </w:pPr>
+            <w:r>
+              <w:rPr>
+                <w:lang w:val="en-US"/>
+              </w:rPr>
+              <w:t>Joshua Basque</w:t>
+            </w:r>
+          </w:p>
+        </w:tc>
+        <w:tc>
+          <w:tcPr>
+            <w:tcW w:w="1965" w:type="dxa"/>
+            <w:shd w:val="clear" w:color="auto" w:fill="auto"/>
+            <w:tcMar>
+              <w:left w:w="108" w:type="dxa"/>
+            </w:tcMar>
+          </w:tcPr>
+          <w:p>
+            <w:pPr>
+              <w:spacing w:after="0" w:line="240" w:lineRule="auto"/>
+              <w:rPr>
+                <w:lang w:val="en-US"/>
+              </w:rPr>
+            </w:pPr>
+            <w:r>
+              <w:rPr>
+                <w:lang w:val="en-US"/>
+              </w:rPr>
+              <w:t>1 Hours</w:t>
+            </w:r>
+          </w:p>
+        </w:tc>
+      </w:tr>
+      <w:tr>
+        <w:tc>
+          <w:tcPr>
+            <w:tcW w:w="4410" w:type="dxa"/>
+            <w:shd w:val="clear" w:color="auto" w:fill="auto"/>
+            <w:tcMar>
+              <w:left w:w="108" w:type="dxa"/>
+            </w:tcMar>
+          </w:tcPr>
+          <w:p>
+            <w:pPr>
+              <w:spacing w:after="0" w:line="240" w:lineRule="auto"/>
+            </w:pPr>
+            <w:r>
+              <w:rPr>
+                <w:lang w:val="en-US"/>
+              </w:rPr>
+              <w:t>Create initial controller classes.</w:t>
+            </w:r>
+          </w:p>
+        </w:tc>
+        <w:tc>
+          <w:tcPr>
+            <w:tcW w:w="2970" w:type="dxa"/>
+            <w:shd w:val="clear" w:color="auto" w:fill="auto"/>
+            <w:tcMar>
+              <w:left w:w="108" w:type="dxa"/>
+            </w:tcMar>
+          </w:tcPr>
+          <w:p>
+            <w:pPr>
+              <w:spacing w:after="0" w:line="240" w:lineRule="auto"/>
+              <w:rPr>
+                <w:lang w:val="en-US"/>
+              </w:rPr>
+            </w:pPr>
+            <w:r>
+              <w:rPr>
+                <w:lang w:val="en-US"/>
+              </w:rPr>
+              <w:t>Group</w:t>
+            </w:r>
+          </w:p>
+        </w:tc>
+        <w:tc>
+          <w:tcPr>
+            <w:tcW w:w="1965" w:type="dxa"/>
+            <w:shd w:val="clear" w:color="auto" w:fill="auto"/>
+            <w:tcMar>
+              <w:left w:w="108" w:type="dxa"/>
+            </w:tcMar>
+          </w:tcPr>
+          <w:p>
+            <w:pPr>
+              <w:spacing w:after="0" w:line="240" w:lineRule="auto"/>
+              <w:rPr>
+                <w:lang w:val="en-US"/>
+              </w:rPr>
+            </w:pPr>
+            <w:r>
+              <w:rPr>
+                <w:lang w:val="en-US"/>
+              </w:rPr>
+              <w:t>6 Hours</w:t>
+            </w:r>
+          </w:p>
+        </w:tc>
+      </w:tr>
+      <w:tr>
+        <w:tc>
+          <w:tcPr>
+            <w:tcW w:w="4410" w:type="dxa"/>
+            <w:tcBorders>
+              <w:top w:val="nil"/>
+            </w:tcBorders>
+            <w:shd w:val="clear" w:color="auto" w:fill="auto"/>
+            <w:tcMar>
+              <w:left w:w="108" w:type="dxa"/>
+            </w:tcMar>
+          </w:tcPr>
+          <w:p>
+            <w:pPr>
+              <w:spacing w:after="0" w:line="240" w:lineRule="auto"/>
+            </w:pPr>
+            <w:r>
+              <w:t>Create initial model classes.</w:t>
+            </w:r>
+          </w:p>
+        </w:tc>
+        <w:tc>
+          <w:tcPr>
+            <w:tcW w:w="2970" w:type="dxa"/>
+            <w:tcBorders>
+              <w:top w:val="nil"/>
+            </w:tcBorders>
+            <w:shd w:val="clear" w:color="auto" w:fill="auto"/>
+            <w:tcMar>
+              <w:left w:w="108" w:type="dxa"/>
+            </w:tcMar>
+          </w:tcPr>
+          <w:p>
+            <w:pPr>
+              <w:spacing w:after="0" w:line="240" w:lineRule="auto"/>
+              <w:rPr>
+                <w:lang w:val="en-US"/>
+              </w:rPr>
+            </w:pPr>
+            <w:r>
+              <w:rPr>
+                <w:lang w:val="en-US"/>
+              </w:rPr>
+              <w:t>Group</w:t>
+            </w:r>
+          </w:p>
+        </w:tc>
+        <w:tc>
+          <w:tcPr>
+            <w:tcW w:w="1965" w:type="dxa"/>
+            <w:tcBorders>
+              <w:top w:val="nil"/>
+            </w:tcBorders>
+            <w:shd w:val="clear" w:color="auto" w:fill="auto"/>
+            <w:tcMar>
+              <w:left w:w="108" w:type="dxa"/>
+            </w:tcMar>
+          </w:tcPr>
+          <w:p>
+            <w:pPr>
+              <w:spacing w:after="0" w:line="240" w:lineRule="auto"/>
+              <w:rPr>
+                <w:lang w:val="en-US"/>
+              </w:rPr>
+            </w:pPr>
+            <w:r>
+              <w:rPr>
+                <w:lang w:val="en-US"/>
+              </w:rPr>
+              <w:t xml:space="preserve">3 </w:t>
+            </w:r>
+            <w:r>
+              <w:rPr>
+                <w:lang w:val="en-US"/>
+              </w:rPr>
+              <w:t>Hours</w:t>
+            </w:r>
+          </w:p>
+        </w:tc>
+      </w:tr>
+      <w:tr>
+        <w:tc>
+          <w:tcPr>
+            <w:tcW w:w="4410" w:type="dxa"/>
+            <w:shd w:val="clear" w:color="auto" w:fill="auto"/>
+            <w:tcMar>
+              <w:left w:w="108" w:type="dxa"/>
+            </w:tcMar>
+          </w:tcPr>
+          <w:p>
+            <w:pPr>
+              <w:spacing w:after="0" w:line="240" w:lineRule="auto"/>
+            </w:pPr>
+            <w:r>
+              <w:rPr>
+                <w:lang w:val="en-US"/>
+              </w:rPr>
+              <w:lastRenderedPageBreak/>
+              <w:t>Finish JSP views.</w:t>
+            </w:r>
+          </w:p>
+        </w:tc>
+        <w:tc>
+          <w:tcPr>
+            <w:tcW w:w="2970" w:type="dxa"/>
+            <w:shd w:val="clear" w:color="auto" w:fill="auto"/>
+            <w:tcMar>
+              <w:left w:w="108" w:type="dxa"/>
+            </w:tcMar>
+          </w:tcPr>
+          <w:p>
+            <w:pPr>
+              <w:spacing w:after="0" w:line="240" w:lineRule="auto"/>
+              <w:rPr>
+                <w:lang w:val="en-US"/>
+              </w:rPr>
+            </w:pPr>
+            <w:r>
+              <w:rPr>
+                <w:lang w:val="en-US"/>
+              </w:rPr>
+              <w:t>Group</w:t>
+            </w:r>
+          </w:p>
+        </w:tc>
+        <w:tc>
+          <w:tcPr>
+            <w:tcW w:w="1965" w:type="dxa"/>
+            <w:shd w:val="clear" w:color="auto" w:fill="auto"/>
+            <w:tcMar>
+              <w:left w:w="108" w:type="dxa"/>
+            </w:tcMar>
+          </w:tcPr>
+          <w:p>
+            <w:pPr>
+              <w:spacing w:after="0" w:line="240" w:lineRule="auto"/>
+              <w:rPr>
+                <w:lang w:val="en-US"/>
+              </w:rPr>
+            </w:pPr>
+            <w:r>
+              <w:rPr>
+                <w:lang w:val="en-US"/>
+              </w:rPr>
+              <w:t>3 Hours</w:t>
+            </w:r>
+          </w:p>
+        </w:tc>
+      </w:tr>
+    </w:tbl>
+    <w:p>
+      <w:pPr>
+        <w:rPr>
+          <w:lang w:val="en-US"/>
+        </w:rPr>
+      </w:pPr>
+    </w:p>
+    <w:p>
+      <w:pPr>
+        <w:rPr>
+          <w:lang w:val="en-US"/>
+        </w:rPr>
+      </w:pPr>
+      <w:r>
+        <w:rPr>
+          <w:lang w:val="en-US"/>
+        </w:rPr>
+        <w:t xml:space="preserve">Version 0.2: </w:t>
+      </w:r>
+    </w:p>
+    <w:tbl>
+      <w:tblPr>
+        <w:tblStyle w:val="TableGrid"/>
+        <w:tblW w:w="9350" w:type="dxa"/>
         <w:tblLook w:val="04A0" w:firstRow="1" w:lastRow="0" w:firstColumn="1" w:lastColumn="0" w:noHBand="0" w:noVBand="1"/>
       </w:tblPr>
       <w:tblGrid>
@@ -978,9 +1572,14 @@
         <w:tc>
           <w:tcPr>
             <w:tcW w:w="3116" w:type="dxa"/>
-          </w:tcPr>
-          <w:p>
-            <w:pPr>
+            <w:shd w:val="clear" w:color="auto" w:fill="auto"/>
+            <w:tcMar>
+              <w:left w:w="108" w:type="dxa"/>
+            </w:tcMar>
+          </w:tcPr>
+          <w:p>
+            <w:pPr>
+              <w:spacing w:after="0" w:line="240" w:lineRule="auto"/>
               <w:rPr>
                 <w:lang w:val="en-US"/>
               </w:rPr>
@@ -996,9 +1595,14 @@
         <w:tc>
           <w:tcPr>
             <w:tcW w:w="3117" w:type="dxa"/>
-          </w:tcPr>
-          <w:p>
-            <w:pPr>
+            <w:shd w:val="clear" w:color="auto" w:fill="auto"/>
+            <w:tcMar>
+              <w:left w:w="108" w:type="dxa"/>
+            </w:tcMar>
+          </w:tcPr>
+          <w:p>
+            <w:pPr>
+              <w:spacing w:after="0" w:line="240" w:lineRule="auto"/>
               <w:rPr>
                 <w:lang w:val="en-US"/>
               </w:rPr>
@@ -1014,9 +1618,14 @@
         <w:tc>
           <w:tcPr>
             <w:tcW w:w="3117" w:type="dxa"/>
-          </w:tcPr>
-          <w:p>
-            <w:pPr>
+            <w:shd w:val="clear" w:color="auto" w:fill="auto"/>
+            <w:tcMar>
+              <w:left w:w="108" w:type="dxa"/>
+            </w:tcMar>
+          </w:tcPr>
+          <w:p>
+            <w:pPr>
+              <w:spacing w:after="0" w:line="240" w:lineRule="auto"/>
               <w:rPr>
                 <w:lang w:val="en-US"/>
               </w:rPr>
@@ -1034,69 +1643,55 @@
         <w:tc>
           <w:tcPr>
             <w:tcW w:w="3116" w:type="dxa"/>
-          </w:tcPr>
-          <w:p>
-            <w:pPr>
-              <w:rPr>
-                <w:lang w:val="en-US"/>
-              </w:rPr>
+            <w:shd w:val="clear" w:color="auto" w:fill="auto"/>
+            <w:tcMar>
+              <w:left w:w="108" w:type="dxa"/>
+            </w:tcMar>
+          </w:tcPr>
+          <w:p>
+            <w:pPr>
+              <w:spacing w:after="0" w:line="240" w:lineRule="auto"/>
             </w:pPr>
             <w:r>
               <w:rPr>
                 <w:lang w:val="en-US"/>
               </w:rPr>
-              <w:t xml:space="preserve">Site UI (Bootstrap, </w:t>
+              <w:t>Add file uploading capabilities</w:t>
             </w:r>
-            <w:proofErr w:type="spellStart"/>
-            <w:r>
-              <w:rPr>
-                <w:lang w:val="en-US"/>
-              </w:rPr>
-              <w:t>css</w:t>
-            </w:r>
-            <w:proofErr w:type="spellEnd"/>
-            <w:r>
-              <w:rPr>
-                <w:lang w:val="en-US"/>
-              </w:rPr>
-              <w:t>, html)</w:t>
-            </w:r>
           </w:p>
         </w:tc>
         <w:tc>
           <w:tcPr>
             <w:tcW w:w="3117" w:type="dxa"/>
-          </w:tcPr>
-          <w:p>
-            <w:pPr>
-              <w:rPr>
-                <w:lang w:val="en-US"/>
-              </w:rPr>
-            </w:pPr>
-            <w:r>
-              <w:rPr>
-                <w:lang w:val="en-US"/>
-              </w:rPr>
-              <w:t>Gabriel Hounsome</w:t>
-            </w:r>
+            <w:shd w:val="clear" w:color="auto" w:fill="auto"/>
+            <w:tcMar>
+              <w:left w:w="108" w:type="dxa"/>
+            </w:tcMar>
+          </w:tcPr>
+          <w:p>
+            <w:pPr>
+              <w:spacing w:after="0" w:line="240" w:lineRule="auto"/>
+              <w:rPr>
+                <w:lang w:val="en-US"/>
+              </w:rPr>
+            </w:pPr>
           </w:p>
         </w:tc>
         <w:tc>
           <w:tcPr>
             <w:tcW w:w="3117" w:type="dxa"/>
-          </w:tcPr>
-          <w:p>
-            <w:pPr>
-              <w:rPr>
-                <w:lang w:val="en-US"/>
-              </w:rPr>
-            </w:pPr>
-            <w:r>
-              <w:rPr>
-                <w:lang w:val="en-US"/>
-              </w:rPr>
-              <w:t>4 Hours</w:t>
-            </w:r>
+            <w:shd w:val="clear" w:color="auto" w:fill="auto"/>
+            <w:tcMar>
+              <w:left w:w="108" w:type="dxa"/>
+            </w:tcMar>
+          </w:tcPr>
+          <w:p>
+            <w:pPr>
+              <w:spacing w:after="0" w:line="240" w:lineRule="auto"/>
+              <w:rPr>
+                <w:lang w:val="en-US"/>
+              </w:rPr>
+            </w:pPr>
           </w:p>
         </w:tc>
       </w:tr>
@@ -1104,45 +1699,51 @@
         <w:tc>
           <w:tcPr>
             <w:tcW w:w="3116" w:type="dxa"/>
-          </w:tcPr>
-          <w:p>
-            <w:pPr>
-              <w:rPr>
-                <w:lang w:val="en-US"/>
-              </w:rPr>
+            <w:shd w:val="clear" w:color="auto" w:fill="auto"/>
+            <w:tcMar>
+              <w:left w:w="108" w:type="dxa"/>
+            </w:tcMar>
+          </w:tcPr>
+          <w:p>
+            <w:pPr>
+              <w:spacing w:after="0" w:line="240" w:lineRule="auto"/>
             </w:pPr>
             <w:r>
               <w:rPr>
                 <w:lang w:val="en-US"/>
               </w:rPr>
-              <w:t>Database Design</w:t>
+              <w:t>Add commenting Support</w:t>
             </w:r>
           </w:p>
         </w:tc>
         <w:tc>
           <w:tcPr>
             <w:tcW w:w="3117" w:type="dxa"/>
-          </w:tcPr>
-          <w:p>
-            <w:pPr>
-              <w:rPr>
-                <w:lang w:val="en-US"/>
-              </w:rPr>
-            </w:pPr>
-            <w:r>
-              <w:rPr>
-                <w:lang w:val="en-US"/>
-              </w:rPr>
-              <w:t>Joshua Basque</w:t>
-            </w:r>
+            <w:shd w:val="clear" w:color="auto" w:fill="auto"/>
+            <w:tcMar>
+              <w:left w:w="108" w:type="dxa"/>
+            </w:tcMar>
+          </w:tcPr>
+          <w:p>
+            <w:pPr>
+              <w:spacing w:after="0" w:line="240" w:lineRule="auto"/>
+              <w:rPr>
+                <w:lang w:val="en-US"/>
+              </w:rPr>
+            </w:pPr>
           </w:p>
         </w:tc>
         <w:tc>
           <w:tcPr>
             <w:tcW w:w="3117" w:type="dxa"/>
-          </w:tcPr>
-          <w:p>
-            <w:pPr>
+            <w:shd w:val="clear" w:color="auto" w:fill="auto"/>
+            <w:tcMar>
+              <w:left w:w="108" w:type="dxa"/>
+            </w:tcMar>
+          </w:tcPr>
+          <w:p>
+            <w:pPr>
+              <w:spacing w:after="0" w:line="240" w:lineRule="auto"/>
               <w:rPr>
                 <w:lang w:val="en-US"/>
               </w:rPr>
@@ -1154,27 +1755,34 @@
         <w:tc>
           <w:tcPr>
             <w:tcW w:w="3116" w:type="dxa"/>
-          </w:tcPr>
-          <w:p>
-            <w:pPr>
-              <w:rPr>
-                <w:lang w:val="en-US"/>
-              </w:rPr>
+            <w:shd w:val="clear" w:color="auto" w:fill="auto"/>
+            <w:tcMar>
+              <w:left w:w="108" w:type="dxa"/>
+            </w:tcMar>
+          </w:tcPr>
+          <w:p>
+            <w:pPr>
+              <w:spacing w:after="0" w:line="240" w:lineRule="auto"/>
             </w:pPr>
             <w:r>
               <w:rPr>
                 <w:lang w:val="en-US"/>
               </w:rPr>
-              <w:t>User Folder Space</w:t>
+              <w:t>Implement max folder size</w:t>
             </w:r>
           </w:p>
         </w:tc>
         <w:tc>
           <w:tcPr>
             <w:tcW w:w="3117" w:type="dxa"/>
-          </w:tcPr>
-          <w:p>
-            <w:pPr>
+            <w:shd w:val="clear" w:color="auto" w:fill="auto"/>
+            <w:tcMar>
+              <w:left w:w="108" w:type="dxa"/>
+            </w:tcMar>
+          </w:tcPr>
+          <w:p>
+            <w:pPr>
+              <w:spacing w:after="0" w:line="240" w:lineRule="auto"/>
               <w:rPr>
                 <w:lang w:val="en-US"/>
               </w:rPr>
@@ -1184,9 +1792,14 @@
         <w:tc>
           <w:tcPr>
             <w:tcW w:w="3117" w:type="dxa"/>
-          </w:tcPr>
-          <w:p>
-            <w:pPr>
+            <w:shd w:val="clear" w:color="auto" w:fill="auto"/>
+            <w:tcMar>
+              <w:left w:w="108" w:type="dxa"/>
+            </w:tcMar>
+          </w:tcPr>
+          <w:p>
+            <w:pPr>
+              <w:spacing w:after="0" w:line="240" w:lineRule="auto"/>
               <w:rPr>
                 <w:lang w:val="en-US"/>
               </w:rPr>
@@ -1198,27 +1811,31 @@
         <w:tc>
           <w:tcPr>
             <w:tcW w:w="3116" w:type="dxa"/>
-          </w:tcPr>
-          <w:p>
-            <w:pPr>
-              <w:rPr>
-                <w:lang w:val="en-US"/>
-              </w:rPr>
-            </w:pPr>
-            <w:r>
-              <w:rPr>
-                <w:lang w:val="en-US"/>
-              </w:rPr>
-              <w:t>Login Page</w:t>
-            </w:r>
+            <w:shd w:val="clear" w:color="auto" w:fill="auto"/>
+            <w:tcMar>
+              <w:left w:w="108" w:type="dxa"/>
+            </w:tcMar>
+          </w:tcPr>
+          <w:p>
+            <w:pPr>
+              <w:spacing w:after="0" w:line="240" w:lineRule="auto"/>
+              <w:rPr>
+                <w:lang w:val="en-US"/>
+              </w:rPr>
+            </w:pPr>
           </w:p>
         </w:tc>
         <w:tc>
           <w:tcPr>
             <w:tcW w:w="3117" w:type="dxa"/>
-          </w:tcPr>
-          <w:p>
-            <w:pPr>
+            <w:shd w:val="clear" w:color="auto" w:fill="auto"/>
+            <w:tcMar>
+              <w:left w:w="108" w:type="dxa"/>
+            </w:tcMar>
+          </w:tcPr>
+          <w:p>
+            <w:pPr>
+              <w:spacing w:after="0" w:line="240" w:lineRule="auto"/>
               <w:rPr>
                 <w:lang w:val="en-US"/>
               </w:rPr>
@@ -1228,9 +1845,14 @@
         <w:tc>
           <w:tcPr>
             <w:tcW w:w="3117" w:type="dxa"/>
-          </w:tcPr>
-          <w:p>
-            <w:pPr>
+            <w:shd w:val="clear" w:color="auto" w:fill="auto"/>
+            <w:tcMar>
+              <w:left w:w="108" w:type="dxa"/>
+            </w:tcMar>
+          </w:tcPr>
+          <w:p>
+            <w:pPr>
+              <w:spacing w:after="0" w:line="240" w:lineRule="auto"/>
               <w:rPr>
                 <w:lang w:val="en-US"/>
               </w:rPr>
@@ -1256,13 +1878,13 @@
         <w:rPr>
           <w:lang w:val="en-US"/>
         </w:rPr>
-        <w:t xml:space="preserve">Version 0.2: </w:t>
+        <w:t xml:space="preserve">Version 0.3: </w:t>
       </w:r>
     </w:p>
     <w:tbl>
       <w:tblPr>
         <w:tblStyle w:val="TableGrid"/>
-        <w:tblW w:w="0" w:type="auto"/>
+        <w:tblW w:w="9350" w:type="dxa"/>
         <w:tblLook w:val="04A0" w:firstRow="1" w:lastRow="0" w:firstColumn="1" w:lastColumn="0" w:noHBand="0" w:noVBand="1"/>
       </w:tblPr>
       <w:tblGrid>
@@ -1274,9 +1896,14 @@
         <w:tc>
           <w:tcPr>
             <w:tcW w:w="3116" w:type="dxa"/>
-          </w:tcPr>
-          <w:p>
-            <w:pPr>
+            <w:shd w:val="clear" w:color="auto" w:fill="auto"/>
+            <w:tcMar>
+              <w:left w:w="108" w:type="dxa"/>
+            </w:tcMar>
+          </w:tcPr>
+          <w:p>
+            <w:pPr>
+              <w:spacing w:after="0" w:line="240" w:lineRule="auto"/>
               <w:rPr>
                 <w:lang w:val="en-US"/>
               </w:rPr>
@@ -1292,9 +1919,14 @@
         <w:tc>
           <w:tcPr>
             <w:tcW w:w="3117" w:type="dxa"/>
-          </w:tcPr>
-          <w:p>
-            <w:pPr>
+            <w:shd w:val="clear" w:color="auto" w:fill="auto"/>
+            <w:tcMar>
+              <w:left w:w="108" w:type="dxa"/>
+            </w:tcMar>
+          </w:tcPr>
+          <w:p>
+            <w:pPr>
+              <w:spacing w:after="0" w:line="240" w:lineRule="auto"/>
               <w:rPr>
                 <w:lang w:val="en-US"/>
               </w:rPr>
@@ -1310,9 +1942,14 @@
         <w:tc>
           <w:tcPr>
             <w:tcW w:w="3117" w:type="dxa"/>
-          </w:tcPr>
-          <w:p>
-            <w:pPr>
+            <w:shd w:val="clear" w:color="auto" w:fill="auto"/>
+            <w:tcMar>
+              <w:left w:w="108" w:type="dxa"/>
+            </w:tcMar>
+          </w:tcPr>
+          <w:p>
+            <w:pPr>
+              <w:spacing w:after="0" w:line="240" w:lineRule="auto"/>
               <w:rPr>
                 <w:lang w:val="en-US"/>
               </w:rPr>
@@ -1330,27 +1967,34 @@
         <w:tc>
           <w:tcPr>
             <w:tcW w:w="3116" w:type="dxa"/>
-          </w:tcPr>
-          <w:p>
-            <w:pPr>
-              <w:rPr>
-                <w:lang w:val="en-US"/>
-              </w:rPr>
+            <w:shd w:val="clear" w:color="auto" w:fill="auto"/>
+            <w:tcMar>
+              <w:left w:w="108" w:type="dxa"/>
+            </w:tcMar>
+          </w:tcPr>
+          <w:p>
+            <w:pPr>
+              <w:spacing w:after="0" w:line="240" w:lineRule="auto"/>
             </w:pPr>
             <w:r>
               <w:rPr>
                 <w:lang w:val="en-US"/>
               </w:rPr>
-              <w:t>File Uploading</w:t>
+              <w:t>Add file collaboration</w:t>
             </w:r>
           </w:p>
         </w:tc>
         <w:tc>
           <w:tcPr>
             <w:tcW w:w="3117" w:type="dxa"/>
-          </w:tcPr>
-          <w:p>
-            <w:pPr>
+            <w:shd w:val="clear" w:color="auto" w:fill="auto"/>
+            <w:tcMar>
+              <w:left w:w="108" w:type="dxa"/>
+            </w:tcMar>
+          </w:tcPr>
+          <w:p>
+            <w:pPr>
+              <w:spacing w:after="0" w:line="240" w:lineRule="auto"/>
               <w:rPr>
                 <w:lang w:val="en-US"/>
               </w:rPr>
@@ -1360,9 +2004,14 @@
         <w:tc>
           <w:tcPr>
             <w:tcW w:w="3117" w:type="dxa"/>
-          </w:tcPr>
-          <w:p>
-            <w:pPr>
+            <w:shd w:val="clear" w:color="auto" w:fill="auto"/>
+            <w:tcMar>
+              <w:left w:w="108" w:type="dxa"/>
+            </w:tcMar>
+          </w:tcPr>
+          <w:p>
+            <w:pPr>
+              <w:spacing w:after="0" w:line="240" w:lineRule="auto"/>
               <w:rPr>
                 <w:lang w:val="en-US"/>
               </w:rPr>
@@ -1374,9 +2023,14 @@
         <w:tc>
           <w:tcPr>
             <w:tcW w:w="3116" w:type="dxa"/>
-          </w:tcPr>
-          <w:p>
-            <w:pPr>
+            <w:shd w:val="clear" w:color="auto" w:fill="auto"/>
+            <w:tcMar>
+              <w:left w:w="108" w:type="dxa"/>
+            </w:tcMar>
+          </w:tcPr>
+          <w:p>
+            <w:pPr>
+              <w:spacing w:after="0" w:line="240" w:lineRule="auto"/>
               <w:rPr>
                 <w:lang w:val="en-US"/>
               </w:rPr>
@@ -1385,16 +2039,21 @@
               <w:rPr>
                 <w:lang w:val="en-US"/>
               </w:rPr>
-              <w:t>Commenting Support</w:t>
+              <w:t>File Encryption</w:t>
             </w:r>
           </w:p>
         </w:tc>
         <w:tc>
           <w:tcPr>
             <w:tcW w:w="3117" w:type="dxa"/>
-          </w:tcPr>
-          <w:p>
-            <w:pPr>
+            <w:shd w:val="clear" w:color="auto" w:fill="auto"/>
+            <w:tcMar>
+              <w:left w:w="108" w:type="dxa"/>
+            </w:tcMar>
+          </w:tcPr>
+          <w:p>
+            <w:pPr>
+              <w:spacing w:after="0" w:line="240" w:lineRule="auto"/>
               <w:rPr>
                 <w:lang w:val="en-US"/>
               </w:rPr>
@@ -1404,9 +2063,14 @@
         <w:tc>
           <w:tcPr>
             <w:tcW w:w="3117" w:type="dxa"/>
-          </w:tcPr>
-          <w:p>
-            <w:pPr>
+            <w:shd w:val="clear" w:color="auto" w:fill="auto"/>
+            <w:tcMar>
+              <w:left w:w="108" w:type="dxa"/>
+            </w:tcMar>
+          </w:tcPr>
+          <w:p>
+            <w:pPr>
+              <w:spacing w:after="0" w:line="240" w:lineRule="auto"/>
               <w:rPr>
                 <w:lang w:val="en-US"/>
               </w:rPr>
@@ -1418,27 +2082,31 @@
         <w:tc>
           <w:tcPr>
             <w:tcW w:w="3116" w:type="dxa"/>
-          </w:tcPr>
-          <w:p>
-            <w:pPr>
-              <w:rPr>
-                <w:lang w:val="en-US"/>
-              </w:rPr>
-            </w:pPr>
-            <w:r>
-              <w:rPr>
-                <w:lang w:val="en-US"/>
-              </w:rPr>
-              <w:t>Max folder size</w:t>
-            </w:r>
+            <w:shd w:val="clear" w:color="auto" w:fill="auto"/>
+            <w:tcMar>
+              <w:left w:w="108" w:type="dxa"/>
+            </w:tcMar>
+          </w:tcPr>
+          <w:p>
+            <w:pPr>
+              <w:spacing w:after="0" w:line="240" w:lineRule="auto"/>
+              <w:rPr>
+                <w:lang w:val="en-US"/>
+              </w:rPr>
+            </w:pPr>
           </w:p>
         </w:tc>
         <w:tc>
           <w:tcPr>
             <w:tcW w:w="3117" w:type="dxa"/>
-          </w:tcPr>
-          <w:p>
-            <w:pPr>
+            <w:shd w:val="clear" w:color="auto" w:fill="auto"/>
+            <w:tcMar>
+              <w:left w:w="108" w:type="dxa"/>
+            </w:tcMar>
+          </w:tcPr>
+          <w:p>
+            <w:pPr>
+              <w:spacing w:after="0" w:line="240" w:lineRule="auto"/>
               <w:rPr>
                 <w:lang w:val="en-US"/>
               </w:rPr>
@@ -1448,9 +2116,14 @@
         <w:tc>
           <w:tcPr>
             <w:tcW w:w="3117" w:type="dxa"/>
-          </w:tcPr>
-          <w:p>
-            <w:pPr>
+            <w:shd w:val="clear" w:color="auto" w:fill="auto"/>
+            <w:tcMar>
+              <w:left w:w="108" w:type="dxa"/>
+            </w:tcMar>
+          </w:tcPr>
+          <w:p>
+            <w:pPr>
+              <w:spacing w:after="0" w:line="240" w:lineRule="auto"/>
               <w:rPr>
                 <w:lang w:val="en-US"/>
               </w:rPr>
@@ -1462,23 +2135,31 @@
         <w:tc>
           <w:tcPr>
             <w:tcW w:w="3116" w:type="dxa"/>
-          </w:tcPr>
-          <w:p>
-            <w:pPr>
-              <w:rPr>
-                <w:lang w:val="en-US"/>
-              </w:rPr>
-            </w:pPr>
-            <w:bookmarkStart w:id="0" w:name="_GoBack"/>
-            <w:bookmarkEnd w:id="0"/>
+            <w:shd w:val="clear" w:color="auto" w:fill="auto"/>
+            <w:tcMar>
+              <w:left w:w="108" w:type="dxa"/>
+            </w:tcMar>
+          </w:tcPr>
+          <w:p>
+            <w:pPr>
+              <w:spacing w:after="0" w:line="240" w:lineRule="auto"/>
+              <w:rPr>
+                <w:lang w:val="en-US"/>
+              </w:rPr>
+            </w:pPr>
           </w:p>
         </w:tc>
         <w:tc>
           <w:tcPr>
             <w:tcW w:w="3117" w:type="dxa"/>
-          </w:tcPr>
-          <w:p>
-            <w:pPr>
+            <w:shd w:val="clear" w:color="auto" w:fill="auto"/>
+            <w:tcMar>
+              <w:left w:w="108" w:type="dxa"/>
+            </w:tcMar>
+          </w:tcPr>
+          <w:p>
+            <w:pPr>
+              <w:spacing w:after="0" w:line="240" w:lineRule="auto"/>
               <w:rPr>
                 <w:lang w:val="en-US"/>
               </w:rPr>
@@ -1488,9 +2169,14 @@
         <w:tc>
           <w:tcPr>
             <w:tcW w:w="3117" w:type="dxa"/>
-          </w:tcPr>
-          <w:p>
-            <w:pPr>
+            <w:shd w:val="clear" w:color="auto" w:fill="auto"/>
+            <w:tcMar>
+              <w:left w:w="108" w:type="dxa"/>
+            </w:tcMar>
+          </w:tcPr>
+          <w:p>
+            <w:pPr>
+              <w:spacing w:after="0" w:line="240" w:lineRule="auto"/>
               <w:rPr>
                 <w:lang w:val="en-US"/>
               </w:rPr>
@@ -1499,277 +2185,14 @@
         </w:tc>
       </w:tr>
     </w:tbl>
-    <w:p>
-      <w:pPr>
-        <w:rPr>
-          <w:lang w:val="en-US"/>
-        </w:rPr>
-      </w:pPr>
-    </w:p>
-    <w:p>
-      <w:pPr>
-        <w:rPr>
-          <w:lang w:val="en-US"/>
-        </w:rPr>
-      </w:pPr>
-      <w:r>
-        <w:rPr>
-          <w:lang w:val="en-US"/>
-        </w:rPr>
-        <w:t xml:space="preserve">Version 0.3: </w:t>
-      </w:r>
-    </w:p>
-    <w:tbl>
-      <w:tblPr>
-        <w:tblStyle w:val="TableGrid"/>
-        <w:tblW w:w="0" w:type="auto"/>
-        <w:tblLook w:val="04A0" w:firstRow="1" w:lastRow="0" w:firstColumn="1" w:lastColumn="0" w:noHBand="0" w:noVBand="1"/>
-      </w:tblPr>
-      <w:tblGrid>
-        <w:gridCol w:w="3116"/>
-        <w:gridCol w:w="3117"/>
-        <w:gridCol w:w="3117"/>
-      </w:tblGrid>
-      <w:tr>
-        <w:tc>
-          <w:tcPr>
-            <w:tcW w:w="3116" w:type="dxa"/>
-          </w:tcPr>
-          <w:p>
-            <w:pPr>
-              <w:rPr>
-                <w:lang w:val="en-US"/>
-              </w:rPr>
-            </w:pPr>
-            <w:r>
-              <w:rPr>
-                <w:lang w:val="en-US"/>
-              </w:rPr>
-              <w:t>Task</w:t>
-            </w:r>
-          </w:p>
-        </w:tc>
-        <w:tc>
-          <w:tcPr>
-            <w:tcW w:w="3117" w:type="dxa"/>
-          </w:tcPr>
-          <w:p>
-            <w:pPr>
-              <w:rPr>
-                <w:lang w:val="en-US"/>
-              </w:rPr>
-            </w:pPr>
-            <w:r>
-              <w:rPr>
-                <w:lang w:val="en-US"/>
-              </w:rPr>
-              <w:t>Assignee</w:t>
-            </w:r>
-          </w:p>
-        </w:tc>
-        <w:tc>
-          <w:tcPr>
-            <w:tcW w:w="3117" w:type="dxa"/>
-          </w:tcPr>
-          <w:p>
-            <w:pPr>
-              <w:rPr>
-                <w:lang w:val="en-US"/>
-              </w:rPr>
-            </w:pPr>
-            <w:r>
-              <w:rPr>
-                <w:lang w:val="en-US"/>
-              </w:rPr>
-              <w:t xml:space="preserve">Time Allotment </w:t>
-            </w:r>
-          </w:p>
-        </w:tc>
-      </w:tr>
-      <w:tr>
-        <w:tc>
-          <w:tcPr>
-            <w:tcW w:w="3116" w:type="dxa"/>
-          </w:tcPr>
-          <w:p>
-            <w:pPr>
-              <w:rPr>
-                <w:lang w:val="en-US"/>
-              </w:rPr>
-            </w:pPr>
-            <w:r>
-              <w:rPr>
-                <w:lang w:val="en-US"/>
-              </w:rPr>
-              <w:t>File Collaboration</w:t>
-            </w:r>
-          </w:p>
-        </w:tc>
-        <w:tc>
-          <w:tcPr>
-            <w:tcW w:w="3117" w:type="dxa"/>
-          </w:tcPr>
-          <w:p>
-            <w:pPr>
-              <w:rPr>
-                <w:lang w:val="en-US"/>
-              </w:rPr>
-            </w:pPr>
-          </w:p>
-        </w:tc>
-        <w:tc>
-          <w:tcPr>
-            <w:tcW w:w="3117" w:type="dxa"/>
-          </w:tcPr>
-          <w:p>
-            <w:pPr>
-              <w:rPr>
-                <w:lang w:val="en-US"/>
-              </w:rPr>
-            </w:pPr>
-          </w:p>
-        </w:tc>
-      </w:tr>
-      <w:tr>
-        <w:tc>
-          <w:tcPr>
-            <w:tcW w:w="3116" w:type="dxa"/>
-          </w:tcPr>
-          <w:p>
-            <w:pPr>
-              <w:rPr>
-                <w:lang w:val="en-US"/>
-              </w:rPr>
-            </w:pPr>
-            <w:r>
-              <w:rPr>
-                <w:lang w:val="en-US"/>
-              </w:rPr>
-              <w:t>File Sharing</w:t>
-            </w:r>
-          </w:p>
-        </w:tc>
-        <w:tc>
-          <w:tcPr>
-            <w:tcW w:w="3117" w:type="dxa"/>
-          </w:tcPr>
-          <w:p>
-            <w:pPr>
-              <w:rPr>
-                <w:lang w:val="en-US"/>
-              </w:rPr>
-            </w:pPr>
-          </w:p>
-        </w:tc>
-        <w:tc>
-          <w:tcPr>
-            <w:tcW w:w="3117" w:type="dxa"/>
-          </w:tcPr>
-          <w:p>
-            <w:pPr>
-              <w:rPr>
-                <w:lang w:val="en-US"/>
-              </w:rPr>
-            </w:pPr>
-          </w:p>
-        </w:tc>
-      </w:tr>
-      <w:tr>
-        <w:tc>
-          <w:tcPr>
-            <w:tcW w:w="3116" w:type="dxa"/>
-          </w:tcPr>
-          <w:p>
-            <w:pPr>
-              <w:rPr>
-                <w:lang w:val="en-US"/>
-              </w:rPr>
-            </w:pPr>
-            <w:r>
-              <w:rPr>
-                <w:lang w:val="en-US"/>
-              </w:rPr>
-              <w:t>File Encryption</w:t>
-            </w:r>
-          </w:p>
-        </w:tc>
-        <w:tc>
-          <w:tcPr>
-            <w:tcW w:w="3117" w:type="dxa"/>
-          </w:tcPr>
-          <w:p>
-            <w:pPr>
-              <w:rPr>
-                <w:lang w:val="en-US"/>
-              </w:rPr>
-            </w:pPr>
-          </w:p>
-        </w:tc>
-        <w:tc>
-          <w:tcPr>
-            <w:tcW w:w="3117" w:type="dxa"/>
-          </w:tcPr>
-          <w:p>
-            <w:pPr>
-              <w:rPr>
-                <w:lang w:val="en-US"/>
-              </w:rPr>
-            </w:pPr>
-          </w:p>
-        </w:tc>
-      </w:tr>
-      <w:tr>
-        <w:tc>
-          <w:tcPr>
-            <w:tcW w:w="3116" w:type="dxa"/>
-          </w:tcPr>
-          <w:p>
-            <w:pPr>
-              <w:rPr>
-                <w:lang w:val="en-US"/>
-              </w:rPr>
-            </w:pPr>
-          </w:p>
-        </w:tc>
-        <w:tc>
-          <w:tcPr>
-            <w:tcW w:w="3117" w:type="dxa"/>
-          </w:tcPr>
-          <w:p>
-            <w:pPr>
-              <w:rPr>
-                <w:lang w:val="en-US"/>
-              </w:rPr>
-            </w:pPr>
-          </w:p>
-        </w:tc>
-        <w:tc>
-          <w:tcPr>
-            <w:tcW w:w="3117" w:type="dxa"/>
-          </w:tcPr>
-          <w:p>
-            <w:pPr>
-              <w:rPr>
-                <w:lang w:val="en-US"/>
-              </w:rPr>
-            </w:pPr>
-          </w:p>
-        </w:tc>
-      </w:tr>
-    </w:tbl>
-    <w:p>
-      <w:pPr>
-        <w:rPr>
-          <w:lang w:val="en-US"/>
-        </w:rPr>
-      </w:pPr>
-    </w:p>
+    <w:p/>
     <w:sectPr>
       <w:headerReference w:type="default" r:id="rId7"/>
       <w:pgSz w:w="12240" w:h="15840"/>
-      <w:pgMar w:top="1440" w:right="1440" w:bottom="1440" w:left="1440" w:header="708" w:footer="708" w:gutter="0"/>
-      <w:cols w:space="708"/>
-      <w:docGrid w:linePitch="360"/>
+      <w:pgMar w:top="1440" w:right="1440" w:bottom="1440" w:left="1440" w:header="708" w:footer="0" w:gutter="0"/>
+      <w:cols w:space="720"/>
+      <w:formProt w:val="0"/>
+      <w:docGrid w:linePitch="360" w:charSpace="-2049"/>
     </w:sectPr>
   </w:body>
 </w:document>
@@ -1838,13 +2261,7 @@
       <w:rPr>
         <w:lang w:val="en-US"/>
       </w:rPr>
-      <w:t>Preliminary Proposal</w:t>
-    </w:r>
-    <w:r>
-      <w:rPr>
-        <w:lang w:val="en-US"/>
-      </w:rPr>
-      <w:t xml:space="preserve"> for </w:t>
+      <w:t xml:space="preserve">Preliminary Proposal for </w:t>
     </w:r>
     <w:proofErr w:type="spellStart"/>
     <w:r>
@@ -1861,10 +2278,105 @@
 <file path=word/numbering.xml><?xml version="1.0" encoding="utf-8"?>
 <w:numbering xmlns:wpc="http://schemas.microsoft.com/office/word/2010/wordprocessingCanvas" xmlns:cx="http://schemas.microsoft.com/office/drawing/2014/chartex" xmlns:cx1="http://schemas.microsoft.com/office/drawing/2015/9/8/chartex" xmlns:cx2="http://schemas.microsoft.com/office/drawing/2015/10/21/chartex" xmlns:mc="http://schemas.openxmlformats.org/markup-compatibility/2006" xmlns:o="urn:schemas-microsoft-com:office:office" xmlns:r="http://schemas.openxmlformats.org/officeDocument/2006/relationships" xmlns:m="http://schemas.openxmlformats.org/officeDocument/2006/math" xmlns:v="urn:schemas-microsoft-com:vml" xmlns:wp14="http://schemas.microsoft.com/office/word/2010/wordprocessingDrawing" xmlns:wp="http://schemas.openxmlformats.org/drawingml/2006/wordprocessingDrawing" xmlns:w10="urn:schemas-microsoft-com:office:word" xmlns:w="http://schemas.openxmlformats.org/wordprocessingml/2006/main" xmlns:w14="http://schemas.microsoft.com/office/word/2010/wordml" xmlns:w15="http://schemas.microsoft.com/office/word/2012/wordml" xmlns:w16se="http://schemas.microsoft.com/office/word/2015/wordml/symex" xmlns:wpg="http://schemas.microsoft.com/office/word/2010/wordprocessingGroup" xmlns:wpi="http://schemas.microsoft.com/office/word/2010/wordprocessingInk" xmlns:wne="http://schemas.microsoft.com/office/word/2006/wordml" xmlns:wps="http://schemas.microsoft.com/office/word/2010/wordprocessingShape" mc:Ignorable="w14 w15 w16se wp14">
   <w:abstractNum w:abstractNumId="0" w15:restartNumberingAfterBreak="0">
-    <w:nsid w:val="23651E9C"/>
-    <w:multiLevelType w:val="hybridMultilevel"/>
-    <w:tmpl w:val="1278F4A4"/>
-    <w:lvl w:ilvl="0" w:tplc="04090001">
+    <w:nsid w:val="01A12318"/>
+    <w:multiLevelType w:val="multilevel"/>
+    <w:tmpl w:val="F8D8070A"/>
+    <w:lvl w:ilvl="0">
+      <w:start w:val="1"/>
+      <w:numFmt w:val="none"/>
+      <w:suff w:val="nothing"/>
+      <w:lvlText w:val=""/>
+      <w:lvlJc w:val="left"/>
+      <w:pPr>
+        <w:ind w:left="0" w:firstLine="0"/>
+      </w:pPr>
+    </w:lvl>
+    <w:lvl w:ilvl="1">
+      <w:start w:val="1"/>
+      <w:numFmt w:val="none"/>
+      <w:suff w:val="nothing"/>
+      <w:lvlText w:val=""/>
+      <w:lvlJc w:val="left"/>
+      <w:pPr>
+        <w:ind w:left="0" w:firstLine="0"/>
+      </w:pPr>
+    </w:lvl>
+    <w:lvl w:ilvl="2">
+      <w:start w:val="1"/>
+      <w:numFmt w:val="none"/>
+      <w:suff w:val="nothing"/>
+      <w:lvlText w:val=""/>
+      <w:lvlJc w:val="left"/>
+      <w:pPr>
+        <w:ind w:left="0" w:firstLine="0"/>
+      </w:pPr>
+    </w:lvl>
+    <w:lvl w:ilvl="3">
+      <w:start w:val="1"/>
+      <w:numFmt w:val="none"/>
+      <w:suff w:val="nothing"/>
+      <w:lvlText w:val=""/>
+      <w:lvlJc w:val="left"/>
+      <w:pPr>
+        <w:ind w:left="0" w:firstLine="0"/>
+      </w:pPr>
+    </w:lvl>
+    <w:lvl w:ilvl="4">
+      <w:start w:val="1"/>
+      <w:numFmt w:val="none"/>
+      <w:suff w:val="nothing"/>
+      <w:lvlText w:val=""/>
+      <w:lvlJc w:val="left"/>
+      <w:pPr>
+        <w:ind w:left="0" w:firstLine="0"/>
+      </w:pPr>
+    </w:lvl>
+    <w:lvl w:ilvl="5">
+      <w:start w:val="1"/>
+      <w:numFmt w:val="none"/>
+      <w:suff w:val="nothing"/>
+      <w:lvlText w:val=""/>
+      <w:lvlJc w:val="left"/>
+      <w:pPr>
+        <w:ind w:left="0" w:firstLine="0"/>
+      </w:pPr>
+    </w:lvl>
+    <w:lvl w:ilvl="6">
+      <w:start w:val="1"/>
+      <w:numFmt w:val="none"/>
+      <w:suff w:val="nothing"/>
+      <w:lvlText w:val=""/>
+      <w:lvlJc w:val="left"/>
+      <w:pPr>
+        <w:ind w:left="0" w:firstLine="0"/>
+      </w:pPr>
+    </w:lvl>
+    <w:lvl w:ilvl="7">
+      <w:start w:val="1"/>
+      <w:numFmt w:val="none"/>
+      <w:suff w:val="nothing"/>
+      <w:lvlText w:val=""/>
+      <w:lvlJc w:val="left"/>
+      <w:pPr>
+        <w:ind w:left="0" w:firstLine="0"/>
+      </w:pPr>
+    </w:lvl>
+    <w:lvl w:ilvl="8">
+      <w:start w:val="1"/>
+      <w:numFmt w:val="none"/>
+      <w:suff w:val="nothing"/>
+      <w:lvlText w:val=""/>
+      <w:lvlJc w:val="left"/>
+      <w:pPr>
+        <w:ind w:left="0" w:firstLine="0"/>
+      </w:pPr>
+    </w:lvl>
+  </w:abstractNum>
+  <w:abstractNum w:abstractNumId="1" w15:restartNumberingAfterBreak="0">
+    <w:nsid w:val="049A3B8B"/>
+    <w:multiLevelType w:val="multilevel"/>
+    <w:tmpl w:val="1CB6E624"/>
+    <w:lvl w:ilvl="0">
       <w:start w:val="1"/>
       <w:numFmt w:val="bullet"/>
       <w:lvlText w:val=""/>
@@ -1873,10 +2385,10 @@
         <w:ind w:left="720" w:hanging="360"/>
       </w:pPr>
       <w:rPr>
-        <w:rFonts w:ascii="Symbol" w:hAnsi="Symbol" w:hint="default"/>
-      </w:rPr>
-    </w:lvl>
-    <w:lvl w:ilvl="1" w:tplc="04090003" w:tentative="1">
+        <w:rFonts w:ascii="Symbol" w:hAnsi="Symbol" w:cs="Symbol" w:hint="default"/>
+      </w:rPr>
+    </w:lvl>
+    <w:lvl w:ilvl="1">
       <w:start w:val="1"/>
       <w:numFmt w:val="bullet"/>
       <w:lvlText w:val="o"/>
@@ -1888,7 +2400,7 @@
         <w:rFonts w:ascii="Courier New" w:hAnsi="Courier New" w:cs="Courier New" w:hint="default"/>
       </w:rPr>
     </w:lvl>
-    <w:lvl w:ilvl="2" w:tplc="04090005" w:tentative="1">
+    <w:lvl w:ilvl="2">
       <w:start w:val="1"/>
       <w:numFmt w:val="bullet"/>
       <w:lvlText w:val=""/>
@@ -1897,10 +2409,10 @@
         <w:ind w:left="2160" w:hanging="360"/>
       </w:pPr>
       <w:rPr>
-        <w:rFonts w:ascii="Wingdings" w:hAnsi="Wingdings" w:hint="default"/>
-      </w:rPr>
-    </w:lvl>
-    <w:lvl w:ilvl="3" w:tplc="04090001" w:tentative="1">
+        <w:rFonts w:ascii="Wingdings" w:hAnsi="Wingdings" w:cs="Wingdings" w:hint="default"/>
+      </w:rPr>
+    </w:lvl>
+    <w:lvl w:ilvl="3">
       <w:start w:val="1"/>
       <w:numFmt w:val="bullet"/>
       <w:lvlText w:val=""/>
@@ -1909,10 +2421,10 @@
         <w:ind w:left="2880" w:hanging="360"/>
       </w:pPr>
       <w:rPr>
-        <w:rFonts w:ascii="Symbol" w:hAnsi="Symbol" w:hint="default"/>
-      </w:rPr>
-    </w:lvl>
-    <w:lvl w:ilvl="4" w:tplc="04090003" w:tentative="1">
+        <w:rFonts w:ascii="Symbol" w:hAnsi="Symbol" w:cs="Symbol" w:hint="default"/>
+      </w:rPr>
+    </w:lvl>
+    <w:lvl w:ilvl="4">
       <w:start w:val="1"/>
       <w:numFmt w:val="bullet"/>
       <w:lvlText w:val="o"/>
@@ -1924,7 +2436,7 @@
         <w:rFonts w:ascii="Courier New" w:hAnsi="Courier New" w:cs="Courier New" w:hint="default"/>
       </w:rPr>
     </w:lvl>
-    <w:lvl w:ilvl="5" w:tplc="04090005" w:tentative="1">
+    <w:lvl w:ilvl="5">
       <w:start w:val="1"/>
       <w:numFmt w:val="bullet"/>
       <w:lvlText w:val=""/>
@@ -1933,10 +2445,10 @@
         <w:ind w:left="4320" w:hanging="360"/>
       </w:pPr>
       <w:rPr>
-        <w:rFonts w:ascii="Wingdings" w:hAnsi="Wingdings" w:hint="default"/>
-      </w:rPr>
-    </w:lvl>
-    <w:lvl w:ilvl="6" w:tplc="04090001" w:tentative="1">
+        <w:rFonts w:ascii="Wingdings" w:hAnsi="Wingdings" w:cs="Wingdings" w:hint="default"/>
+      </w:rPr>
+    </w:lvl>
+    <w:lvl w:ilvl="6">
       <w:start w:val="1"/>
       <w:numFmt w:val="bullet"/>
       <w:lvlText w:val=""/>
@@ -1945,10 +2457,10 @@
         <w:ind w:left="5040" w:hanging="360"/>
       </w:pPr>
       <w:rPr>
-        <w:rFonts w:ascii="Symbol" w:hAnsi="Symbol" w:hint="default"/>
-      </w:rPr>
-    </w:lvl>
-    <w:lvl w:ilvl="7" w:tplc="04090003" w:tentative="1">
+        <w:rFonts w:ascii="Symbol" w:hAnsi="Symbol" w:cs="Symbol" w:hint="default"/>
+      </w:rPr>
+    </w:lvl>
+    <w:lvl w:ilvl="7">
       <w:start w:val="1"/>
       <w:numFmt w:val="bullet"/>
       <w:lvlText w:val="o"/>
@@ -1960,7 +2472,7 @@
         <w:rFonts w:ascii="Courier New" w:hAnsi="Courier New" w:cs="Courier New" w:hint="default"/>
       </w:rPr>
     </w:lvl>
-    <w:lvl w:ilvl="8" w:tplc="04090005" w:tentative="1">
+    <w:lvl w:ilvl="8">
       <w:start w:val="1"/>
       <w:numFmt w:val="bullet"/>
       <w:lvlText w:val=""/>
@@ -1969,15 +2481,15 @@
         <w:ind w:left="6480" w:hanging="360"/>
       </w:pPr>
       <w:rPr>
-        <w:rFonts w:ascii="Wingdings" w:hAnsi="Wingdings" w:hint="default"/>
+        <w:rFonts w:ascii="Wingdings" w:hAnsi="Wingdings" w:cs="Wingdings" w:hint="default"/>
       </w:rPr>
     </w:lvl>
   </w:abstractNum>
-  <w:abstractNum w:abstractNumId="1" w15:restartNumberingAfterBreak="0">
-    <w:nsid w:val="2998700B"/>
-    <w:multiLevelType w:val="hybridMultilevel"/>
-    <w:tmpl w:val="49383A98"/>
-    <w:lvl w:ilvl="0" w:tplc="04090001">
+  <w:abstractNum w:abstractNumId="2" w15:restartNumberingAfterBreak="0">
+    <w:nsid w:val="0C6D60FE"/>
+    <w:multiLevelType w:val="multilevel"/>
+    <w:tmpl w:val="7FA69A9E"/>
+    <w:lvl w:ilvl="0">
       <w:start w:val="1"/>
       <w:numFmt w:val="bullet"/>
       <w:lvlText w:val=""/>
@@ -1986,10 +2498,10 @@
         <w:ind w:left="720" w:hanging="360"/>
       </w:pPr>
       <w:rPr>
-        <w:rFonts w:ascii="Symbol" w:hAnsi="Symbol" w:hint="default"/>
-      </w:rPr>
-    </w:lvl>
-    <w:lvl w:ilvl="1" w:tplc="04090003" w:tentative="1">
+        <w:rFonts w:ascii="Symbol" w:hAnsi="Symbol" w:cs="Symbol" w:hint="default"/>
+      </w:rPr>
+    </w:lvl>
+    <w:lvl w:ilvl="1">
       <w:start w:val="1"/>
       <w:numFmt w:val="bullet"/>
       <w:lvlText w:val="o"/>
@@ -2001,7 +2513,7 @@
         <w:rFonts w:ascii="Courier New" w:hAnsi="Courier New" w:cs="Courier New" w:hint="default"/>
       </w:rPr>
     </w:lvl>
-    <w:lvl w:ilvl="2" w:tplc="04090005" w:tentative="1">
+    <w:lvl w:ilvl="2">
       <w:start w:val="1"/>
       <w:numFmt w:val="bullet"/>
       <w:lvlText w:val=""/>
@@ -2010,10 +2522,10 @@
         <w:ind w:left="2160" w:hanging="360"/>
       </w:pPr>
       <w:rPr>
-        <w:rFonts w:ascii="Wingdings" w:hAnsi="Wingdings" w:hint="default"/>
-      </w:rPr>
-    </w:lvl>
-    <w:lvl w:ilvl="3" w:tplc="04090001" w:tentative="1">
+        <w:rFonts w:ascii="Wingdings" w:hAnsi="Wingdings" w:cs="Wingdings" w:hint="default"/>
+      </w:rPr>
+    </w:lvl>
+    <w:lvl w:ilvl="3">
       <w:start w:val="1"/>
       <w:numFmt w:val="bullet"/>
       <w:lvlText w:val=""/>
@@ -2022,10 +2534,10 @@
         <w:ind w:left="2880" w:hanging="360"/>
       </w:pPr>
       <w:rPr>
-        <w:rFonts w:ascii="Symbol" w:hAnsi="Symbol" w:hint="default"/>
-      </w:rPr>
-    </w:lvl>
-    <w:lvl w:ilvl="4" w:tplc="04090003" w:tentative="1">
+        <w:rFonts w:ascii="Symbol" w:hAnsi="Symbol" w:cs="Symbol" w:hint="default"/>
+      </w:rPr>
+    </w:lvl>
+    <w:lvl w:ilvl="4">
       <w:start w:val="1"/>
       <w:numFmt w:val="bullet"/>
       <w:lvlText w:val="o"/>
@@ -2037,7 +2549,7 @@
         <w:rFonts w:ascii="Courier New" w:hAnsi="Courier New" w:cs="Courier New" w:hint="default"/>
       </w:rPr>
     </w:lvl>
-    <w:lvl w:ilvl="5" w:tplc="04090005" w:tentative="1">
+    <w:lvl w:ilvl="5">
       <w:start w:val="1"/>
       <w:numFmt w:val="bullet"/>
       <w:lvlText w:val=""/>
@@ -2046,10 +2558,10 @@
         <w:ind w:left="4320" w:hanging="360"/>
       </w:pPr>
       <w:rPr>
-        <w:rFonts w:ascii="Wingdings" w:hAnsi="Wingdings" w:hint="default"/>
-      </w:rPr>
-    </w:lvl>
-    <w:lvl w:ilvl="6" w:tplc="04090001" w:tentative="1">
+        <w:rFonts w:ascii="Wingdings" w:hAnsi="Wingdings" w:cs="Wingdings" w:hint="default"/>
+      </w:rPr>
+    </w:lvl>
+    <w:lvl w:ilvl="6">
       <w:start w:val="1"/>
       <w:numFmt w:val="bullet"/>
       <w:lvlText w:val=""/>
@@ -2058,10 +2570,10 @@
         <w:ind w:left="5040" w:hanging="360"/>
       </w:pPr>
       <w:rPr>
-        <w:rFonts w:ascii="Symbol" w:hAnsi="Symbol" w:hint="default"/>
-      </w:rPr>
-    </w:lvl>
-    <w:lvl w:ilvl="7" w:tplc="04090003" w:tentative="1">
+        <w:rFonts w:ascii="Symbol" w:hAnsi="Symbol" w:cs="Symbol" w:hint="default"/>
+      </w:rPr>
+    </w:lvl>
+    <w:lvl w:ilvl="7">
       <w:start w:val="1"/>
       <w:numFmt w:val="bullet"/>
       <w:lvlText w:val="o"/>
@@ -2073,7 +2585,7 @@
         <w:rFonts w:ascii="Courier New" w:hAnsi="Courier New" w:cs="Courier New" w:hint="default"/>
       </w:rPr>
     </w:lvl>
-    <w:lvl w:ilvl="8" w:tplc="04090005" w:tentative="1">
+    <w:lvl w:ilvl="8">
       <w:start w:val="1"/>
       <w:numFmt w:val="bullet"/>
       <w:lvlText w:val=""/>
@@ -2082,15 +2594,15 @@
         <w:ind w:left="6480" w:hanging="360"/>
       </w:pPr>
       <w:rPr>
-        <w:rFonts w:ascii="Wingdings" w:hAnsi="Wingdings" w:hint="default"/>
+        <w:rFonts w:ascii="Wingdings" w:hAnsi="Wingdings" w:cs="Wingdings" w:hint="default"/>
       </w:rPr>
     </w:lvl>
   </w:abstractNum>
-  <w:abstractNum w:abstractNumId="2" w15:restartNumberingAfterBreak="0">
-    <w:nsid w:val="3F253274"/>
-    <w:multiLevelType w:val="hybridMultilevel"/>
-    <w:tmpl w:val="70803F72"/>
-    <w:lvl w:ilvl="0" w:tplc="04090001">
+  <w:abstractNum w:abstractNumId="3" w15:restartNumberingAfterBreak="0">
+    <w:nsid w:val="0DDF590B"/>
+    <w:multiLevelType w:val="multilevel"/>
+    <w:tmpl w:val="92FA1340"/>
+    <w:lvl w:ilvl="0">
       <w:start w:val="1"/>
       <w:numFmt w:val="bullet"/>
       <w:lvlText w:val=""/>
@@ -2099,10 +2611,10 @@
         <w:ind w:left="720" w:hanging="360"/>
       </w:pPr>
       <w:rPr>
-        <w:rFonts w:ascii="Symbol" w:hAnsi="Symbol" w:hint="default"/>
-      </w:rPr>
-    </w:lvl>
-    <w:lvl w:ilvl="1" w:tplc="04090003" w:tentative="1">
+        <w:rFonts w:ascii="Symbol" w:hAnsi="Symbol" w:cs="Symbol" w:hint="default"/>
+      </w:rPr>
+    </w:lvl>
+    <w:lvl w:ilvl="1">
       <w:start w:val="1"/>
       <w:numFmt w:val="bullet"/>
       <w:lvlText w:val="o"/>
@@ -2114,7 +2626,7 @@
         <w:rFonts w:ascii="Courier New" w:hAnsi="Courier New" w:cs="Courier New" w:hint="default"/>
       </w:rPr>
     </w:lvl>
-    <w:lvl w:ilvl="2" w:tplc="04090005" w:tentative="1">
+    <w:lvl w:ilvl="2">
       <w:start w:val="1"/>
       <w:numFmt w:val="bullet"/>
       <w:lvlText w:val=""/>
@@ -2123,10 +2635,10 @@
         <w:ind w:left="2160" w:hanging="360"/>
       </w:pPr>
       <w:rPr>
-        <w:rFonts w:ascii="Wingdings" w:hAnsi="Wingdings" w:hint="default"/>
-      </w:rPr>
-    </w:lvl>
-    <w:lvl w:ilvl="3" w:tplc="04090001" w:tentative="1">
+        <w:rFonts w:ascii="Wingdings" w:hAnsi="Wingdings" w:cs="Wingdings" w:hint="default"/>
+      </w:rPr>
+    </w:lvl>
+    <w:lvl w:ilvl="3">
       <w:start w:val="1"/>
       <w:numFmt w:val="bullet"/>
       <w:lvlText w:val=""/>
@@ -2135,10 +2647,10 @@
         <w:ind w:left="2880" w:hanging="360"/>
       </w:pPr>
       <w:rPr>
-        <w:rFonts w:ascii="Symbol" w:hAnsi="Symbol" w:hint="default"/>
-      </w:rPr>
-    </w:lvl>
-    <w:lvl w:ilvl="4" w:tplc="04090003" w:tentative="1">
+        <w:rFonts w:ascii="Symbol" w:hAnsi="Symbol" w:cs="Symbol" w:hint="default"/>
+      </w:rPr>
+    </w:lvl>
+    <w:lvl w:ilvl="4">
       <w:start w:val="1"/>
       <w:numFmt w:val="bullet"/>
       <w:lvlText w:val="o"/>
@@ -2150,7 +2662,7 @@
         <w:rFonts w:ascii="Courier New" w:hAnsi="Courier New" w:cs="Courier New" w:hint="default"/>
       </w:rPr>
     </w:lvl>
-    <w:lvl w:ilvl="5" w:tplc="04090005" w:tentative="1">
+    <w:lvl w:ilvl="5">
       <w:start w:val="1"/>
       <w:numFmt w:val="bullet"/>
       <w:lvlText w:val=""/>
@@ -2159,10 +2671,10 @@
         <w:ind w:left="4320" w:hanging="360"/>
       </w:pPr>
       <w:rPr>
-        <w:rFonts w:ascii="Wingdings" w:hAnsi="Wingdings" w:hint="default"/>
-      </w:rPr>
-    </w:lvl>
-    <w:lvl w:ilvl="6" w:tplc="04090001" w:tentative="1">
+        <w:rFonts w:ascii="Wingdings" w:hAnsi="Wingdings" w:cs="Wingdings" w:hint="default"/>
+      </w:rPr>
+    </w:lvl>
+    <w:lvl w:ilvl="6">
       <w:start w:val="1"/>
       <w:numFmt w:val="bullet"/>
       <w:lvlText w:val=""/>
@@ -2171,10 +2683,10 @@
         <w:ind w:left="5040" w:hanging="360"/>
       </w:pPr>
       <w:rPr>
-        <w:rFonts w:ascii="Symbol" w:hAnsi="Symbol" w:hint="default"/>
-      </w:rPr>
-    </w:lvl>
-    <w:lvl w:ilvl="7" w:tplc="04090003" w:tentative="1">
+        <w:rFonts w:ascii="Symbol" w:hAnsi="Symbol" w:cs="Symbol" w:hint="default"/>
+      </w:rPr>
+    </w:lvl>
+    <w:lvl w:ilvl="7">
       <w:start w:val="1"/>
       <w:numFmt w:val="bullet"/>
       <w:lvlText w:val="o"/>
@@ -2186,7 +2698,7 @@
         <w:rFonts w:ascii="Courier New" w:hAnsi="Courier New" w:cs="Courier New" w:hint="default"/>
       </w:rPr>
     </w:lvl>
-    <w:lvl w:ilvl="8" w:tplc="04090005" w:tentative="1">
+    <w:lvl w:ilvl="8">
       <w:start w:val="1"/>
       <w:numFmt w:val="bullet"/>
       <w:lvlText w:val=""/>
@@ -2195,15 +2707,15 @@
         <w:ind w:left="6480" w:hanging="360"/>
       </w:pPr>
       <w:rPr>
-        <w:rFonts w:ascii="Wingdings" w:hAnsi="Wingdings" w:hint="default"/>
+        <w:rFonts w:ascii="Wingdings" w:hAnsi="Wingdings" w:cs="Wingdings" w:hint="default"/>
       </w:rPr>
     </w:lvl>
   </w:abstractNum>
-  <w:abstractNum w:abstractNumId="3" w15:restartNumberingAfterBreak="0">
-    <w:nsid w:val="6E224C42"/>
-    <w:multiLevelType w:val="hybridMultilevel"/>
-    <w:tmpl w:val="66426FFE"/>
-    <w:lvl w:ilvl="0" w:tplc="04090001">
+  <w:abstractNum w:abstractNumId="4" w15:restartNumberingAfterBreak="0">
+    <w:nsid w:val="5D030B86"/>
+    <w:multiLevelType w:val="multilevel"/>
+    <w:tmpl w:val="6B1C7DA2"/>
+    <w:lvl w:ilvl="0">
       <w:start w:val="1"/>
       <w:numFmt w:val="bullet"/>
       <w:lvlText w:val=""/>
@@ -2212,10 +2724,10 @@
         <w:ind w:left="720" w:hanging="360"/>
       </w:pPr>
       <w:rPr>
-        <w:rFonts w:ascii="Symbol" w:hAnsi="Symbol" w:hint="default"/>
-      </w:rPr>
-    </w:lvl>
-    <w:lvl w:ilvl="1" w:tplc="04090003" w:tentative="1">
+        <w:rFonts w:ascii="Symbol" w:hAnsi="Symbol" w:cs="Symbol" w:hint="default"/>
+      </w:rPr>
+    </w:lvl>
+    <w:lvl w:ilvl="1">
       <w:start w:val="1"/>
       <w:numFmt w:val="bullet"/>
       <w:lvlText w:val="o"/>
@@ -2227,7 +2739,7 @@
         <w:rFonts w:ascii="Courier New" w:hAnsi="Courier New" w:cs="Courier New" w:hint="default"/>
       </w:rPr>
     </w:lvl>
-    <w:lvl w:ilvl="2" w:tplc="04090005" w:tentative="1">
+    <w:lvl w:ilvl="2">
       <w:start w:val="1"/>
       <w:numFmt w:val="bullet"/>
       <w:lvlText w:val=""/>
@@ -2236,10 +2748,10 @@
         <w:ind w:left="2160" w:hanging="360"/>
       </w:pPr>
       <w:rPr>
-        <w:rFonts w:ascii="Wingdings" w:hAnsi="Wingdings" w:hint="default"/>
-      </w:rPr>
-    </w:lvl>
-    <w:lvl w:ilvl="3" w:tplc="04090001" w:tentative="1">
+        <w:rFonts w:ascii="Wingdings" w:hAnsi="Wingdings" w:cs="Wingdings" w:hint="default"/>
+      </w:rPr>
+    </w:lvl>
+    <w:lvl w:ilvl="3">
       <w:start w:val="1"/>
       <w:numFmt w:val="bullet"/>
       <w:lvlText w:val=""/>
@@ -2248,10 +2760,10 @@
         <w:ind w:left="2880" w:hanging="360"/>
       </w:pPr>
       <w:rPr>
-        <w:rFonts w:ascii="Symbol" w:hAnsi="Symbol" w:hint="default"/>
-      </w:rPr>
-    </w:lvl>
-    <w:lvl w:ilvl="4" w:tplc="04090003" w:tentative="1">
+        <w:rFonts w:ascii="Symbol" w:hAnsi="Symbol" w:cs="Symbol" w:hint="default"/>
+      </w:rPr>
+    </w:lvl>
+    <w:lvl w:ilvl="4">
       <w:start w:val="1"/>
       <w:numFmt w:val="bullet"/>
       <w:lvlText w:val="o"/>
@@ -2263,7 +2775,7 @@
         <w:rFonts w:ascii="Courier New" w:hAnsi="Courier New" w:cs="Courier New" w:hint="default"/>
       </w:rPr>
     </w:lvl>
-    <w:lvl w:ilvl="5" w:tplc="04090005" w:tentative="1">
+    <w:lvl w:ilvl="5">
       <w:start w:val="1"/>
       <w:numFmt w:val="bullet"/>
       <w:lvlText w:val=""/>
@@ -2272,10 +2784,10 @@
         <w:ind w:left="4320" w:hanging="360"/>
       </w:pPr>
       <w:rPr>
-        <w:rFonts w:ascii="Wingdings" w:hAnsi="Wingdings" w:hint="default"/>
-      </w:rPr>
-    </w:lvl>
-    <w:lvl w:ilvl="6" w:tplc="04090001" w:tentative="1">
+        <w:rFonts w:ascii="Wingdings" w:hAnsi="Wingdings" w:cs="Wingdings" w:hint="default"/>
+      </w:rPr>
+    </w:lvl>
+    <w:lvl w:ilvl="6">
       <w:start w:val="1"/>
       <w:numFmt w:val="bullet"/>
       <w:lvlText w:val=""/>
@@ -2284,10 +2796,10 @@
         <w:ind w:left="5040" w:hanging="360"/>
       </w:pPr>
       <w:rPr>
-        <w:rFonts w:ascii="Symbol" w:hAnsi="Symbol" w:hint="default"/>
-      </w:rPr>
-    </w:lvl>
-    <w:lvl w:ilvl="7" w:tplc="04090003" w:tentative="1">
+        <w:rFonts w:ascii="Symbol" w:hAnsi="Symbol" w:cs="Symbol" w:hint="default"/>
+      </w:rPr>
+    </w:lvl>
+    <w:lvl w:ilvl="7">
       <w:start w:val="1"/>
       <w:numFmt w:val="bullet"/>
       <w:lvlText w:val="o"/>
@@ -2299,7 +2811,7 @@
         <w:rFonts w:ascii="Courier New" w:hAnsi="Courier New" w:cs="Courier New" w:hint="default"/>
       </w:rPr>
     </w:lvl>
-    <w:lvl w:ilvl="8" w:tplc="04090005" w:tentative="1">
+    <w:lvl w:ilvl="8">
       <w:start w:val="1"/>
       <w:numFmt w:val="bullet"/>
       <w:lvlText w:val=""/>
@@ -2308,253 +2820,24 @@
         <w:ind w:left="6480" w:hanging="360"/>
       </w:pPr>
       <w:rPr>
-        <w:rFonts w:ascii="Wingdings" w:hAnsi="Wingdings" w:hint="default"/>
-      </w:rPr>
-    </w:lvl>
-  </w:abstractNum>
-  <w:abstractNum w:abstractNumId="4" w15:restartNumberingAfterBreak="0">
-    <w:nsid w:val="6FA13579"/>
-    <w:multiLevelType w:val="hybridMultilevel"/>
-    <w:tmpl w:val="5BE03368"/>
-    <w:lvl w:ilvl="0" w:tplc="04090001">
-      <w:start w:val="1"/>
-      <w:numFmt w:val="bullet"/>
-      <w:lvlText w:val=""/>
-      <w:lvlJc w:val="left"/>
-      <w:pPr>
-        <w:ind w:left="720" w:hanging="360"/>
-      </w:pPr>
-      <w:rPr>
-        <w:rFonts w:ascii="Symbol" w:hAnsi="Symbol" w:hint="default"/>
-      </w:rPr>
-    </w:lvl>
-    <w:lvl w:ilvl="1" w:tplc="04090003" w:tentative="1">
-      <w:start w:val="1"/>
-      <w:numFmt w:val="bullet"/>
-      <w:lvlText w:val="o"/>
-      <w:lvlJc w:val="left"/>
-      <w:pPr>
-        <w:ind w:left="1440" w:hanging="360"/>
-      </w:pPr>
-      <w:rPr>
-        <w:rFonts w:ascii="Courier New" w:hAnsi="Courier New" w:cs="Courier New" w:hint="default"/>
-      </w:rPr>
-    </w:lvl>
-    <w:lvl w:ilvl="2" w:tplc="04090005" w:tentative="1">
-      <w:start w:val="1"/>
-      <w:numFmt w:val="bullet"/>
-      <w:lvlText w:val=""/>
-      <w:lvlJc w:val="left"/>
-      <w:pPr>
-        <w:ind w:left="2160" w:hanging="360"/>
-      </w:pPr>
-      <w:rPr>
-        <w:rFonts w:ascii="Wingdings" w:hAnsi="Wingdings" w:hint="default"/>
-      </w:rPr>
-    </w:lvl>
-    <w:lvl w:ilvl="3" w:tplc="04090001" w:tentative="1">
-      <w:start w:val="1"/>
-      <w:numFmt w:val="bullet"/>
-      <w:lvlText w:val=""/>
-      <w:lvlJc w:val="left"/>
-      <w:pPr>
-        <w:ind w:left="2880" w:hanging="360"/>
-      </w:pPr>
-      <w:rPr>
-        <w:rFonts w:ascii="Symbol" w:hAnsi="Symbol" w:hint="default"/>
-      </w:rPr>
-    </w:lvl>
-    <w:lvl w:ilvl="4" w:tplc="04090003" w:tentative="1">
-      <w:start w:val="1"/>
-      <w:numFmt w:val="bullet"/>
-      <w:lvlText w:val="o"/>
-      <w:lvlJc w:val="left"/>
-      <w:pPr>
-        <w:ind w:left="3600" w:hanging="360"/>
-      </w:pPr>
-      <w:rPr>
-        <w:rFonts w:ascii="Courier New" w:hAnsi="Courier New" w:cs="Courier New" w:hint="default"/>
-      </w:rPr>
-    </w:lvl>
-    <w:lvl w:ilvl="5" w:tplc="04090005" w:tentative="1">
-      <w:start w:val="1"/>
-      <w:numFmt w:val="bullet"/>
-      <w:lvlText w:val=""/>
-      <w:lvlJc w:val="left"/>
-      <w:pPr>
-        <w:ind w:left="4320" w:hanging="360"/>
-      </w:pPr>
-      <w:rPr>
-        <w:rFonts w:ascii="Wingdings" w:hAnsi="Wingdings" w:hint="default"/>
-      </w:rPr>
-    </w:lvl>
-    <w:lvl w:ilvl="6" w:tplc="04090001" w:tentative="1">
-      <w:start w:val="1"/>
-      <w:numFmt w:val="bullet"/>
-      <w:lvlText w:val=""/>
-      <w:lvlJc w:val="left"/>
-      <w:pPr>
-        <w:ind w:left="5040" w:hanging="360"/>
-      </w:pPr>
-      <w:rPr>
-        <w:rFonts w:ascii="Symbol" w:hAnsi="Symbol" w:hint="default"/>
-      </w:rPr>
-    </w:lvl>
-    <w:lvl w:ilvl="7" w:tplc="04090003" w:tentative="1">
-      <w:start w:val="1"/>
-      <w:numFmt w:val="bullet"/>
-      <w:lvlText w:val="o"/>
-      <w:lvlJc w:val="left"/>
-      <w:pPr>
-        <w:ind w:left="5760" w:hanging="360"/>
-      </w:pPr>
-      <w:rPr>
-        <w:rFonts w:ascii="Courier New" w:hAnsi="Courier New" w:cs="Courier New" w:hint="default"/>
-      </w:rPr>
-    </w:lvl>
-    <w:lvl w:ilvl="8" w:tplc="04090005" w:tentative="1">
-      <w:start w:val="1"/>
-      <w:numFmt w:val="bullet"/>
-      <w:lvlText w:val=""/>
-      <w:lvlJc w:val="left"/>
-      <w:pPr>
-        <w:ind w:left="6480" w:hanging="360"/>
-      </w:pPr>
-      <w:rPr>
-        <w:rFonts w:ascii="Wingdings" w:hAnsi="Wingdings" w:hint="default"/>
-      </w:rPr>
-    </w:lvl>
-  </w:abstractNum>
-  <w:abstractNum w:abstractNumId="5" w15:restartNumberingAfterBreak="0">
-    <w:nsid w:val="79C146DD"/>
-    <w:multiLevelType w:val="hybridMultilevel"/>
-    <w:tmpl w:val="B752384E"/>
-    <w:lvl w:ilvl="0" w:tplc="04090001">
-      <w:start w:val="1"/>
-      <w:numFmt w:val="bullet"/>
-      <w:lvlText w:val=""/>
-      <w:lvlJc w:val="left"/>
-      <w:pPr>
-        <w:ind w:left="720" w:hanging="360"/>
-      </w:pPr>
-      <w:rPr>
-        <w:rFonts w:ascii="Symbol" w:hAnsi="Symbol" w:hint="default"/>
-      </w:rPr>
-    </w:lvl>
-    <w:lvl w:ilvl="1" w:tplc="04090003" w:tentative="1">
-      <w:start w:val="1"/>
-      <w:numFmt w:val="bullet"/>
-      <w:lvlText w:val="o"/>
-      <w:lvlJc w:val="left"/>
-      <w:pPr>
-        <w:ind w:left="1440" w:hanging="360"/>
-      </w:pPr>
-      <w:rPr>
-        <w:rFonts w:ascii="Courier New" w:hAnsi="Courier New" w:cs="Courier New" w:hint="default"/>
-      </w:rPr>
-    </w:lvl>
-    <w:lvl w:ilvl="2" w:tplc="04090005" w:tentative="1">
-      <w:start w:val="1"/>
-      <w:numFmt w:val="bullet"/>
-      <w:lvlText w:val=""/>
-      <w:lvlJc w:val="left"/>
-      <w:pPr>
-        <w:ind w:left="2160" w:hanging="360"/>
-      </w:pPr>
-      <w:rPr>
-        <w:rFonts w:ascii="Wingdings" w:hAnsi="Wingdings" w:hint="default"/>
-      </w:rPr>
-    </w:lvl>
-    <w:lvl w:ilvl="3" w:tplc="04090001" w:tentative="1">
-      <w:start w:val="1"/>
-      <w:numFmt w:val="bullet"/>
-      <w:lvlText w:val=""/>
-      <w:lvlJc w:val="left"/>
-      <w:pPr>
-        <w:ind w:left="2880" w:hanging="360"/>
-      </w:pPr>
-      <w:rPr>
-        <w:rFonts w:ascii="Symbol" w:hAnsi="Symbol" w:hint="default"/>
-      </w:rPr>
-    </w:lvl>
-    <w:lvl w:ilvl="4" w:tplc="04090003" w:tentative="1">
-      <w:start w:val="1"/>
-      <w:numFmt w:val="bullet"/>
-      <w:lvlText w:val="o"/>
-      <w:lvlJc w:val="left"/>
-      <w:pPr>
-        <w:ind w:left="3600" w:hanging="360"/>
-      </w:pPr>
-      <w:rPr>
-        <w:rFonts w:ascii="Courier New" w:hAnsi="Courier New" w:cs="Courier New" w:hint="default"/>
-      </w:rPr>
-    </w:lvl>
-    <w:lvl w:ilvl="5" w:tplc="04090005" w:tentative="1">
-      <w:start w:val="1"/>
-      <w:numFmt w:val="bullet"/>
-      <w:lvlText w:val=""/>
-      <w:lvlJc w:val="left"/>
-      <w:pPr>
-        <w:ind w:left="4320" w:hanging="360"/>
-      </w:pPr>
-      <w:rPr>
-        <w:rFonts w:ascii="Wingdings" w:hAnsi="Wingdings" w:hint="default"/>
-      </w:rPr>
-    </w:lvl>
-    <w:lvl w:ilvl="6" w:tplc="04090001" w:tentative="1">
-      <w:start w:val="1"/>
-      <w:numFmt w:val="bullet"/>
-      <w:lvlText w:val=""/>
-      <w:lvlJc w:val="left"/>
-      <w:pPr>
-        <w:ind w:left="5040" w:hanging="360"/>
-      </w:pPr>
-      <w:rPr>
-        <w:rFonts w:ascii="Symbol" w:hAnsi="Symbol" w:hint="default"/>
-      </w:rPr>
-    </w:lvl>
-    <w:lvl w:ilvl="7" w:tplc="04090003" w:tentative="1">
-      <w:start w:val="1"/>
-      <w:numFmt w:val="bullet"/>
-      <w:lvlText w:val="o"/>
-      <w:lvlJc w:val="left"/>
-      <w:pPr>
-        <w:ind w:left="5760" w:hanging="360"/>
-      </w:pPr>
-      <w:rPr>
-        <w:rFonts w:ascii="Courier New" w:hAnsi="Courier New" w:cs="Courier New" w:hint="default"/>
-      </w:rPr>
-    </w:lvl>
-    <w:lvl w:ilvl="8" w:tplc="04090005" w:tentative="1">
-      <w:start w:val="1"/>
-      <w:numFmt w:val="bullet"/>
-      <w:lvlText w:val=""/>
-      <w:lvlJc w:val="left"/>
-      <w:pPr>
-        <w:ind w:left="6480" w:hanging="360"/>
-      </w:pPr>
-      <w:rPr>
-        <w:rFonts w:ascii="Wingdings" w:hAnsi="Wingdings" w:hint="default"/>
+        <w:rFonts w:ascii="Wingdings" w:hAnsi="Wingdings" w:cs="Wingdings" w:hint="default"/>
       </w:rPr>
     </w:lvl>
   </w:abstractNum>
   <w:num w:numId="1">
-    <w:abstractNumId w:val="0"/>
+    <w:abstractNumId w:val="2"/>
   </w:num>
   <w:num w:numId="2">
     <w:abstractNumId w:val="1"/>
   </w:num>
   <w:num w:numId="3">
+    <w:abstractNumId w:val="4"/>
+  </w:num>
+  <w:num w:numId="4">
     <w:abstractNumId w:val="3"/>
   </w:num>
-  <w:num w:numId="4">
-    <w:abstractNumId w:val="4"/>
-  </w:num>
   <w:num w:numId="5">
-    <w:abstractNumId w:val="5"/>
-  </w:num>
-  <w:num w:numId="6">
-    <w:abstractNumId w:val="2"/>
+    <w:abstractNumId w:val="0"/>
   </w:num>
 </w:numbering>
 </file>
@@ -2570,11 +2853,7 @@
         <w:lang w:val="en-CA" w:eastAsia="en-US" w:bidi="ar-SA"/>
       </w:rPr>
     </w:rPrDefault>
-    <w:pPrDefault>
-      <w:pPr>
-        <w:spacing w:after="160" w:line="259" w:lineRule="auto"/>
-      </w:pPr>
-    </w:pPrDefault>
+    <w:pPrDefault/>
   </w:docDefaults>
   <w:latentStyles w:defLockedState="0" w:defUIPriority="99" w:defSemiHidden="0" w:defUnhideWhenUsed="0" w:defQFormat="0" w:count="372">
     <w:lsdException w:name="Normal" w:uiPriority="0" w:qFormat="1"/>
@@ -2953,6 +3232,9 @@
   <w:style w:type="paragraph" w:default="1" w:styleId="Normal">
     <w:name w:val="Normal"/>
     <w:qFormat/>
+    <w:pPr>
+      <w:spacing w:after="160" w:line="259" w:lineRule="auto"/>
+    </w:pPr>
   </w:style>
   <w:style w:type="paragraph" w:styleId="Heading1">
     <w:name w:val="heading 1"/>
@@ -3024,6 +3306,232 @@
     <w:semiHidden/>
     <w:unhideWhenUsed/>
   </w:style>
+  <w:style w:type="character" w:customStyle="1" w:styleId="HeaderChar">
+    <w:name w:val="Header Char"/>
+    <w:basedOn w:val="DefaultParagraphFont"/>
+    <w:link w:val="Header"/>
+    <w:uiPriority w:val="99"/>
+    <w:qFormat/>
+    <w:rsid w:val="00E56707"/>
+  </w:style>
+  <w:style w:type="character" w:customStyle="1" w:styleId="FooterChar">
+    <w:name w:val="Footer Char"/>
+    <w:basedOn w:val="DefaultParagraphFont"/>
+    <w:link w:val="Footer"/>
+    <w:uiPriority w:val="99"/>
+    <w:qFormat/>
+    <w:rsid w:val="00E56707"/>
+  </w:style>
+  <w:style w:type="character" w:customStyle="1" w:styleId="Heading1Char">
+    <w:name w:val="Heading 1 Char"/>
+    <w:basedOn w:val="DefaultParagraphFont"/>
+    <w:link w:val="Heading1"/>
+    <w:uiPriority w:val="9"/>
+    <w:qFormat/>
+    <w:rsid w:val="00E56707"/>
+    <w:rPr>
+      <w:rFonts w:asciiTheme="majorHAnsi" w:eastAsiaTheme="majorEastAsia" w:hAnsiTheme="majorHAnsi" w:cstheme="majorBidi"/>
+      <w:color w:val="2E74B5" w:themeColor="accent1" w:themeShade="BF"/>
+      <w:sz w:val="32"/>
+      <w:szCs w:val="32"/>
+    </w:rPr>
+  </w:style>
+  <w:style w:type="character" w:customStyle="1" w:styleId="Heading2Char">
+    <w:name w:val="Heading 2 Char"/>
+    <w:basedOn w:val="DefaultParagraphFont"/>
+    <w:link w:val="Heading2"/>
+    <w:uiPriority w:val="9"/>
+    <w:qFormat/>
+    <w:rsid w:val="00E56707"/>
+    <w:rPr>
+      <w:rFonts w:asciiTheme="majorHAnsi" w:eastAsiaTheme="majorEastAsia" w:hAnsiTheme="majorHAnsi" w:cstheme="majorBidi"/>
+      <w:color w:val="2E74B5" w:themeColor="accent1" w:themeShade="BF"/>
+      <w:sz w:val="26"/>
+      <w:szCs w:val="26"/>
+    </w:rPr>
+  </w:style>
+  <w:style w:type="character" w:customStyle="1" w:styleId="ListLabel1">
+    <w:name w:val="ListLabel 1"/>
+    <w:qFormat/>
+    <w:rPr>
+      <w:rFonts w:cs="Courier New"/>
+    </w:rPr>
+  </w:style>
+  <w:style w:type="character" w:customStyle="1" w:styleId="ListLabel2">
+    <w:name w:val="ListLabel 2"/>
+    <w:qFormat/>
+    <w:rPr>
+      <w:rFonts w:cs="Courier New"/>
+    </w:rPr>
+  </w:style>
+  <w:style w:type="character" w:customStyle="1" w:styleId="ListLabel3">
+    <w:name w:val="ListLabel 3"/>
+    <w:qFormat/>
+    <w:rPr>
+      <w:rFonts w:cs="Courier New"/>
+    </w:rPr>
+  </w:style>
+  <w:style w:type="character" w:customStyle="1" w:styleId="ListLabel4">
+    <w:name w:val="ListLabel 4"/>
+    <w:qFormat/>
+    <w:rPr>
+      <w:rFonts w:cs="Courier New"/>
+    </w:rPr>
+  </w:style>
+  <w:style w:type="character" w:customStyle="1" w:styleId="ListLabel5">
+    <w:name w:val="ListLabel 5"/>
+    <w:qFormat/>
+    <w:rPr>
+      <w:rFonts w:cs="Courier New"/>
+    </w:rPr>
+  </w:style>
+  <w:style w:type="character" w:customStyle="1" w:styleId="ListLabel6">
+    <w:name w:val="ListLabel 6"/>
+    <w:qFormat/>
+    <w:rPr>
+      <w:rFonts w:cs="Courier New"/>
+    </w:rPr>
+  </w:style>
+  <w:style w:type="character" w:customStyle="1" w:styleId="ListLabel7">
+    <w:name w:val="ListLabel 7"/>
+    <w:qFormat/>
+    <w:rPr>
+      <w:rFonts w:cs="Courier New"/>
+    </w:rPr>
+  </w:style>
+  <w:style w:type="character" w:customStyle="1" w:styleId="ListLabel8">
+    <w:name w:val="ListLabel 8"/>
+    <w:qFormat/>
+    <w:rPr>
+      <w:rFonts w:cs="Courier New"/>
+    </w:rPr>
+  </w:style>
+  <w:style w:type="character" w:customStyle="1" w:styleId="ListLabel9">
+    <w:name w:val="ListLabel 9"/>
+    <w:qFormat/>
+    <w:rPr>
+      <w:rFonts w:cs="Courier New"/>
+    </w:rPr>
+  </w:style>
+  <w:style w:type="character" w:customStyle="1" w:styleId="ListLabel10">
+    <w:name w:val="ListLabel 10"/>
+    <w:qFormat/>
+    <w:rPr>
+      <w:rFonts w:cs="Courier New"/>
+    </w:rPr>
+  </w:style>
+  <w:style w:type="character" w:customStyle="1" w:styleId="ListLabel11">
+    <w:name w:val="ListLabel 11"/>
+    <w:qFormat/>
+    <w:rPr>
+      <w:rFonts w:cs="Courier New"/>
+    </w:rPr>
+  </w:style>
+  <w:style w:type="character" w:customStyle="1" w:styleId="ListLabel12">
+    <w:name w:val="ListLabel 12"/>
+    <w:qFormat/>
+    <w:rPr>
+      <w:rFonts w:cs="Courier New"/>
+    </w:rPr>
+  </w:style>
+  <w:style w:type="character" w:customStyle="1" w:styleId="ListLabel13">
+    <w:name w:val="ListLabel 13"/>
+    <w:qFormat/>
+    <w:rPr>
+      <w:rFonts w:cs="Courier New"/>
+    </w:rPr>
+  </w:style>
+  <w:style w:type="character" w:customStyle="1" w:styleId="ListLabel14">
+    <w:name w:val="ListLabel 14"/>
+    <w:qFormat/>
+    <w:rPr>
+      <w:rFonts w:cs="Courier New"/>
+    </w:rPr>
+  </w:style>
+  <w:style w:type="character" w:customStyle="1" w:styleId="ListLabel15">
+    <w:name w:val="ListLabel 15"/>
+    <w:qFormat/>
+    <w:rPr>
+      <w:rFonts w:cs="Courier New"/>
+    </w:rPr>
+  </w:style>
+  <w:style w:type="character" w:customStyle="1" w:styleId="ListLabel16">
+    <w:name w:val="ListLabel 16"/>
+    <w:qFormat/>
+    <w:rPr>
+      <w:rFonts w:cs="Courier New"/>
+    </w:rPr>
+  </w:style>
+  <w:style w:type="character" w:customStyle="1" w:styleId="ListLabel17">
+    <w:name w:val="ListLabel 17"/>
+    <w:qFormat/>
+    <w:rPr>
+      <w:rFonts w:cs="Courier New"/>
+    </w:rPr>
+  </w:style>
+  <w:style w:type="character" w:customStyle="1" w:styleId="ListLabel18">
+    <w:name w:val="ListLabel 18"/>
+    <w:qFormat/>
+    <w:rPr>
+      <w:rFonts w:cs="Courier New"/>
+    </w:rPr>
+  </w:style>
+  <w:style w:type="paragraph" w:customStyle="1" w:styleId="Heading">
+    <w:name w:val="Heading"/>
+    <w:basedOn w:val="Normal"/>
+    <w:next w:val="BodyText"/>
+    <w:qFormat/>
+    <w:pPr>
+      <w:keepNext/>
+      <w:spacing w:before="240" w:after="120"/>
+    </w:pPr>
+    <w:rPr>
+      <w:rFonts w:ascii="Liberation Sans" w:eastAsia="Microsoft YaHei" w:hAnsi="Liberation Sans" w:cs="Arial"/>
+      <w:sz w:val="28"/>
+      <w:szCs w:val="28"/>
+    </w:rPr>
+  </w:style>
+  <w:style w:type="paragraph" w:styleId="BodyText">
+    <w:name w:val="Body Text"/>
+    <w:basedOn w:val="Normal"/>
+    <w:pPr>
+      <w:spacing w:after="140" w:line="288" w:lineRule="auto"/>
+    </w:pPr>
+  </w:style>
+  <w:style w:type="paragraph" w:styleId="List">
+    <w:name w:val="List"/>
+    <w:basedOn w:val="BodyText"/>
+    <w:rPr>
+      <w:rFonts w:cs="Arial"/>
+    </w:rPr>
+  </w:style>
+  <w:style w:type="paragraph" w:styleId="Caption">
+    <w:name w:val="caption"/>
+    <w:basedOn w:val="Normal"/>
+    <w:qFormat/>
+    <w:pPr>
+      <w:suppressLineNumbers/>
+      <w:spacing w:before="120" w:after="120"/>
+    </w:pPr>
+    <w:rPr>
+      <w:rFonts w:cs="Arial"/>
+      <w:i/>
+      <w:iCs/>
+      <w:sz w:val="24"/>
+      <w:szCs w:val="24"/>
+    </w:rPr>
+  </w:style>
+  <w:style w:type="paragraph" w:customStyle="1" w:styleId="Index">
+    <w:name w:val="Index"/>
+    <w:basedOn w:val="Normal"/>
+    <w:qFormat/>
+    <w:pPr>
+      <w:suppressLineNumbers/>
+    </w:pPr>
+    <w:rPr>
+      <w:rFonts w:cs="Arial"/>
+    </w:rPr>
+  </w:style>
   <w:style w:type="paragraph" w:styleId="Header">
     <w:name w:val="header"/>
     <w:basedOn w:val="Normal"/>
@@ -3038,13 +3546,6 @@
       </w:tabs>
       <w:spacing w:after="0" w:line="240" w:lineRule="auto"/>
     </w:pPr>
-  </w:style>
-  <w:style w:type="character" w:customStyle="1" w:styleId="HeaderChar">
-    <w:name w:val="Header Char"/>
-    <w:basedOn w:val="DefaultParagraphFont"/>
-    <w:link w:val="Header"/>
-    <w:uiPriority w:val="99"/>
-    <w:rsid w:val="00E56707"/>
   </w:style>
   <w:style w:type="paragraph" w:styleId="Footer">
     <w:name w:val="footer"/>
@@ -3061,26 +3562,6 @@
       <w:spacing w:after="0" w:line="240" w:lineRule="auto"/>
     </w:pPr>
   </w:style>
-  <w:style w:type="character" w:customStyle="1" w:styleId="FooterChar">
-    <w:name w:val="Footer Char"/>
-    <w:basedOn w:val="DefaultParagraphFont"/>
-    <w:link w:val="Footer"/>
-    <w:uiPriority w:val="99"/>
-    <w:rsid w:val="00E56707"/>
-  </w:style>
-  <w:style w:type="character" w:customStyle="1" w:styleId="Heading1Char">
-    <w:name w:val="Heading 1 Char"/>
-    <w:basedOn w:val="DefaultParagraphFont"/>
-    <w:link w:val="Heading1"/>
-    <w:uiPriority w:val="9"/>
-    <w:rsid w:val="00E56707"/>
-    <w:rPr>
-      <w:rFonts w:asciiTheme="majorHAnsi" w:eastAsiaTheme="majorEastAsia" w:hAnsiTheme="majorHAnsi" w:cstheme="majorBidi"/>
-      <w:color w:val="2E74B5" w:themeColor="accent1" w:themeShade="BF"/>
-      <w:sz w:val="32"/>
-      <w:szCs w:val="32"/>
-    </w:rPr>
-  </w:style>
   <w:style w:type="paragraph" w:styleId="ListParagraph">
     <w:name w:val="List Paragraph"/>
     <w:basedOn w:val="Normal"/>
@@ -3092,27 +3573,11 @@
       <w:contextualSpacing/>
     </w:pPr>
   </w:style>
-  <w:style w:type="character" w:customStyle="1" w:styleId="Heading2Char">
-    <w:name w:val="Heading 2 Char"/>
-    <w:basedOn w:val="DefaultParagraphFont"/>
-    <w:link w:val="Heading2"/>
-    <w:uiPriority w:val="9"/>
-    <w:rsid w:val="00E56707"/>
-    <w:rPr>
-      <w:rFonts w:asciiTheme="majorHAnsi" w:eastAsiaTheme="majorEastAsia" w:hAnsiTheme="majorHAnsi" w:cstheme="majorBidi"/>
-      <w:color w:val="2E74B5" w:themeColor="accent1" w:themeShade="BF"/>
-      <w:sz w:val="26"/>
-      <w:szCs w:val="26"/>
-    </w:rPr>
-  </w:style>
   <w:style w:type="table" w:styleId="TableGrid">
     <w:name w:val="Table Grid"/>
     <w:basedOn w:val="TableNormal"/>
     <w:uiPriority w:val="39"/>
     <w:rsid w:val="00E767BA"/>
-    <w:pPr>
-      <w:spacing w:after="0" w:line="240" w:lineRule="auto"/>
-    </w:pPr>
     <w:tblPr>
       <w:tblBorders>
         <w:top w:val="single" w:sz="4" w:space="0" w:color="auto"/>

--- a/docs/Preliminary Proposal.docx
+++ b/docs/Preliminary Proposal.docx
@@ -45,75 +45,13 @@
         </w:rPr>
         <w:tab/>
       </w:r>
-      <w:proofErr w:type="spellStart"/>
-      <w:r>
-        <w:rPr>
-          <w:sz w:val="24"/>
-          <w:szCs w:val="24"/>
-          <w:lang w:val="en-US"/>
-        </w:rPr>
-        <w:t>GonqBox</w:t>
-      </w:r>
-      <w:proofErr w:type="spellEnd"/>
-      <w:r>
-        <w:rPr>
-          <w:sz w:val="24"/>
-          <w:szCs w:val="24"/>
-          <w:lang w:val="en-US"/>
-        </w:rPr>
-        <w:t xml:space="preserve"> is a bilingual online file sharing application. Some of the features which </w:t>
-      </w:r>
-      <w:proofErr w:type="spellStart"/>
-      <w:r>
-        <w:rPr>
-          <w:sz w:val="24"/>
-          <w:szCs w:val="24"/>
-          <w:lang w:val="en-US"/>
-        </w:rPr>
-        <w:t>GonqBox</w:t>
-      </w:r>
-      <w:proofErr w:type="spellEnd"/>
-      <w:r>
-        <w:rPr>
-          <w:sz w:val="24"/>
-          <w:szCs w:val="24"/>
-          <w:lang w:val="en-US"/>
-        </w:rPr>
-        <w:t xml:space="preserve"> supports is the ability for users to upload, download, comment on, and delete files from within a single virtual directory. </w:t>
-      </w:r>
-      <w:proofErr w:type="spellStart"/>
-      <w:r>
-        <w:rPr>
-          <w:sz w:val="24"/>
-          <w:szCs w:val="24"/>
-          <w:lang w:val="en-US"/>
-        </w:rPr>
-        <w:t>GonqBox</w:t>
-      </w:r>
-      <w:proofErr w:type="spellEnd"/>
-      <w:r>
-        <w:rPr>
-          <w:sz w:val="24"/>
-          <w:szCs w:val="24"/>
-          <w:lang w:val="en-US"/>
-        </w:rPr>
-        <w:t xml:space="preserve"> </w:t>
-      </w:r>
-      <w:r>
-        <w:rPr>
-          <w:sz w:val="24"/>
-          <w:szCs w:val="24"/>
-          <w:lang w:val="en-US"/>
-        </w:rPr>
-        <w:t>allows users to grant permissions to both individual files, and the directory, for example, a user may allow another user of the system to view, and additionally download files from within his/her directory. In addition, Users may leave comments associated</w:t>
-      </w:r>
-      <w:r>
-        <w:rPr>
-          <w:sz w:val="24"/>
-          <w:szCs w:val="24"/>
-          <w:lang w:val="en-US"/>
-        </w:rPr>
-        <w:t xml:space="preserve"> to directories and files which are to be read and dismissed by the appropriate user.</w:t>
+      <w:r>
+        <w:rPr>
+          <w:sz w:val="24"/>
+          <w:szCs w:val="24"/>
+          <w:lang w:val="en-US"/>
+        </w:rPr>
+        <w:t>GonqBox is a bilingual online file sharing application. Some of the features which GonqBox supports is the ability for users to upload, download, comment on, and delete files from within a single virtual directory. GonqBox allows users to grant permissions to both individual files, and the directory, for example, a user may allow another user of the system to view, and additionally download files from within his/her directory. In addition, Users may leave comments associated to directories and files which are to be read and dismissed by the appropriate user.</w:t>
       </w:r>
     </w:p>
     <w:p>
@@ -592,20 +530,58 @@
           <w:szCs w:val="28"/>
           <w:lang w:val="en-US"/>
         </w:rPr>
-        <w:t>Network:</w:t>
-      </w:r>
-    </w:p>
-    <w:p>
-      <w:pPr>
-        <w:rPr>
-          <w:lang w:val="en-US"/>
-        </w:rPr>
-      </w:pPr>
-      <w:r>
-        <w:rPr>
-          <w:lang w:val="en-US"/>
-        </w:rPr>
-        <w:t>TODO</w:t>
+        <w:lastRenderedPageBreak/>
+        <w:t>Network</w:t>
+      </w:r>
+      <w:r>
+        <w:rPr>
+          <w:sz w:val="28"/>
+          <w:szCs w:val="28"/>
+          <w:lang w:val="en-US"/>
+        </w:rPr>
+        <w:t xml:space="preserve"> Diagram</w:t>
+      </w:r>
+      <w:bookmarkStart w:id="1" w:name="_GoBack"/>
+      <w:bookmarkEnd w:id="1"/>
+      <w:r>
+        <w:rPr>
+          <w:sz w:val="28"/>
+          <w:szCs w:val="28"/>
+          <w:lang w:val="en-US"/>
+        </w:rPr>
+        <w:t>:</w:t>
+      </w:r>
+    </w:p>
+    <w:p>
+      <w:pPr>
+        <w:pStyle w:val="Heading2"/>
+      </w:pPr>
+      <w:r>
+        <w:object w:dxaOrig="4477" w:dyaOrig="6949">
+          <v:shapetype id="_x0000_t75" coordsize="21600,21600" o:spt="75" o:preferrelative="t" path="m@4@5l@4@11@9@11@9@5xe" filled="f" stroked="f">
+            <v:stroke joinstyle="miter"/>
+            <v:formulas>
+              <v:f eqn="if lineDrawn pixelLineWidth 0"/>
+              <v:f eqn="sum @0 1 0"/>
+              <v:f eqn="sum 0 0 @1"/>
+              <v:f eqn="prod @2 1 2"/>
+              <v:f eqn="prod @3 21600 pixelWidth"/>
+              <v:f eqn="prod @3 21600 pixelHeight"/>
+              <v:f eqn="sum @0 0 1"/>
+              <v:f eqn="prod @6 1 2"/>
+              <v:f eqn="prod @7 21600 pixelWidth"/>
+              <v:f eqn="sum @8 21600 0"/>
+              <v:f eqn="prod @7 21600 pixelHeight"/>
+              <v:f eqn="sum @10 21600 0"/>
+            </v:formulas>
+            <v:path o:extrusionok="f" gradientshapeok="t" o:connecttype="rect"/>
+            <o:lock v:ext="edit" aspectratio="t"/>
+          </v:shapetype>
+          <v:shape id="_x0000_i1025" type="#_x0000_t75" style="width:223.8pt;height:347.4pt" o:ole="">
+            <v:imagedata r:id="rId7" o:title=""/>
+          </v:shape>
+          <o:OLEObject Type="Embed" ProgID="Visio.Drawing.15" ShapeID="_x0000_i1025" DrawAspect="Content" ObjectID="_1535534251" r:id="rId8"/>
+        </w:object>
       </w:r>
     </w:p>
     <w:p>
@@ -622,7 +598,6 @@
           <w:szCs w:val="32"/>
           <w:lang w:val="en-US"/>
         </w:rPr>
-        <w:lastRenderedPageBreak/>
         <w:t>People:</w:t>
       </w:r>
     </w:p>
@@ -639,33 +614,7 @@
           <w:szCs w:val="24"/>
           <w:lang w:val="en-US"/>
         </w:rPr>
-        <w:t xml:space="preserve">User roles can be broken down into: site administrators, content </w:t>
-      </w:r>
-      <w:proofErr w:type="gramStart"/>
-      <w:r>
-        <w:rPr>
-          <w:sz w:val="24"/>
-          <w:szCs w:val="24"/>
-          <w:lang w:val="en-US"/>
-        </w:rPr>
-        <w:t>owners,  content</w:t>
-      </w:r>
-      <w:proofErr w:type="gramEnd"/>
-      <w:r>
-        <w:rPr>
-          <w:sz w:val="24"/>
-          <w:szCs w:val="24"/>
-          <w:lang w:val="en-US"/>
-        </w:rPr>
-        <w:t xml:space="preserve"> collaborators, content viewer</w:t>
-      </w:r>
-      <w:r>
-        <w:rPr>
-          <w:sz w:val="24"/>
-          <w:szCs w:val="24"/>
-          <w:lang w:val="en-US"/>
-        </w:rPr>
-        <w:t xml:space="preserve">s, and site guests. </w:t>
+        <w:t xml:space="preserve">User roles can be broken down into: site administrators, content owners,  content collaborators, content viewers, and site guests. </w:t>
       </w:r>
     </w:p>
     <w:p>
@@ -699,23 +648,7 @@
           <w:lang w:val="en-US"/>
         </w:rPr>
         <w:tab/>
-        <w:t>Once a guest regi</w:t>
-      </w:r>
-      <w:r>
-        <w:rPr>
-          <w:sz w:val="24"/>
-          <w:szCs w:val="24"/>
-          <w:lang w:val="en-US"/>
-        </w:rPr>
-        <w:t xml:space="preserve">sters they </w:t>
-      </w:r>
-      <w:r>
-        <w:rPr>
-          <w:sz w:val="24"/>
-          <w:szCs w:val="24"/>
-          <w:lang w:val="en-US"/>
-        </w:rPr>
-        <w:t xml:space="preserve">obtain </w:t>
+        <w:t xml:space="preserve">Once a guest registers they obtain </w:t>
       </w:r>
       <w:r>
         <w:rPr>
@@ -725,8 +658,6 @@
         </w:rPr>
         <w:t xml:space="preserve">the </w:t>
       </w:r>
-      <w:bookmarkStart w:id="1" w:name="_GoBack"/>
-      <w:bookmarkEnd w:id="1"/>
       <w:r>
         <w:rPr>
           <w:sz w:val="24"/>
@@ -750,48 +681,25 @@
           <w:lang w:val="en-US"/>
         </w:rPr>
         <w:tab/>
-        <w:t>Once a user has become a content viewer</w:t>
-      </w:r>
-      <w:r>
-        <w:rPr>
-          <w:sz w:val="24"/>
-          <w:szCs w:val="24"/>
-          <w:lang w:val="en-US"/>
-        </w:rPr>
-        <w:t xml:space="preserve"> they are then able to upload files to their own directory, once they have done so they would be granted content owner permission over that upload, with this permission they can decide on adding file collaborators, file visibility, file write, file deletio</w:t>
-      </w:r>
-      <w:r>
-        <w:rPr>
-          <w:sz w:val="24"/>
-          <w:szCs w:val="24"/>
-          <w:lang w:val="en-US"/>
-        </w:rPr>
-        <w:t>n, as well as all previous permissions.</w:t>
-      </w:r>
-    </w:p>
-    <w:p>
-      <w:pPr>
-        <w:rPr>
-          <w:sz w:val="24"/>
-          <w:szCs w:val="24"/>
-        </w:rPr>
-      </w:pPr>
-      <w:r>
-        <w:rPr>
-          <w:sz w:val="24"/>
-          <w:szCs w:val="24"/>
-          <w:lang w:val="en-US"/>
-        </w:rPr>
+        <w:t>Once a user has become a content viewer they are then able to upload files to their own directory, once they have done so they would be granted content owner permission over that upload, with this permission they can decide on adding file collaborators, file visibility, file write, file deletion, as well as all previous permissions.</w:t>
+      </w:r>
+    </w:p>
+    <w:p>
+      <w:pPr>
+        <w:rPr>
+          <w:sz w:val="24"/>
+          <w:szCs w:val="24"/>
+        </w:rPr>
+      </w:pPr>
+      <w:r>
+        <w:rPr>
+          <w:sz w:val="24"/>
+          <w:szCs w:val="24"/>
+          <w:lang w:val="en-US"/>
+        </w:rPr>
+        <w:lastRenderedPageBreak/>
         <w:tab/>
-        <w:t>If a user has been requested to collaborate on a file they would be granted permission to write over the existing file, as well as changing the files visibility, all other permissions would remain with the content o</w:t>
-      </w:r>
-      <w:r>
-        <w:rPr>
-          <w:sz w:val="24"/>
-          <w:szCs w:val="24"/>
-          <w:lang w:val="en-US"/>
-        </w:rPr>
-        <w:t>wner.</w:t>
+        <w:t>If a user has been requested to collaborate on a file they would be granted permission to write over the existing file, as well as changing the files visibility, all other permissions would remain with the content owner.</w:t>
       </w:r>
     </w:p>
     <w:p>
@@ -905,15 +813,7 @@
           <w:szCs w:val="24"/>
           <w:lang w:val="en-US"/>
         </w:rPr>
-        <w:t xml:space="preserve">Files are to be encrypted on storage, as a result the </w:t>
-      </w:r>
-      <w:r>
-        <w:rPr>
-          <w:sz w:val="24"/>
-          <w:szCs w:val="24"/>
-          <w:lang w:val="en-US"/>
-        </w:rPr>
-        <w:t>users encrypted files are useless if retrieved by third parties.</w:t>
+        <w:t>Files are to be encrypted on storage, as a result the users encrypted files are useless if retrieved by third parties.</w:t>
       </w:r>
     </w:p>
     <w:p>
@@ -1122,13 +1022,7 @@
               <w:rPr>
                 <w:lang w:val="en-US"/>
               </w:rPr>
-              <w:t xml:space="preserve">Initial </w:t>
-            </w:r>
-            <w:r>
-              <w:rPr>
-                <w:lang w:val="en-US"/>
-              </w:rPr>
-              <w:t>JSP views with little dynamic content.</w:t>
+              <w:t>Initial JSP views with little dynamic content.</w:t>
             </w:r>
           </w:p>
         </w:tc>
@@ -1456,13 +1350,7 @@
               <w:rPr>
                 <w:lang w:val="en-US"/>
               </w:rPr>
-              <w:t xml:space="preserve">3 </w:t>
-            </w:r>
-            <w:r>
-              <w:rPr>
-                <w:lang w:val="en-US"/>
-              </w:rPr>
-              <w:t>Hours</w:t>
+              <w:t>3 Hours</w:t>
             </w:r>
           </w:p>
         </w:tc>
@@ -1484,7 +1372,6 @@
               <w:rPr>
                 <w:lang w:val="en-US"/>
               </w:rPr>
-              <w:lastRenderedPageBreak/>
               <w:t>Finish JSP views.</w:t>
             </w:r>
           </w:p>
@@ -2187,7 +2074,7 @@
     </w:tbl>
     <w:p/>
     <w:sectPr>
-      <w:headerReference w:type="default" r:id="rId7"/>
+      <w:headerReference w:type="default" r:id="rId9"/>
       <w:pgSz w:w="12240" w:h="15840"/>
       <w:pgMar w:top="1440" w:right="1440" w:bottom="1440" w:left="1440" w:header="708" w:footer="0" w:gutter="0"/>
       <w:cols w:space="720"/>
@@ -2261,16 +2148,8 @@
       <w:rPr>
         <w:lang w:val="en-US"/>
       </w:rPr>
-      <w:t xml:space="preserve">Preliminary Proposal for </w:t>
+      <w:t>Preliminary Proposal for GonqBox</w:t>
     </w:r>
-    <w:proofErr w:type="spellStart"/>
-    <w:r>
-      <w:rPr>
-        <w:lang w:val="en-US"/>
-      </w:rPr>
-      <w:t>GonqBox</w:t>
-    </w:r>
-    <w:proofErr w:type="spellEnd"/>
   </w:p>
 </w:hdr>
 </file>

--- a/docs/Preliminary Proposal.docx
+++ b/docs/Preliminary Proposal.docx
@@ -45,13 +45,59 @@
         </w:rPr>
         <w:tab/>
       </w:r>
-      <w:r>
-        <w:rPr>
-          <w:sz w:val="24"/>
-          <w:szCs w:val="24"/>
-          <w:lang w:val="en-US"/>
-        </w:rPr>
-        <w:t>GonqBox is a bilingual online file sharing application. Some of the features which GonqBox supports is the ability for users to upload, download, comment on, and delete files from within a single virtual directory. GonqBox allows users to grant permissions to both individual files, and the directory, for example, a user may allow another user of the system to view, and additionally download files from within his/her directory. In addition, Users may leave comments associated to directories and files which are to be read and dismissed by the appropriate user.</w:t>
+      <w:proofErr w:type="spellStart"/>
+      <w:r>
+        <w:rPr>
+          <w:sz w:val="24"/>
+          <w:szCs w:val="24"/>
+          <w:lang w:val="en-US"/>
+        </w:rPr>
+        <w:t>GonqBox</w:t>
+      </w:r>
+      <w:proofErr w:type="spellEnd"/>
+      <w:r>
+        <w:rPr>
+          <w:sz w:val="24"/>
+          <w:szCs w:val="24"/>
+          <w:lang w:val="en-US"/>
+        </w:rPr>
+        <w:t xml:space="preserve"> is a bilingual online file sharing application. Some of the features which </w:t>
+      </w:r>
+      <w:proofErr w:type="spellStart"/>
+      <w:r>
+        <w:rPr>
+          <w:sz w:val="24"/>
+          <w:szCs w:val="24"/>
+          <w:lang w:val="en-US"/>
+        </w:rPr>
+        <w:t>GonqBox</w:t>
+      </w:r>
+      <w:proofErr w:type="spellEnd"/>
+      <w:r>
+        <w:rPr>
+          <w:sz w:val="24"/>
+          <w:szCs w:val="24"/>
+          <w:lang w:val="en-US"/>
+        </w:rPr>
+        <w:t xml:space="preserve"> supports is the ability for users to upload, download, comment on, and delete files from within a single virtual directory. </w:t>
+      </w:r>
+      <w:proofErr w:type="spellStart"/>
+      <w:r>
+        <w:rPr>
+          <w:sz w:val="24"/>
+          <w:szCs w:val="24"/>
+          <w:lang w:val="en-US"/>
+        </w:rPr>
+        <w:t>GonqBox</w:t>
+      </w:r>
+      <w:proofErr w:type="spellEnd"/>
+      <w:r>
+        <w:rPr>
+          <w:sz w:val="24"/>
+          <w:szCs w:val="24"/>
+          <w:lang w:val="en-US"/>
+        </w:rPr>
+        <w:t xml:space="preserve"> allows users to grant permissions to both individual files, and the directory, for example, a user may allow another user of the system to view, and additionally download files from within his/her directory. In addition, Users may leave comments associated to directories and files which are to be read and dismissed by the appropriate user.</w:t>
       </w:r>
     </w:p>
     <w:p>
@@ -541,8 +587,6 @@
         </w:rPr>
         <w:t xml:space="preserve"> Diagram</w:t>
       </w:r>
-      <w:bookmarkStart w:id="1" w:name="_GoBack"/>
-      <w:bookmarkEnd w:id="1"/>
       <w:r>
         <w:rPr>
           <w:sz w:val="28"/>
@@ -580,7 +624,7 @@
           <v:shape id="_x0000_i1025" type="#_x0000_t75" style="width:223.8pt;height:347.4pt" o:ole="">
             <v:imagedata r:id="rId7" o:title=""/>
           </v:shape>
-          <o:OLEObject Type="Embed" ProgID="Visio.Drawing.15" ShapeID="_x0000_i1025" DrawAspect="Content" ObjectID="_1535534251" r:id="rId8"/>
+          <o:OLEObject Type="Embed" ProgID="Visio.Drawing.15" ShapeID="_x0000_i1025" DrawAspect="Content" ObjectID="_1535534755" r:id="rId8"/>
         </w:object>
       </w:r>
     </w:p>
@@ -614,7 +658,25 @@
           <w:szCs w:val="24"/>
           <w:lang w:val="en-US"/>
         </w:rPr>
-        <w:t xml:space="preserve">User roles can be broken down into: site administrators, content owners,  content collaborators, content viewers, and site guests. </w:t>
+        <w:t xml:space="preserve">User roles can be broken down into: site administrators, content </w:t>
+      </w:r>
+      <w:proofErr w:type="gramStart"/>
+      <w:r>
+        <w:rPr>
+          <w:sz w:val="24"/>
+          <w:szCs w:val="24"/>
+          <w:lang w:val="en-US"/>
+        </w:rPr>
+        <w:t>owners,  content</w:t>
+      </w:r>
+      <w:proofErr w:type="gramEnd"/>
+      <w:r>
+        <w:rPr>
+          <w:sz w:val="24"/>
+          <w:szCs w:val="24"/>
+          <w:lang w:val="en-US"/>
+        </w:rPr>
+        <w:t xml:space="preserve"> collaborators, content viewers, and site guests. </w:t>
       </w:r>
     </w:p>
     <w:p>
@@ -746,8 +808,64 @@
         <w:rPr>
           <w:lang w:val="en-US"/>
         </w:rPr>
-        <w:t>TODO</w:t>
-      </w:r>
+        <w:t xml:space="preserve">Critical processes: </w:t>
+      </w:r>
+    </w:p>
+    <w:p>
+      <w:pPr>
+        <w:pStyle w:val="ListParagraph"/>
+        <w:numPr>
+          <w:ilvl w:val="0"/>
+          <w:numId w:val="6"/>
+        </w:numPr>
+        <w:rPr>
+          <w:lang w:val="en-US"/>
+        </w:rPr>
+      </w:pPr>
+      <w:r>
+        <w:rPr>
+          <w:lang w:val="en-US"/>
+        </w:rPr>
+        <w:t>Sitemap sketch</w:t>
+      </w:r>
+    </w:p>
+    <w:p>
+      <w:pPr>
+        <w:pStyle w:val="ListParagraph"/>
+        <w:numPr>
+          <w:ilvl w:val="0"/>
+          <w:numId w:val="6"/>
+        </w:numPr>
+        <w:rPr>
+          <w:lang w:val="en-US"/>
+        </w:rPr>
+      </w:pPr>
+      <w:r>
+        <w:rPr>
+          <w:lang w:val="en-US"/>
+        </w:rPr>
+        <w:t>Database diagram</w:t>
+      </w:r>
+    </w:p>
+    <w:p>
+      <w:pPr>
+        <w:pStyle w:val="ListParagraph"/>
+        <w:numPr>
+          <w:ilvl w:val="0"/>
+          <w:numId w:val="6"/>
+        </w:numPr>
+        <w:rPr>
+          <w:lang w:val="en-US"/>
+        </w:rPr>
+      </w:pPr>
+      <w:r>
+        <w:rPr>
+          <w:lang w:val="en-US"/>
+        </w:rPr>
+        <w:t>Create initial classes</w:t>
+      </w:r>
+      <w:bookmarkStart w:id="1" w:name="_GoBack"/>
+      <w:bookmarkEnd w:id="1"/>
     </w:p>
     <w:p>
       <w:pPr>
@@ -1039,17 +1157,10 @@
           </w:tcPr>
           <w:p>
             <w:pPr>
-              <w:pStyle w:val="ListParagraph"/>
-              <w:spacing w:after="0" w:line="240" w:lineRule="auto"/>
-              <w:rPr>
-                <w:sz w:val="24"/>
-                <w:szCs w:val="24"/>
-              </w:rPr>
+              <w:spacing w:after="0" w:line="240" w:lineRule="auto"/>
             </w:pPr>
             <w:r>
               <w:rPr>
-                <w:sz w:val="24"/>
-                <w:szCs w:val="24"/>
                 <w:lang w:val="en-US"/>
               </w:rPr>
               <w:t>Gabriel, Mathew</w:t>
@@ -1867,6 +1978,7 @@
               <w:rPr>
                 <w:lang w:val="en-US"/>
               </w:rPr>
+              <w:lastRenderedPageBreak/>
               <w:t>Add file collaboration</w:t>
             </w:r>
           </w:p>
@@ -2148,8 +2260,16 @@
       <w:rPr>
         <w:lang w:val="en-US"/>
       </w:rPr>
-      <w:t>Preliminary Proposal for GonqBox</w:t>
+      <w:t xml:space="preserve">Preliminary Proposal for </w:t>
     </w:r>
+    <w:proofErr w:type="spellStart"/>
+    <w:r>
+      <w:rPr>
+        <w:lang w:val="en-US"/>
+      </w:rPr>
+      <w:t>GonqBox</w:t>
+    </w:r>
+    <w:proofErr w:type="spellEnd"/>
   </w:p>
 </w:hdr>
 </file>
@@ -2700,6 +2820,119 @@
       </w:pPr>
       <w:rPr>
         <w:rFonts w:ascii="Wingdings" w:hAnsi="Wingdings" w:cs="Wingdings" w:hint="default"/>
+      </w:rPr>
+    </w:lvl>
+  </w:abstractNum>
+  <w:abstractNum w:abstractNumId="5" w15:restartNumberingAfterBreak="0">
+    <w:nsid w:val="6F9321B7"/>
+    <w:multiLevelType w:val="hybridMultilevel"/>
+    <w:tmpl w:val="574C891E"/>
+    <w:lvl w:ilvl="0" w:tplc="04090001">
+      <w:start w:val="1"/>
+      <w:numFmt w:val="bullet"/>
+      <w:lvlText w:val=""/>
+      <w:lvlJc w:val="left"/>
+      <w:pPr>
+        <w:ind w:left="720" w:hanging="360"/>
+      </w:pPr>
+      <w:rPr>
+        <w:rFonts w:ascii="Symbol" w:hAnsi="Symbol" w:hint="default"/>
+      </w:rPr>
+    </w:lvl>
+    <w:lvl w:ilvl="1" w:tplc="04090003" w:tentative="1">
+      <w:start w:val="1"/>
+      <w:numFmt w:val="bullet"/>
+      <w:lvlText w:val="o"/>
+      <w:lvlJc w:val="left"/>
+      <w:pPr>
+        <w:ind w:left="1440" w:hanging="360"/>
+      </w:pPr>
+      <w:rPr>
+        <w:rFonts w:ascii="Courier New" w:hAnsi="Courier New" w:cs="Courier New" w:hint="default"/>
+      </w:rPr>
+    </w:lvl>
+    <w:lvl w:ilvl="2" w:tplc="04090005" w:tentative="1">
+      <w:start w:val="1"/>
+      <w:numFmt w:val="bullet"/>
+      <w:lvlText w:val=""/>
+      <w:lvlJc w:val="left"/>
+      <w:pPr>
+        <w:ind w:left="2160" w:hanging="360"/>
+      </w:pPr>
+      <w:rPr>
+        <w:rFonts w:ascii="Wingdings" w:hAnsi="Wingdings" w:hint="default"/>
+      </w:rPr>
+    </w:lvl>
+    <w:lvl w:ilvl="3" w:tplc="04090001" w:tentative="1">
+      <w:start w:val="1"/>
+      <w:numFmt w:val="bullet"/>
+      <w:lvlText w:val=""/>
+      <w:lvlJc w:val="left"/>
+      <w:pPr>
+        <w:ind w:left="2880" w:hanging="360"/>
+      </w:pPr>
+      <w:rPr>
+        <w:rFonts w:ascii="Symbol" w:hAnsi="Symbol" w:hint="default"/>
+      </w:rPr>
+    </w:lvl>
+    <w:lvl w:ilvl="4" w:tplc="04090003" w:tentative="1">
+      <w:start w:val="1"/>
+      <w:numFmt w:val="bullet"/>
+      <w:lvlText w:val="o"/>
+      <w:lvlJc w:val="left"/>
+      <w:pPr>
+        <w:ind w:left="3600" w:hanging="360"/>
+      </w:pPr>
+      <w:rPr>
+        <w:rFonts w:ascii="Courier New" w:hAnsi="Courier New" w:cs="Courier New" w:hint="default"/>
+      </w:rPr>
+    </w:lvl>
+    <w:lvl w:ilvl="5" w:tplc="04090005" w:tentative="1">
+      <w:start w:val="1"/>
+      <w:numFmt w:val="bullet"/>
+      <w:lvlText w:val=""/>
+      <w:lvlJc w:val="left"/>
+      <w:pPr>
+        <w:ind w:left="4320" w:hanging="360"/>
+      </w:pPr>
+      <w:rPr>
+        <w:rFonts w:ascii="Wingdings" w:hAnsi="Wingdings" w:hint="default"/>
+      </w:rPr>
+    </w:lvl>
+    <w:lvl w:ilvl="6" w:tplc="04090001" w:tentative="1">
+      <w:start w:val="1"/>
+      <w:numFmt w:val="bullet"/>
+      <w:lvlText w:val=""/>
+      <w:lvlJc w:val="left"/>
+      <w:pPr>
+        <w:ind w:left="5040" w:hanging="360"/>
+      </w:pPr>
+      <w:rPr>
+        <w:rFonts w:ascii="Symbol" w:hAnsi="Symbol" w:hint="default"/>
+      </w:rPr>
+    </w:lvl>
+    <w:lvl w:ilvl="7" w:tplc="04090003" w:tentative="1">
+      <w:start w:val="1"/>
+      <w:numFmt w:val="bullet"/>
+      <w:lvlText w:val="o"/>
+      <w:lvlJc w:val="left"/>
+      <w:pPr>
+        <w:ind w:left="5760" w:hanging="360"/>
+      </w:pPr>
+      <w:rPr>
+        <w:rFonts w:ascii="Courier New" w:hAnsi="Courier New" w:cs="Courier New" w:hint="default"/>
+      </w:rPr>
+    </w:lvl>
+    <w:lvl w:ilvl="8" w:tplc="04090005" w:tentative="1">
+      <w:start w:val="1"/>
+      <w:numFmt w:val="bullet"/>
+      <w:lvlText w:val=""/>
+      <w:lvlJc w:val="left"/>
+      <w:pPr>
+        <w:ind w:left="6480" w:hanging="360"/>
+      </w:pPr>
+      <w:rPr>
+        <w:rFonts w:ascii="Wingdings" w:hAnsi="Wingdings" w:hint="default"/>
       </w:rPr>
     </w:lvl>
   </w:abstractNum>
@@ -2717,6 +2950,9 @@
   </w:num>
   <w:num w:numId="5">
     <w:abstractNumId w:val="0"/>
+  </w:num>
+  <w:num w:numId="6">
+    <w:abstractNumId w:val="5"/>
   </w:num>
 </w:numbering>
 </file>

--- a/docs/Preliminary Proposal.docx
+++ b/docs/Preliminary Proposal.docx
@@ -45,59 +45,13 @@
         </w:rPr>
         <w:tab/>
       </w:r>
-      <w:proofErr w:type="spellStart"/>
-      <w:r>
-        <w:rPr>
-          <w:sz w:val="24"/>
-          <w:szCs w:val="24"/>
-          <w:lang w:val="en-US"/>
-        </w:rPr>
-        <w:t>GonqBox</w:t>
-      </w:r>
-      <w:proofErr w:type="spellEnd"/>
-      <w:r>
-        <w:rPr>
-          <w:sz w:val="24"/>
-          <w:szCs w:val="24"/>
-          <w:lang w:val="en-US"/>
-        </w:rPr>
-        <w:t xml:space="preserve"> is a bilingual online file sharing application. Some of the features which </w:t>
-      </w:r>
-      <w:proofErr w:type="spellStart"/>
-      <w:r>
-        <w:rPr>
-          <w:sz w:val="24"/>
-          <w:szCs w:val="24"/>
-          <w:lang w:val="en-US"/>
-        </w:rPr>
-        <w:t>GonqBox</w:t>
-      </w:r>
-      <w:proofErr w:type="spellEnd"/>
-      <w:r>
-        <w:rPr>
-          <w:sz w:val="24"/>
-          <w:szCs w:val="24"/>
-          <w:lang w:val="en-US"/>
-        </w:rPr>
-        <w:t xml:space="preserve"> supports is the ability for users to upload, download, comment on, and delete files from within a single virtual directory. </w:t>
-      </w:r>
-      <w:proofErr w:type="spellStart"/>
-      <w:r>
-        <w:rPr>
-          <w:sz w:val="24"/>
-          <w:szCs w:val="24"/>
-          <w:lang w:val="en-US"/>
-        </w:rPr>
-        <w:t>GonqBox</w:t>
-      </w:r>
-      <w:proofErr w:type="spellEnd"/>
-      <w:r>
-        <w:rPr>
-          <w:sz w:val="24"/>
-          <w:szCs w:val="24"/>
-          <w:lang w:val="en-US"/>
-        </w:rPr>
-        <w:t xml:space="preserve"> allows users to grant permissions to both individual files, and the directory, for example, a user may allow another user of the system to view, and additionally download files from within his/her directory. In addition, Users may leave comments associated to directories and files which are to be read and dismissed by the appropriate user.</w:t>
+      <w:r>
+        <w:rPr>
+          <w:sz w:val="24"/>
+          <w:szCs w:val="24"/>
+          <w:lang w:val="en-US"/>
+        </w:rPr>
+        <w:t>GonqBox is a bilingual online file sharing application. Some of the features which GonqBox supports is the ability for users to upload, download, comment on, and delete files from within a single virtual directory. GonqBox allows users to grant permissions to both individual files, and the directory, for example, a user may allow another user of the system to view, and additionally download files from within his/her directory. In addition, Users may leave comments associated to directories and files which are to be read and dismissed by the appropriate user.</w:t>
       </w:r>
     </w:p>
     <w:p>
@@ -367,6 +321,26 @@
     </w:p>
     <w:p>
       <w:pPr>
+        <w:pStyle w:val="ListParagraph"/>
+        <w:numPr>
+          <w:ilvl w:val="0"/>
+          <w:numId w:val="3"/>
+        </w:numPr>
+        <w:rPr>
+          <w:lang w:val="en-US"/>
+        </w:rPr>
+      </w:pPr>
+      <w:r>
+        <w:rPr>
+          <w:sz w:val="24"/>
+          <w:szCs w:val="24"/>
+          <w:lang w:val="en-US"/>
+        </w:rPr>
+        <w:t>Translations</w:t>
+      </w:r>
+    </w:p>
+    <w:p>
+      <w:pPr>
         <w:pStyle w:val="Heading2"/>
         <w:rPr>
           <w:sz w:val="28"/>
@@ -379,7 +353,23 @@
           <w:szCs w:val="28"/>
           <w:lang w:val="en-US"/>
         </w:rPr>
-        <w:t>Functions:</w:t>
+        <w:t>Functions</w:t>
+      </w:r>
+      <w:r>
+        <w:rPr>
+          <w:sz w:val="28"/>
+          <w:szCs w:val="28"/>
+          <w:lang w:val="en-US"/>
+        </w:rPr>
+        <w:t xml:space="preserve"> and Features</w:t>
+      </w:r>
+      <w:r>
+        <w:rPr>
+          <w:sz w:val="28"/>
+          <w:szCs w:val="28"/>
+          <w:lang w:val="en-US"/>
+        </w:rPr>
+        <w:t>:</w:t>
       </w:r>
     </w:p>
     <w:p>
@@ -490,6 +480,8 @@
           <w:numId w:val="2"/>
         </w:numPr>
         <w:rPr>
+          <w:sz w:val="24"/>
+          <w:szCs w:val="24"/>
           <w:lang w:val="en-US"/>
         </w:rPr>
       </w:pPr>
@@ -510,6 +502,8 @@
           <w:numId w:val="2"/>
         </w:numPr>
         <w:rPr>
+          <w:sz w:val="24"/>
+          <w:szCs w:val="24"/>
           <w:lang w:val="en-US"/>
         </w:rPr>
       </w:pPr>
@@ -530,6 +524,8 @@
           <w:numId w:val="2"/>
         </w:numPr>
         <w:rPr>
+          <w:sz w:val="24"/>
+          <w:szCs w:val="24"/>
           <w:lang w:val="en-US"/>
         </w:rPr>
       </w:pPr>
@@ -550,6 +546,8 @@
           <w:numId w:val="2"/>
         </w:numPr>
         <w:rPr>
+          <w:sz w:val="24"/>
+          <w:szCs w:val="24"/>
           <w:lang w:val="en-US"/>
         </w:rPr>
       </w:pPr>
@@ -560,6 +558,50 @@
           <w:lang w:val="en-US"/>
         </w:rPr>
         <w:t>Lock file</w:t>
+      </w:r>
+    </w:p>
+    <w:p>
+      <w:pPr>
+        <w:pStyle w:val="ListParagraph"/>
+        <w:numPr>
+          <w:ilvl w:val="0"/>
+          <w:numId w:val="2"/>
+        </w:numPr>
+        <w:rPr>
+          <w:sz w:val="24"/>
+          <w:szCs w:val="24"/>
+          <w:lang w:val="en-US"/>
+        </w:rPr>
+      </w:pPr>
+      <w:r>
+        <w:rPr>
+          <w:sz w:val="24"/>
+          <w:szCs w:val="24"/>
+          <w:lang w:val="en-US"/>
+        </w:rPr>
+        <w:t>Translated UI</w:t>
+      </w:r>
+    </w:p>
+    <w:p>
+      <w:pPr>
+        <w:pStyle w:val="ListParagraph"/>
+        <w:numPr>
+          <w:ilvl w:val="0"/>
+          <w:numId w:val="2"/>
+        </w:numPr>
+        <w:rPr>
+          <w:sz w:val="24"/>
+          <w:szCs w:val="24"/>
+          <w:lang w:val="en-US"/>
+        </w:rPr>
+      </w:pPr>
+      <w:r>
+        <w:rPr>
+          <w:sz w:val="24"/>
+          <w:szCs w:val="24"/>
+          <w:lang w:val="en-US"/>
+        </w:rPr>
+        <w:t>Folder/File Sharing</w:t>
       </w:r>
     </w:p>
     <w:p>
@@ -624,7 +666,7 @@
           <v:shape id="_x0000_i1025" type="#_x0000_t75" style="width:223.8pt;height:347.4pt" o:ole="">
             <v:imagedata r:id="rId7" o:title=""/>
           </v:shape>
-          <o:OLEObject Type="Embed" ProgID="Visio.Drawing.15" ShapeID="_x0000_i1025" DrawAspect="Content" ObjectID="_1535534755" r:id="rId8"/>
+          <o:OLEObject Type="Embed" ProgID="Visio.Drawing.15" ShapeID="_x0000_i1025" DrawAspect="Content" ObjectID="_1535903290" r:id="rId8"/>
         </w:object>
       </w:r>
     </w:p>
@@ -658,25 +700,7 @@
           <w:szCs w:val="24"/>
           <w:lang w:val="en-US"/>
         </w:rPr>
-        <w:t xml:space="preserve">User roles can be broken down into: site administrators, content </w:t>
-      </w:r>
-      <w:proofErr w:type="gramStart"/>
-      <w:r>
-        <w:rPr>
-          <w:sz w:val="24"/>
-          <w:szCs w:val="24"/>
-          <w:lang w:val="en-US"/>
-        </w:rPr>
-        <w:t>owners,  content</w:t>
-      </w:r>
-      <w:proofErr w:type="gramEnd"/>
-      <w:r>
-        <w:rPr>
-          <w:sz w:val="24"/>
-          <w:szCs w:val="24"/>
-          <w:lang w:val="en-US"/>
-        </w:rPr>
-        <w:t xml:space="preserve"> collaborators, content viewers, and site guests. </w:t>
+        <w:t xml:space="preserve">User roles can be broken down into: site administrators, content owners,  content collaborators, content viewers, and site guests. </w:t>
       </w:r>
     </w:p>
     <w:p>
@@ -801,11 +825,15 @@
     <w:p>
       <w:pPr>
         <w:rPr>
-          <w:lang w:val="en-US"/>
-        </w:rPr>
-      </w:pPr>
-      <w:r>
-        <w:rPr>
+          <w:sz w:val="24"/>
+          <w:szCs w:val="24"/>
+          <w:lang w:val="en-US"/>
+        </w:rPr>
+      </w:pPr>
+      <w:r>
+        <w:rPr>
+          <w:sz w:val="24"/>
+          <w:szCs w:val="24"/>
           <w:lang w:val="en-US"/>
         </w:rPr>
         <w:t xml:space="preserve">Critical processes: </w:t>
@@ -819,11 +847,15 @@
           <w:numId w:val="6"/>
         </w:numPr>
         <w:rPr>
-          <w:lang w:val="en-US"/>
-        </w:rPr>
-      </w:pPr>
-      <w:r>
-        <w:rPr>
+          <w:sz w:val="24"/>
+          <w:szCs w:val="24"/>
+          <w:lang w:val="en-US"/>
+        </w:rPr>
+      </w:pPr>
+      <w:r>
+        <w:rPr>
+          <w:sz w:val="24"/>
+          <w:szCs w:val="24"/>
           <w:lang w:val="en-US"/>
         </w:rPr>
         <w:t>Sitemap sketch</w:t>
@@ -837,11 +869,15 @@
           <w:numId w:val="6"/>
         </w:numPr>
         <w:rPr>
-          <w:lang w:val="en-US"/>
-        </w:rPr>
-      </w:pPr>
-      <w:r>
-        <w:rPr>
+          <w:sz w:val="24"/>
+          <w:szCs w:val="24"/>
+          <w:lang w:val="en-US"/>
+        </w:rPr>
+      </w:pPr>
+      <w:r>
+        <w:rPr>
+          <w:sz w:val="24"/>
+          <w:szCs w:val="24"/>
           <w:lang w:val="en-US"/>
         </w:rPr>
         <w:t>Database diagram</w:t>
@@ -855,17 +891,36 @@
           <w:numId w:val="6"/>
         </w:numPr>
         <w:rPr>
-          <w:lang w:val="en-US"/>
-        </w:rPr>
-      </w:pPr>
-      <w:r>
-        <w:rPr>
+          <w:sz w:val="24"/>
+          <w:szCs w:val="24"/>
+          <w:lang w:val="en-US"/>
+        </w:rPr>
+      </w:pPr>
+      <w:r>
+        <w:rPr>
+          <w:sz w:val="24"/>
+          <w:szCs w:val="24"/>
           <w:lang w:val="en-US"/>
         </w:rPr>
         <w:t>Create initial classes</w:t>
       </w:r>
-      <w:bookmarkStart w:id="1" w:name="_GoBack"/>
-      <w:bookmarkEnd w:id="1"/>
+    </w:p>
+    <w:p>
+      <w:pPr>
+        <w:rPr>
+          <w:sz w:val="24"/>
+          <w:szCs w:val="24"/>
+          <w:lang w:val="en-US"/>
+        </w:rPr>
+      </w:pPr>
+      <w:r>
+        <w:rPr>
+          <w:sz w:val="24"/>
+          <w:szCs w:val="24"/>
+          <w:lang w:val="en-US"/>
+        </w:rPr>
+        <w:t>When user uploads a file, it is there immediately. There is no verification of the file.</w:t>
+      </w:r>
     </w:p>
     <w:p>
       <w:pPr>
@@ -957,6 +1012,69 @@
     </w:p>
     <w:p>
       <w:pPr>
+        <w:pStyle w:val="ListParagraph"/>
+        <w:numPr>
+          <w:ilvl w:val="0"/>
+          <w:numId w:val="4"/>
+        </w:numPr>
+        <w:rPr>
+          <w:sz w:val="24"/>
+          <w:szCs w:val="24"/>
+        </w:rPr>
+      </w:pPr>
+      <w:r>
+        <w:rPr>
+          <w:sz w:val="24"/>
+          <w:szCs w:val="24"/>
+          <w:lang w:val="en-US"/>
+        </w:rPr>
+        <w:t>Users can share to specific friends</w:t>
+      </w:r>
+    </w:p>
+    <w:p>
+      <w:pPr>
+        <w:pStyle w:val="ListParagraph"/>
+        <w:numPr>
+          <w:ilvl w:val="0"/>
+          <w:numId w:val="4"/>
+        </w:numPr>
+        <w:rPr>
+          <w:sz w:val="24"/>
+          <w:szCs w:val="24"/>
+        </w:rPr>
+      </w:pPr>
+      <w:r>
+        <w:rPr>
+          <w:sz w:val="24"/>
+          <w:szCs w:val="24"/>
+          <w:lang w:val="en-US"/>
+        </w:rPr>
+        <w:t>User can make a specific file completely public</w:t>
+      </w:r>
+    </w:p>
+    <w:p>
+      <w:pPr>
+        <w:pStyle w:val="ListParagraph"/>
+        <w:numPr>
+          <w:ilvl w:val="0"/>
+          <w:numId w:val="4"/>
+        </w:numPr>
+        <w:rPr>
+          <w:sz w:val="24"/>
+          <w:szCs w:val="24"/>
+        </w:rPr>
+      </w:pPr>
+      <w:r>
+        <w:rPr>
+          <w:sz w:val="24"/>
+          <w:szCs w:val="24"/>
+          <w:lang w:val="en-US"/>
+        </w:rPr>
+        <w:t>User can make their folder completely public</w:t>
+      </w:r>
+    </w:p>
+    <w:p>
+      <w:pPr>
         <w:pStyle w:val="Heading1"/>
         <w:pBdr>
           <w:bottom w:val="single" w:sz="8" w:space="2" w:color="000000"/>
@@ -978,11 +1096,15 @@
     <w:p>
       <w:pPr>
         <w:rPr>
-          <w:lang w:val="en-US"/>
-        </w:rPr>
-      </w:pPr>
-      <w:r>
-        <w:rPr>
+          <w:sz w:val="24"/>
+          <w:szCs w:val="24"/>
+          <w:lang w:val="en-US"/>
+        </w:rPr>
+      </w:pPr>
+      <w:r>
+        <w:rPr>
+          <w:sz w:val="24"/>
+          <w:szCs w:val="24"/>
           <w:lang w:val="en-US"/>
         </w:rPr>
         <w:t xml:space="preserve">Version 0.1: </w:t>
@@ -1012,11 +1134,15 @@
             <w:pPr>
               <w:spacing w:after="0" w:line="240" w:lineRule="auto"/>
               <w:rPr>
+                <w:sz w:val="24"/>
+                <w:szCs w:val="24"/>
                 <w:lang w:val="en-US"/>
               </w:rPr>
             </w:pPr>
             <w:r>
               <w:rPr>
+                <w:sz w:val="24"/>
+                <w:szCs w:val="24"/>
                 <w:lang w:val="en-US"/>
               </w:rPr>
               <w:t>Task</w:t>
@@ -1034,9 +1160,15 @@
           <w:p>
             <w:pPr>
               <w:spacing w:after="0" w:line="240" w:lineRule="auto"/>
+              <w:rPr>
+                <w:sz w:val="24"/>
+                <w:szCs w:val="24"/>
+              </w:rPr>
             </w:pPr>
             <w:r>
               <w:rPr>
+                <w:sz w:val="24"/>
+                <w:szCs w:val="24"/>
                 <w:lang w:val="en-US"/>
               </w:rPr>
               <w:t>Assignee(s)</w:t>
@@ -1055,11 +1187,15 @@
             <w:pPr>
               <w:spacing w:after="0" w:line="240" w:lineRule="auto"/>
               <w:rPr>
+                <w:sz w:val="24"/>
+                <w:szCs w:val="24"/>
                 <w:lang w:val="en-US"/>
               </w:rPr>
             </w:pPr>
             <w:r>
               <w:rPr>
+                <w:sz w:val="24"/>
+                <w:szCs w:val="24"/>
                 <w:lang w:val="en-US"/>
               </w:rPr>
               <w:t xml:space="preserve">Time Allotment </w:t>
@@ -1079,8 +1215,16 @@
           <w:p>
             <w:pPr>
               <w:spacing w:after="0" w:line="240" w:lineRule="auto"/>
+              <w:rPr>
+                <w:sz w:val="24"/>
+                <w:szCs w:val="24"/>
+              </w:rPr>
             </w:pPr>
             <w:r>
+              <w:rPr>
+                <w:sz w:val="24"/>
+                <w:szCs w:val="24"/>
+              </w:rPr>
               <w:t>Sitemap sketch</w:t>
             </w:r>
           </w:p>
@@ -1096,8 +1240,16 @@
           <w:p>
             <w:pPr>
               <w:spacing w:after="0" w:line="240" w:lineRule="auto"/>
+              <w:rPr>
+                <w:sz w:val="24"/>
+                <w:szCs w:val="24"/>
+              </w:rPr>
             </w:pPr>
             <w:r>
+              <w:rPr>
+                <w:sz w:val="24"/>
+                <w:szCs w:val="24"/>
+              </w:rPr>
               <w:t>Group</w:t>
             </w:r>
           </w:p>
@@ -1113,8 +1265,16 @@
           <w:p>
             <w:pPr>
               <w:spacing w:after="0" w:line="240" w:lineRule="auto"/>
+              <w:rPr>
+                <w:sz w:val="24"/>
+                <w:szCs w:val="24"/>
+              </w:rPr>
             </w:pPr>
             <w:r>
+              <w:rPr>
+                <w:sz w:val="24"/>
+                <w:szCs w:val="24"/>
+              </w:rPr>
               <w:t>4 Hours</w:t>
             </w:r>
           </w:p>
@@ -1135,9 +1295,15 @@
           <w:p>
             <w:pPr>
               <w:spacing w:after="0" w:line="240" w:lineRule="auto"/>
+              <w:rPr>
+                <w:sz w:val="24"/>
+                <w:szCs w:val="24"/>
+              </w:rPr>
             </w:pPr>
             <w:r>
               <w:rPr>
+                <w:sz w:val="24"/>
+                <w:szCs w:val="24"/>
                 <w:lang w:val="en-US"/>
               </w:rPr>
               <w:t>Initial JSP views with little dynamic content.</w:t>
@@ -1158,9 +1324,15 @@
           <w:p>
             <w:pPr>
               <w:spacing w:after="0" w:line="240" w:lineRule="auto"/>
+              <w:rPr>
+                <w:sz w:val="24"/>
+                <w:szCs w:val="24"/>
+              </w:rPr>
             </w:pPr>
             <w:r>
               <w:rPr>
+                <w:sz w:val="24"/>
+                <w:szCs w:val="24"/>
                 <w:lang w:val="en-US"/>
               </w:rPr>
               <w:t>Gabriel, Mathew</w:t>
@@ -1181,9 +1353,15 @@
           <w:p>
             <w:pPr>
               <w:spacing w:after="0" w:line="240" w:lineRule="auto"/>
+              <w:rPr>
+                <w:sz w:val="24"/>
+                <w:szCs w:val="24"/>
+              </w:rPr>
             </w:pPr>
             <w:r>
               <w:rPr>
+                <w:sz w:val="24"/>
+                <w:szCs w:val="24"/>
                 <w:lang w:val="en-US"/>
               </w:rPr>
               <w:t>6 Hours</w:t>
@@ -1206,9 +1384,15 @@
           <w:p>
             <w:pPr>
               <w:spacing w:after="0" w:line="240" w:lineRule="auto"/>
+              <w:rPr>
+                <w:sz w:val="24"/>
+                <w:szCs w:val="24"/>
+              </w:rPr>
             </w:pPr>
             <w:r>
               <w:rPr>
+                <w:sz w:val="24"/>
+                <w:szCs w:val="24"/>
                 <w:lang w:val="en-US"/>
               </w:rPr>
               <w:t>Initial Database schema design</w:t>
@@ -1229,8 +1413,16 @@
           <w:p>
             <w:pPr>
               <w:spacing w:after="0" w:line="240" w:lineRule="auto"/>
+              <w:rPr>
+                <w:sz w:val="24"/>
+                <w:szCs w:val="24"/>
+              </w:rPr>
             </w:pPr>
             <w:r>
+              <w:rPr>
+                <w:sz w:val="24"/>
+                <w:szCs w:val="24"/>
+              </w:rPr>
               <w:t>Joshua Basque</w:t>
             </w:r>
           </w:p>
@@ -1249,8 +1441,16 @@
           <w:p>
             <w:pPr>
               <w:spacing w:after="0" w:line="240" w:lineRule="auto"/>
+              <w:rPr>
+                <w:sz w:val="24"/>
+                <w:szCs w:val="24"/>
+              </w:rPr>
             </w:pPr>
             <w:r>
+              <w:rPr>
+                <w:sz w:val="24"/>
+                <w:szCs w:val="24"/>
+              </w:rPr>
               <w:t>2 Hours</w:t>
             </w:r>
           </w:p>
@@ -1268,9 +1468,15 @@
           <w:p>
             <w:pPr>
               <w:spacing w:after="0" w:line="240" w:lineRule="auto"/>
+              <w:rPr>
+                <w:sz w:val="24"/>
+                <w:szCs w:val="24"/>
+              </w:rPr>
             </w:pPr>
             <w:r>
               <w:rPr>
+                <w:sz w:val="24"/>
+                <w:szCs w:val="24"/>
                 <w:lang w:val="en-US"/>
               </w:rPr>
               <w:t>Fill tables with test data</w:t>
@@ -1289,11 +1495,15 @@
             <w:pPr>
               <w:spacing w:after="0" w:line="240" w:lineRule="auto"/>
               <w:rPr>
+                <w:sz w:val="24"/>
+                <w:szCs w:val="24"/>
                 <w:lang w:val="en-US"/>
               </w:rPr>
             </w:pPr>
             <w:r>
               <w:rPr>
+                <w:sz w:val="24"/>
+                <w:szCs w:val="24"/>
                 <w:lang w:val="en-US"/>
               </w:rPr>
               <w:t>Joshua Basque</w:t>
@@ -1312,11 +1522,15 @@
             <w:pPr>
               <w:spacing w:after="0" w:line="240" w:lineRule="auto"/>
               <w:rPr>
+                <w:sz w:val="24"/>
+                <w:szCs w:val="24"/>
                 <w:lang w:val="en-US"/>
               </w:rPr>
             </w:pPr>
             <w:r>
               <w:rPr>
+                <w:sz w:val="24"/>
+                <w:szCs w:val="24"/>
                 <w:lang w:val="en-US"/>
               </w:rPr>
               <w:t>1 Hours</w:t>
@@ -1336,9 +1550,15 @@
           <w:p>
             <w:pPr>
               <w:spacing w:after="0" w:line="240" w:lineRule="auto"/>
+              <w:rPr>
+                <w:sz w:val="24"/>
+                <w:szCs w:val="24"/>
+              </w:rPr>
             </w:pPr>
             <w:r>
               <w:rPr>
+                <w:sz w:val="24"/>
+                <w:szCs w:val="24"/>
                 <w:lang w:val="en-US"/>
               </w:rPr>
               <w:t>Create initial controller classes.</w:t>
@@ -1357,11 +1577,15 @@
             <w:pPr>
               <w:spacing w:after="0" w:line="240" w:lineRule="auto"/>
               <w:rPr>
+                <w:sz w:val="24"/>
+                <w:szCs w:val="24"/>
                 <w:lang w:val="en-US"/>
               </w:rPr>
             </w:pPr>
             <w:r>
               <w:rPr>
+                <w:sz w:val="24"/>
+                <w:szCs w:val="24"/>
                 <w:lang w:val="en-US"/>
               </w:rPr>
               <w:t>Group</w:t>
@@ -1380,11 +1604,15 @@
             <w:pPr>
               <w:spacing w:after="0" w:line="240" w:lineRule="auto"/>
               <w:rPr>
+                <w:sz w:val="24"/>
+                <w:szCs w:val="24"/>
                 <w:lang w:val="en-US"/>
               </w:rPr>
             </w:pPr>
             <w:r>
               <w:rPr>
+                <w:sz w:val="24"/>
+                <w:szCs w:val="24"/>
                 <w:lang w:val="en-US"/>
               </w:rPr>
               <w:t>6 Hours</w:t>
@@ -1407,8 +1635,16 @@
           <w:p>
             <w:pPr>
               <w:spacing w:after="0" w:line="240" w:lineRule="auto"/>
+              <w:rPr>
+                <w:sz w:val="24"/>
+                <w:szCs w:val="24"/>
+              </w:rPr>
             </w:pPr>
             <w:r>
+              <w:rPr>
+                <w:sz w:val="24"/>
+                <w:szCs w:val="24"/>
+              </w:rPr>
               <w:t>Create initial model classes.</w:t>
             </w:r>
           </w:p>
@@ -1428,11 +1664,15 @@
             <w:pPr>
               <w:spacing w:after="0" w:line="240" w:lineRule="auto"/>
               <w:rPr>
+                <w:sz w:val="24"/>
+                <w:szCs w:val="24"/>
                 <w:lang w:val="en-US"/>
               </w:rPr>
             </w:pPr>
             <w:r>
               <w:rPr>
+                <w:sz w:val="24"/>
+                <w:szCs w:val="24"/>
                 <w:lang w:val="en-US"/>
               </w:rPr>
               <w:t>Group</w:t>
@@ -1454,11 +1694,15 @@
             <w:pPr>
               <w:spacing w:after="0" w:line="240" w:lineRule="auto"/>
               <w:rPr>
+                <w:sz w:val="24"/>
+                <w:szCs w:val="24"/>
                 <w:lang w:val="en-US"/>
               </w:rPr>
             </w:pPr>
             <w:r>
               <w:rPr>
+                <w:sz w:val="24"/>
+                <w:szCs w:val="24"/>
                 <w:lang w:val="en-US"/>
               </w:rPr>
               <w:t>3 Hours</w:t>
@@ -1478,9 +1722,15 @@
           <w:p>
             <w:pPr>
               <w:spacing w:after="0" w:line="240" w:lineRule="auto"/>
+              <w:rPr>
+                <w:sz w:val="24"/>
+                <w:szCs w:val="24"/>
+              </w:rPr>
             </w:pPr>
             <w:r>
               <w:rPr>
+                <w:sz w:val="24"/>
+                <w:szCs w:val="24"/>
                 <w:lang w:val="en-US"/>
               </w:rPr>
               <w:t>Finish JSP views.</w:t>
@@ -1499,11 +1749,15 @@
             <w:pPr>
               <w:spacing w:after="0" w:line="240" w:lineRule="auto"/>
               <w:rPr>
+                <w:sz w:val="24"/>
+                <w:szCs w:val="24"/>
                 <w:lang w:val="en-US"/>
               </w:rPr>
             </w:pPr>
             <w:r>
               <w:rPr>
+                <w:sz w:val="24"/>
+                <w:szCs w:val="24"/>
                 <w:lang w:val="en-US"/>
               </w:rPr>
               <w:t>Group</w:t>
@@ -1522,11 +1776,15 @@
             <w:pPr>
               <w:spacing w:after="0" w:line="240" w:lineRule="auto"/>
               <w:rPr>
+                <w:sz w:val="24"/>
+                <w:szCs w:val="24"/>
                 <w:lang w:val="en-US"/>
               </w:rPr>
             </w:pPr>
             <w:r>
               <w:rPr>
+                <w:sz w:val="24"/>
+                <w:szCs w:val="24"/>
                 <w:lang w:val="en-US"/>
               </w:rPr>
               <w:t>3 Hours</w:t>
@@ -1538,18 +1796,24 @@
     <w:p>
       <w:pPr>
         <w:rPr>
-          <w:lang w:val="en-US"/>
-        </w:rPr>
-      </w:pPr>
-    </w:p>
-    <w:p>
-      <w:pPr>
-        <w:rPr>
-          <w:lang w:val="en-US"/>
-        </w:rPr>
-      </w:pPr>
-      <w:r>
-        <w:rPr>
+          <w:sz w:val="24"/>
+          <w:szCs w:val="24"/>
+          <w:lang w:val="en-US"/>
+        </w:rPr>
+      </w:pPr>
+    </w:p>
+    <w:p>
+      <w:pPr>
+        <w:rPr>
+          <w:sz w:val="24"/>
+          <w:szCs w:val="24"/>
+          <w:lang w:val="en-US"/>
+        </w:rPr>
+      </w:pPr>
+      <w:r>
+        <w:rPr>
+          <w:sz w:val="24"/>
+          <w:szCs w:val="24"/>
           <w:lang w:val="en-US"/>
         </w:rPr>
         <w:t xml:space="preserve">Version 0.2: </w:t>
@@ -1579,11 +1843,15 @@
             <w:pPr>
               <w:spacing w:after="0" w:line="240" w:lineRule="auto"/>
               <w:rPr>
+                <w:sz w:val="24"/>
+                <w:szCs w:val="24"/>
                 <w:lang w:val="en-US"/>
               </w:rPr>
             </w:pPr>
             <w:r>
               <w:rPr>
+                <w:sz w:val="24"/>
+                <w:szCs w:val="24"/>
                 <w:lang w:val="en-US"/>
               </w:rPr>
               <w:t>Task</w:t>
@@ -1602,11 +1870,15 @@
             <w:pPr>
               <w:spacing w:after="0" w:line="240" w:lineRule="auto"/>
               <w:rPr>
+                <w:sz w:val="24"/>
+                <w:szCs w:val="24"/>
                 <w:lang w:val="en-US"/>
               </w:rPr>
             </w:pPr>
             <w:r>
               <w:rPr>
+                <w:sz w:val="24"/>
+                <w:szCs w:val="24"/>
                 <w:lang w:val="en-US"/>
               </w:rPr>
               <w:t>Assignee</w:t>
@@ -1625,11 +1897,15 @@
             <w:pPr>
               <w:spacing w:after="0" w:line="240" w:lineRule="auto"/>
               <w:rPr>
+                <w:sz w:val="24"/>
+                <w:szCs w:val="24"/>
                 <w:lang w:val="en-US"/>
               </w:rPr>
             </w:pPr>
             <w:r>
               <w:rPr>
+                <w:sz w:val="24"/>
+                <w:szCs w:val="24"/>
                 <w:lang w:val="en-US"/>
               </w:rPr>
               <w:t xml:space="preserve">Time Allotment </w:t>
@@ -1649,13 +1925,22 @@
           <w:p>
             <w:pPr>
               <w:spacing w:after="0" w:line="240" w:lineRule="auto"/>
+              <w:rPr>
+                <w:sz w:val="24"/>
+                <w:szCs w:val="24"/>
+              </w:rPr>
             </w:pPr>
             <w:r>
               <w:rPr>
-                <w:lang w:val="en-US"/>
-              </w:rPr>
-              <w:t>Add file uploading capabilities</w:t>
+                <w:sz w:val="24"/>
+                <w:szCs w:val="24"/>
+                <w:lang w:val="en-US"/>
+              </w:rPr>
+              <w:lastRenderedPageBreak/>
+              <w:t>Add file uploading</w:t>
             </w:r>
+            <w:bookmarkStart w:id="1" w:name="_GoBack"/>
+            <w:bookmarkEnd w:id="1"/>
           </w:p>
         </w:tc>
         <w:tc>
@@ -1670,6 +1955,8 @@
             <w:pPr>
               <w:spacing w:after="0" w:line="240" w:lineRule="auto"/>
               <w:rPr>
+                <w:sz w:val="24"/>
+                <w:szCs w:val="24"/>
                 <w:lang w:val="en-US"/>
               </w:rPr>
             </w:pPr>
@@ -1687,6 +1974,8 @@
             <w:pPr>
               <w:spacing w:after="0" w:line="240" w:lineRule="auto"/>
               <w:rPr>
+                <w:sz w:val="24"/>
+                <w:szCs w:val="24"/>
                 <w:lang w:val="en-US"/>
               </w:rPr>
             </w:pPr>
@@ -1705,9 +1994,15 @@
           <w:p>
             <w:pPr>
               <w:spacing w:after="0" w:line="240" w:lineRule="auto"/>
+              <w:rPr>
+                <w:sz w:val="24"/>
+                <w:szCs w:val="24"/>
+              </w:rPr>
             </w:pPr>
             <w:r>
               <w:rPr>
+                <w:sz w:val="24"/>
+                <w:szCs w:val="24"/>
                 <w:lang w:val="en-US"/>
               </w:rPr>
               <w:t>Add commenting Support</w:t>
@@ -1726,6 +2021,8 @@
             <w:pPr>
               <w:spacing w:after="0" w:line="240" w:lineRule="auto"/>
               <w:rPr>
+                <w:sz w:val="24"/>
+                <w:szCs w:val="24"/>
                 <w:lang w:val="en-US"/>
               </w:rPr>
             </w:pPr>
@@ -1743,6 +2040,8 @@
             <w:pPr>
               <w:spacing w:after="0" w:line="240" w:lineRule="auto"/>
               <w:rPr>
+                <w:sz w:val="24"/>
+                <w:szCs w:val="24"/>
                 <w:lang w:val="en-US"/>
               </w:rPr>
             </w:pPr>
@@ -1761,9 +2060,15 @@
           <w:p>
             <w:pPr>
               <w:spacing w:after="0" w:line="240" w:lineRule="auto"/>
+              <w:rPr>
+                <w:sz w:val="24"/>
+                <w:szCs w:val="24"/>
+              </w:rPr>
             </w:pPr>
             <w:r>
               <w:rPr>
+                <w:sz w:val="24"/>
+                <w:szCs w:val="24"/>
                 <w:lang w:val="en-US"/>
               </w:rPr>
               <w:t>Implement max folder size</w:t>
@@ -1782,6 +2087,8 @@
             <w:pPr>
               <w:spacing w:after="0" w:line="240" w:lineRule="auto"/>
               <w:rPr>
+                <w:sz w:val="24"/>
+                <w:szCs w:val="24"/>
                 <w:lang w:val="en-US"/>
               </w:rPr>
             </w:pPr>
@@ -1799,6 +2106,8 @@
             <w:pPr>
               <w:spacing w:after="0" w:line="240" w:lineRule="auto"/>
               <w:rPr>
+                <w:sz w:val="24"/>
+                <w:szCs w:val="24"/>
                 <w:lang w:val="en-US"/>
               </w:rPr>
             </w:pPr>
@@ -1818,9 +2127,19 @@
             <w:pPr>
               <w:spacing w:after="0" w:line="240" w:lineRule="auto"/>
               <w:rPr>
-                <w:lang w:val="en-US"/>
-              </w:rPr>
-            </w:pPr>
+                <w:sz w:val="24"/>
+                <w:szCs w:val="24"/>
+                <w:lang w:val="en-US"/>
+              </w:rPr>
+            </w:pPr>
+            <w:r>
+              <w:rPr>
+                <w:sz w:val="24"/>
+                <w:szCs w:val="24"/>
+                <w:lang w:val="en-US"/>
+              </w:rPr>
+              <w:t>Add translation for UI</w:t>
+            </w:r>
           </w:p>
         </w:tc>
         <w:tc>
@@ -1835,9 +2154,19 @@
             <w:pPr>
               <w:spacing w:after="0" w:line="240" w:lineRule="auto"/>
               <w:rPr>
-                <w:lang w:val="en-US"/>
-              </w:rPr>
-            </w:pPr>
+                <w:sz w:val="24"/>
+                <w:szCs w:val="24"/>
+                <w:lang w:val="en-US"/>
+              </w:rPr>
+            </w:pPr>
+            <w:r>
+              <w:rPr>
+                <w:sz w:val="24"/>
+                <w:szCs w:val="24"/>
+                <w:lang w:val="en-US"/>
+              </w:rPr>
+              <w:t>Gabriel Hounsome</w:t>
+            </w:r>
           </w:p>
         </w:tc>
         <w:tc>
@@ -1852,9 +2181,19 @@
             <w:pPr>
               <w:spacing w:after="0" w:line="240" w:lineRule="auto"/>
               <w:rPr>
-                <w:lang w:val="en-US"/>
-              </w:rPr>
-            </w:pPr>
+                <w:sz w:val="24"/>
+                <w:szCs w:val="24"/>
+                <w:lang w:val="en-US"/>
+              </w:rPr>
+            </w:pPr>
+            <w:r>
+              <w:rPr>
+                <w:sz w:val="24"/>
+                <w:szCs w:val="24"/>
+                <w:lang w:val="en-US"/>
+              </w:rPr>
+              <w:t>2 Hours</w:t>
+            </w:r>
           </w:p>
         </w:tc>
       </w:tr>
@@ -1862,18 +2201,24 @@
     <w:p>
       <w:pPr>
         <w:rPr>
-          <w:lang w:val="en-US"/>
-        </w:rPr>
-      </w:pPr>
-    </w:p>
-    <w:p>
-      <w:pPr>
-        <w:rPr>
-          <w:lang w:val="en-US"/>
-        </w:rPr>
-      </w:pPr>
-      <w:r>
-        <w:rPr>
+          <w:sz w:val="24"/>
+          <w:szCs w:val="24"/>
+          <w:lang w:val="en-US"/>
+        </w:rPr>
+      </w:pPr>
+    </w:p>
+    <w:p>
+      <w:pPr>
+        <w:rPr>
+          <w:sz w:val="24"/>
+          <w:szCs w:val="24"/>
+          <w:lang w:val="en-US"/>
+        </w:rPr>
+      </w:pPr>
+      <w:r>
+        <w:rPr>
+          <w:sz w:val="24"/>
+          <w:szCs w:val="24"/>
           <w:lang w:val="en-US"/>
         </w:rPr>
         <w:t xml:space="preserve">Version 0.3: </w:t>
@@ -1903,11 +2248,15 @@
             <w:pPr>
               <w:spacing w:after="0" w:line="240" w:lineRule="auto"/>
               <w:rPr>
+                <w:sz w:val="24"/>
+                <w:szCs w:val="24"/>
                 <w:lang w:val="en-US"/>
               </w:rPr>
             </w:pPr>
             <w:r>
               <w:rPr>
+                <w:sz w:val="24"/>
+                <w:szCs w:val="24"/>
                 <w:lang w:val="en-US"/>
               </w:rPr>
               <w:t>Task</w:t>
@@ -1926,11 +2275,15 @@
             <w:pPr>
               <w:spacing w:after="0" w:line="240" w:lineRule="auto"/>
               <w:rPr>
+                <w:sz w:val="24"/>
+                <w:szCs w:val="24"/>
                 <w:lang w:val="en-US"/>
               </w:rPr>
             </w:pPr>
             <w:r>
               <w:rPr>
+                <w:sz w:val="24"/>
+                <w:szCs w:val="24"/>
                 <w:lang w:val="en-US"/>
               </w:rPr>
               <w:t>Assignee</w:t>
@@ -1949,11 +2302,15 @@
             <w:pPr>
               <w:spacing w:after="0" w:line="240" w:lineRule="auto"/>
               <w:rPr>
+                <w:sz w:val="24"/>
+                <w:szCs w:val="24"/>
                 <w:lang w:val="en-US"/>
               </w:rPr>
             </w:pPr>
             <w:r>
               <w:rPr>
+                <w:sz w:val="24"/>
+                <w:szCs w:val="24"/>
                 <w:lang w:val="en-US"/>
               </w:rPr>
               <w:t xml:space="preserve">Time Allotment </w:t>
@@ -1973,12 +2330,17 @@
           <w:p>
             <w:pPr>
               <w:spacing w:after="0" w:line="240" w:lineRule="auto"/>
+              <w:rPr>
+                <w:sz w:val="24"/>
+                <w:szCs w:val="24"/>
+              </w:rPr>
             </w:pPr>
             <w:r>
               <w:rPr>
-                <w:lang w:val="en-US"/>
-              </w:rPr>
-              <w:lastRenderedPageBreak/>
+                <w:sz w:val="24"/>
+                <w:szCs w:val="24"/>
+                <w:lang w:val="en-US"/>
+              </w:rPr>
               <w:t>Add file collaboration</w:t>
             </w:r>
           </w:p>
@@ -1995,6 +2357,8 @@
             <w:pPr>
               <w:spacing w:after="0" w:line="240" w:lineRule="auto"/>
               <w:rPr>
+                <w:sz w:val="24"/>
+                <w:szCs w:val="24"/>
                 <w:lang w:val="en-US"/>
               </w:rPr>
             </w:pPr>
@@ -2012,6 +2376,8 @@
             <w:pPr>
               <w:spacing w:after="0" w:line="240" w:lineRule="auto"/>
               <w:rPr>
+                <w:sz w:val="24"/>
+                <w:szCs w:val="24"/>
                 <w:lang w:val="en-US"/>
               </w:rPr>
             </w:pPr>
@@ -2031,11 +2397,15 @@
             <w:pPr>
               <w:spacing w:after="0" w:line="240" w:lineRule="auto"/>
               <w:rPr>
+                <w:sz w:val="24"/>
+                <w:szCs w:val="24"/>
                 <w:lang w:val="en-US"/>
               </w:rPr>
             </w:pPr>
             <w:r>
               <w:rPr>
+                <w:sz w:val="24"/>
+                <w:szCs w:val="24"/>
                 <w:lang w:val="en-US"/>
               </w:rPr>
               <w:t>File Encryption</w:t>
@@ -2054,6 +2424,8 @@
             <w:pPr>
               <w:spacing w:after="0" w:line="240" w:lineRule="auto"/>
               <w:rPr>
+                <w:sz w:val="24"/>
+                <w:szCs w:val="24"/>
                 <w:lang w:val="en-US"/>
               </w:rPr>
             </w:pPr>
@@ -2071,6 +2443,8 @@
             <w:pPr>
               <w:spacing w:after="0" w:line="240" w:lineRule="auto"/>
               <w:rPr>
+                <w:sz w:val="24"/>
+                <w:szCs w:val="24"/>
                 <w:lang w:val="en-US"/>
               </w:rPr>
             </w:pPr>
@@ -2090,9 +2464,19 @@
             <w:pPr>
               <w:spacing w:after="0" w:line="240" w:lineRule="auto"/>
               <w:rPr>
-                <w:lang w:val="en-US"/>
-              </w:rPr>
-            </w:pPr>
+                <w:sz w:val="24"/>
+                <w:szCs w:val="24"/>
+                <w:lang w:val="en-US"/>
+              </w:rPr>
+            </w:pPr>
+            <w:r>
+              <w:rPr>
+                <w:sz w:val="24"/>
+                <w:szCs w:val="24"/>
+                <w:lang w:val="en-US"/>
+              </w:rPr>
+              <w:t>Add File Sharing</w:t>
+            </w:r>
           </w:p>
         </w:tc>
         <w:tc>
@@ -2107,6 +2491,8 @@
             <w:pPr>
               <w:spacing w:after="0" w:line="240" w:lineRule="auto"/>
               <w:rPr>
+                <w:sz w:val="24"/>
+                <w:szCs w:val="24"/>
                 <w:lang w:val="en-US"/>
               </w:rPr>
             </w:pPr>
@@ -2124,6 +2510,8 @@
             <w:pPr>
               <w:spacing w:after="0" w:line="240" w:lineRule="auto"/>
               <w:rPr>
+                <w:sz w:val="24"/>
+                <w:szCs w:val="24"/>
                 <w:lang w:val="en-US"/>
               </w:rPr>
             </w:pPr>
@@ -2143,9 +2531,19 @@
             <w:pPr>
               <w:spacing w:after="0" w:line="240" w:lineRule="auto"/>
               <w:rPr>
-                <w:lang w:val="en-US"/>
-              </w:rPr>
-            </w:pPr>
+                <w:sz w:val="24"/>
+                <w:szCs w:val="24"/>
+                <w:lang w:val="en-US"/>
+              </w:rPr>
+            </w:pPr>
+            <w:r>
+              <w:rPr>
+                <w:sz w:val="24"/>
+                <w:szCs w:val="24"/>
+                <w:lang w:val="en-US"/>
+              </w:rPr>
+              <w:t>Add Folder Sharing</w:t>
+            </w:r>
           </w:p>
         </w:tc>
         <w:tc>
@@ -2160,6 +2558,8 @@
             <w:pPr>
               <w:spacing w:after="0" w:line="240" w:lineRule="auto"/>
               <w:rPr>
+                <w:sz w:val="24"/>
+                <w:szCs w:val="24"/>
                 <w:lang w:val="en-US"/>
               </w:rPr>
             </w:pPr>
@@ -2177,6 +2577,8 @@
             <w:pPr>
               <w:spacing w:after="0" w:line="240" w:lineRule="auto"/>
               <w:rPr>
+                <w:sz w:val="24"/>
+                <w:szCs w:val="24"/>
                 <w:lang w:val="en-US"/>
               </w:rPr>
             </w:pPr>
@@ -2184,7 +2586,14 @@
         </w:tc>
       </w:tr>
     </w:tbl>
-    <w:p/>
+    <w:p>
+      <w:pPr>
+        <w:rPr>
+          <w:sz w:val="24"/>
+          <w:szCs w:val="24"/>
+        </w:rPr>
+      </w:pPr>
+    </w:p>
     <w:sectPr>
       <w:headerReference w:type="default" r:id="rId9"/>
       <w:pgSz w:w="12240" w:h="15840"/>
@@ -2260,16 +2669,8 @@
       <w:rPr>
         <w:lang w:val="en-US"/>
       </w:rPr>
-      <w:t xml:space="preserve">Preliminary Proposal for </w:t>
+      <w:t>Preliminary Proposal for GonqBox</w:t>
     </w:r>
-    <w:proofErr w:type="spellStart"/>
-    <w:r>
-      <w:rPr>
-        <w:lang w:val="en-US"/>
-      </w:rPr>
-      <w:t>GonqBox</w:t>
-    </w:r>
-    <w:proofErr w:type="spellEnd"/>
   </w:p>
 </w:hdr>
 </file>

--- a/docs/Preliminary Proposal.docx
+++ b/docs/Preliminary Proposal.docx
@@ -45,13 +45,59 @@
         </w:rPr>
         <w:tab/>
       </w:r>
-      <w:r>
-        <w:rPr>
-          <w:sz w:val="24"/>
-          <w:szCs w:val="24"/>
-          <w:lang w:val="en-US"/>
-        </w:rPr>
-        <w:t>GonqBox is a bilingual online file sharing application. Some of the features which GonqBox supports is the ability for users to upload, download, comment on, and delete files from within a single virtual directory. GonqBox allows users to grant permissions to both individual files, and the directory, for example, a user may allow another user of the system to view, and additionally download files from within his/her directory. In addition, Users may leave comments associated to directories and files which are to be read and dismissed by the appropriate user.</w:t>
+      <w:proofErr w:type="spellStart"/>
+      <w:r>
+        <w:rPr>
+          <w:sz w:val="24"/>
+          <w:szCs w:val="24"/>
+          <w:lang w:val="en-US"/>
+        </w:rPr>
+        <w:t>GonqBox</w:t>
+      </w:r>
+      <w:proofErr w:type="spellEnd"/>
+      <w:r>
+        <w:rPr>
+          <w:sz w:val="24"/>
+          <w:szCs w:val="24"/>
+          <w:lang w:val="en-US"/>
+        </w:rPr>
+        <w:t xml:space="preserve"> is a bilingual online file sharing application. Some of the features which </w:t>
+      </w:r>
+      <w:proofErr w:type="spellStart"/>
+      <w:r>
+        <w:rPr>
+          <w:sz w:val="24"/>
+          <w:szCs w:val="24"/>
+          <w:lang w:val="en-US"/>
+        </w:rPr>
+        <w:t>GonqBox</w:t>
+      </w:r>
+      <w:proofErr w:type="spellEnd"/>
+      <w:r>
+        <w:rPr>
+          <w:sz w:val="24"/>
+          <w:szCs w:val="24"/>
+          <w:lang w:val="en-US"/>
+        </w:rPr>
+        <w:t xml:space="preserve"> supports is the ability for users to upload, download, comment on, and delete files from within a single virtual directory. </w:t>
+      </w:r>
+      <w:proofErr w:type="spellStart"/>
+      <w:r>
+        <w:rPr>
+          <w:sz w:val="24"/>
+          <w:szCs w:val="24"/>
+          <w:lang w:val="en-US"/>
+        </w:rPr>
+        <w:t>GonqBox</w:t>
+      </w:r>
+      <w:proofErr w:type="spellEnd"/>
+      <w:r>
+        <w:rPr>
+          <w:sz w:val="24"/>
+          <w:szCs w:val="24"/>
+          <w:lang w:val="en-US"/>
+        </w:rPr>
+        <w:t xml:space="preserve"> allows users to grant permissions to both individual files, and the directory, for example, a user may allow another user of the system to view, and additionally download files from within his/her directory. In addition, Users may leave comments associated to directories and files which are to be read and dismissed by the appropriate user.</w:t>
       </w:r>
     </w:p>
     <w:p>
@@ -163,6 +209,7 @@
     <w:p>
       <w:pPr>
         <w:pStyle w:val="Heading1"/>
+        <w:pageBreakBefore/>
         <w:pBdr>
           <w:bottom w:val="single" w:sz="8" w:space="2" w:color="000000"/>
         </w:pBdr>
@@ -177,6 +224,7 @@
           <w:szCs w:val="40"/>
           <w:lang w:val="en-US"/>
         </w:rPr>
+        <w:lastRenderedPageBreak/>
         <w:t>Architecture</w:t>
       </w:r>
     </w:p>
@@ -602,6 +650,28 @@
           <w:lang w:val="en-US"/>
         </w:rPr>
         <w:t>Folder/File Sharing</w:t>
+      </w:r>
+    </w:p>
+    <w:p>
+      <w:pPr>
+        <w:pStyle w:val="ListParagraph"/>
+        <w:numPr>
+          <w:ilvl w:val="0"/>
+          <w:numId w:val="2"/>
+        </w:numPr>
+        <w:rPr>
+          <w:sz w:val="24"/>
+          <w:szCs w:val="24"/>
+          <w:lang w:val="en-US"/>
+        </w:rPr>
+      </w:pPr>
+      <w:r>
+        <w:rPr>
+          <w:sz w:val="24"/>
+          <w:szCs w:val="24"/>
+          <w:lang w:val="en-US"/>
+        </w:rPr>
+        <w:t>Drag and Drop Upload</w:t>
       </w:r>
     </w:p>
     <w:p>
@@ -666,7 +736,7 @@
           <v:shape id="_x0000_i1025" type="#_x0000_t75" style="width:223.8pt;height:347.4pt" o:ole="">
             <v:imagedata r:id="rId7" o:title=""/>
           </v:shape>
-          <o:OLEObject Type="Embed" ProgID="Visio.Drawing.15" ShapeID="_x0000_i1025" DrawAspect="Content" ObjectID="_1535903290" r:id="rId8"/>
+          <o:OLEObject Type="Embed" ProgID="Visio.Drawing.15" ShapeID="_x0000_i1025" DrawAspect="Content" ObjectID="_1536047485" r:id="rId8"/>
         </w:object>
       </w:r>
     </w:p>
@@ -924,6 +994,88 @@
     </w:p>
     <w:p>
       <w:pPr>
+        <w:rPr>
+          <w:sz w:val="24"/>
+          <w:szCs w:val="24"/>
+          <w:lang w:val="en-US"/>
+        </w:rPr>
+      </w:pPr>
+      <w:r>
+        <w:rPr>
+          <w:sz w:val="24"/>
+          <w:szCs w:val="24"/>
+          <w:lang w:val="en-US"/>
+        </w:rPr>
+        <w:t xml:space="preserve">The file is </w:t>
+      </w:r>
+      <w:r>
+        <w:rPr>
+          <w:sz w:val="24"/>
+          <w:szCs w:val="24"/>
+          <w:lang w:val="en-US"/>
+        </w:rPr>
+        <w:t>capped</w:t>
+      </w:r>
+      <w:r>
+        <w:rPr>
+          <w:sz w:val="24"/>
+          <w:szCs w:val="24"/>
+          <w:lang w:val="en-US"/>
+        </w:rPr>
+        <w:t xml:space="preserve"> in size due to limited infrastructure.</w:t>
+      </w:r>
+    </w:p>
+    <w:p>
+      <w:pPr>
+        <w:rPr>
+          <w:sz w:val="24"/>
+          <w:szCs w:val="24"/>
+          <w:lang w:val="en-US"/>
+        </w:rPr>
+      </w:pPr>
+      <w:r>
+        <w:rPr>
+          <w:sz w:val="24"/>
+          <w:szCs w:val="24"/>
+          <w:lang w:val="en-US"/>
+        </w:rPr>
+        <w:t xml:space="preserve">The </w:t>
+      </w:r>
+      <w:r>
+        <w:rPr>
+          <w:sz w:val="24"/>
+          <w:szCs w:val="24"/>
+          <w:lang w:val="en-US"/>
+        </w:rPr>
+        <w:t xml:space="preserve">over folder size </w:t>
+      </w:r>
+      <w:r>
+        <w:rPr>
+          <w:sz w:val="24"/>
+          <w:szCs w:val="24"/>
+          <w:lang w:val="en-US"/>
+        </w:rPr>
+        <w:t xml:space="preserve">is </w:t>
+      </w:r>
+      <w:r>
+        <w:rPr>
+          <w:sz w:val="24"/>
+          <w:szCs w:val="24"/>
+          <w:lang w:val="en-US"/>
+        </w:rPr>
+        <w:t>capped</w:t>
+      </w:r>
+      <w:r>
+        <w:rPr>
+          <w:sz w:val="24"/>
+          <w:szCs w:val="24"/>
+          <w:lang w:val="en-US"/>
+        </w:rPr>
+        <w:t xml:space="preserve"> due to limited infrastructure.</w:t>
+      </w:r>
+    </w:p>
+    <w:p>
+      <w:pPr>
         <w:pStyle w:val="Heading2"/>
         <w:rPr>
           <w:sz w:val="32"/>
@@ -1075,7 +1227,31 @@
     </w:p>
     <w:p>
       <w:pPr>
+        <w:pStyle w:val="ListParagraph"/>
+        <w:numPr>
+          <w:ilvl w:val="0"/>
+          <w:numId w:val="4"/>
+        </w:numPr>
+        <w:rPr>
+          <w:sz w:val="24"/>
+          <w:szCs w:val="24"/>
+        </w:rPr>
+      </w:pPr>
+      <w:r>
+        <w:rPr>
+          <w:sz w:val="24"/>
+          <w:szCs w:val="24"/>
+          <w:lang w:val="en-US"/>
+        </w:rPr>
+        <w:t>Users can drag and drop files to upload/download</w:t>
+      </w:r>
+      <w:bookmarkStart w:id="1" w:name="_GoBack"/>
+      <w:bookmarkEnd w:id="1"/>
+    </w:p>
+    <w:p>
+      <w:pPr>
         <w:pStyle w:val="Heading1"/>
+        <w:pageBreakBefore/>
         <w:pBdr>
           <w:bottom w:val="single" w:sz="8" w:space="2" w:color="000000"/>
         </w:pBdr>
@@ -1090,6 +1266,7 @@
           <w:szCs w:val="40"/>
           <w:lang w:val="en-US"/>
         </w:rPr>
+        <w:lastRenderedPageBreak/>
         <w:t>Project Plan</w:t>
       </w:r>
     </w:p>
@@ -1936,11 +2113,8 @@
                 <w:szCs w:val="24"/>
                 <w:lang w:val="en-US"/>
               </w:rPr>
-              <w:lastRenderedPageBreak/>
               <w:t>Add file uploading</w:t>
             </w:r>
-            <w:bookmarkStart w:id="1" w:name="_GoBack"/>
-            <w:bookmarkEnd w:id="1"/>
           </w:p>
         </w:tc>
         <w:tc>
@@ -2586,6 +2760,392 @@
         </w:tc>
       </w:tr>
     </w:tbl>
+    <w:p>
+      <w:pPr>
+        <w:rPr>
+          <w:sz w:val="24"/>
+          <w:szCs w:val="24"/>
+        </w:rPr>
+      </w:pPr>
+    </w:p>
+    <w:p>
+      <w:pPr>
+        <w:rPr>
+          <w:sz w:val="24"/>
+          <w:szCs w:val="24"/>
+          <w:lang w:val="en-US"/>
+        </w:rPr>
+      </w:pPr>
+      <w:r>
+        <w:rPr>
+          <w:sz w:val="24"/>
+          <w:szCs w:val="24"/>
+          <w:lang w:val="en-US"/>
+        </w:rPr>
+        <w:t>Version 1.0</w:t>
+      </w:r>
+      <w:r>
+        <w:rPr>
+          <w:sz w:val="24"/>
+          <w:szCs w:val="24"/>
+          <w:lang w:val="en-US"/>
+        </w:rPr>
+        <w:t xml:space="preserve">: </w:t>
+      </w:r>
+    </w:p>
+    <w:tbl>
+      <w:tblPr>
+        <w:tblStyle w:val="TableGrid"/>
+        <w:tblW w:w="9350" w:type="dxa"/>
+        <w:tblLook w:val="04A0" w:firstRow="1" w:lastRow="0" w:firstColumn="1" w:lastColumn="0" w:noHBand="0" w:noVBand="1"/>
+      </w:tblPr>
+      <w:tblGrid>
+        <w:gridCol w:w="3116"/>
+        <w:gridCol w:w="3117"/>
+        <w:gridCol w:w="3117"/>
+      </w:tblGrid>
+      <w:tr>
+        <w:tc>
+          <w:tcPr>
+            <w:tcW w:w="3116" w:type="dxa"/>
+            <w:shd w:val="clear" w:color="auto" w:fill="auto"/>
+            <w:tcMar>
+              <w:left w:w="108" w:type="dxa"/>
+            </w:tcMar>
+          </w:tcPr>
+          <w:p>
+            <w:pPr>
+              <w:spacing w:after="0" w:line="240" w:lineRule="auto"/>
+              <w:rPr>
+                <w:sz w:val="24"/>
+                <w:szCs w:val="24"/>
+                <w:lang w:val="en-US"/>
+              </w:rPr>
+            </w:pPr>
+            <w:r>
+              <w:rPr>
+                <w:sz w:val="24"/>
+                <w:szCs w:val="24"/>
+                <w:lang w:val="en-US"/>
+              </w:rPr>
+              <w:t>Task</w:t>
+            </w:r>
+          </w:p>
+        </w:tc>
+        <w:tc>
+          <w:tcPr>
+            <w:tcW w:w="3117" w:type="dxa"/>
+            <w:shd w:val="clear" w:color="auto" w:fill="auto"/>
+            <w:tcMar>
+              <w:left w:w="108" w:type="dxa"/>
+            </w:tcMar>
+          </w:tcPr>
+          <w:p>
+            <w:pPr>
+              <w:spacing w:after="0" w:line="240" w:lineRule="auto"/>
+              <w:rPr>
+                <w:sz w:val="24"/>
+                <w:szCs w:val="24"/>
+                <w:lang w:val="en-US"/>
+              </w:rPr>
+            </w:pPr>
+            <w:r>
+              <w:rPr>
+                <w:sz w:val="24"/>
+                <w:szCs w:val="24"/>
+                <w:lang w:val="en-US"/>
+              </w:rPr>
+              <w:t>Assignee</w:t>
+            </w:r>
+          </w:p>
+        </w:tc>
+        <w:tc>
+          <w:tcPr>
+            <w:tcW w:w="3117" w:type="dxa"/>
+            <w:shd w:val="clear" w:color="auto" w:fill="auto"/>
+            <w:tcMar>
+              <w:left w:w="108" w:type="dxa"/>
+            </w:tcMar>
+          </w:tcPr>
+          <w:p>
+            <w:pPr>
+              <w:spacing w:after="0" w:line="240" w:lineRule="auto"/>
+              <w:rPr>
+                <w:sz w:val="24"/>
+                <w:szCs w:val="24"/>
+                <w:lang w:val="en-US"/>
+              </w:rPr>
+            </w:pPr>
+            <w:r>
+              <w:rPr>
+                <w:sz w:val="24"/>
+                <w:szCs w:val="24"/>
+                <w:lang w:val="en-US"/>
+              </w:rPr>
+              <w:t xml:space="preserve">Time Allotment </w:t>
+            </w:r>
+          </w:p>
+        </w:tc>
+      </w:tr>
+      <w:tr>
+        <w:tc>
+          <w:tcPr>
+            <w:tcW w:w="3116" w:type="dxa"/>
+            <w:shd w:val="clear" w:color="auto" w:fill="auto"/>
+            <w:tcMar>
+              <w:left w:w="108" w:type="dxa"/>
+            </w:tcMar>
+          </w:tcPr>
+          <w:p>
+            <w:pPr>
+              <w:spacing w:after="0" w:line="240" w:lineRule="auto"/>
+              <w:rPr>
+                <w:sz w:val="24"/>
+                <w:szCs w:val="24"/>
+              </w:rPr>
+            </w:pPr>
+            <w:r>
+              <w:rPr>
+                <w:sz w:val="24"/>
+                <w:szCs w:val="24"/>
+              </w:rPr>
+              <w:t>Drag/Drop Uploading</w:t>
+            </w:r>
+          </w:p>
+        </w:tc>
+        <w:tc>
+          <w:tcPr>
+            <w:tcW w:w="3117" w:type="dxa"/>
+            <w:shd w:val="clear" w:color="auto" w:fill="auto"/>
+            <w:tcMar>
+              <w:left w:w="108" w:type="dxa"/>
+            </w:tcMar>
+          </w:tcPr>
+          <w:p>
+            <w:pPr>
+              <w:spacing w:after="0" w:line="240" w:lineRule="auto"/>
+              <w:rPr>
+                <w:sz w:val="24"/>
+                <w:szCs w:val="24"/>
+                <w:lang w:val="en-US"/>
+              </w:rPr>
+            </w:pPr>
+          </w:p>
+        </w:tc>
+        <w:tc>
+          <w:tcPr>
+            <w:tcW w:w="3117" w:type="dxa"/>
+            <w:shd w:val="clear" w:color="auto" w:fill="auto"/>
+            <w:tcMar>
+              <w:left w:w="108" w:type="dxa"/>
+            </w:tcMar>
+          </w:tcPr>
+          <w:p>
+            <w:pPr>
+              <w:spacing w:after="0" w:line="240" w:lineRule="auto"/>
+              <w:rPr>
+                <w:sz w:val="24"/>
+                <w:szCs w:val="24"/>
+                <w:lang w:val="en-US"/>
+              </w:rPr>
+            </w:pPr>
+          </w:p>
+        </w:tc>
+      </w:tr>
+      <w:tr>
+        <w:tc>
+          <w:tcPr>
+            <w:tcW w:w="3116" w:type="dxa"/>
+            <w:shd w:val="clear" w:color="auto" w:fill="auto"/>
+            <w:tcMar>
+              <w:left w:w="108" w:type="dxa"/>
+            </w:tcMar>
+          </w:tcPr>
+          <w:p>
+            <w:pPr>
+              <w:spacing w:after="0" w:line="240" w:lineRule="auto"/>
+              <w:rPr>
+                <w:sz w:val="24"/>
+                <w:szCs w:val="24"/>
+                <w:lang w:val="en-US"/>
+              </w:rPr>
+            </w:pPr>
+            <w:r>
+              <w:rPr>
+                <w:sz w:val="24"/>
+                <w:szCs w:val="24"/>
+                <w:lang w:val="en-US"/>
+              </w:rPr>
+              <w:t>Finalize UI</w:t>
+            </w:r>
+          </w:p>
+        </w:tc>
+        <w:tc>
+          <w:tcPr>
+            <w:tcW w:w="3117" w:type="dxa"/>
+            <w:shd w:val="clear" w:color="auto" w:fill="auto"/>
+            <w:tcMar>
+              <w:left w:w="108" w:type="dxa"/>
+            </w:tcMar>
+          </w:tcPr>
+          <w:p>
+            <w:pPr>
+              <w:spacing w:after="0" w:line="240" w:lineRule="auto"/>
+              <w:rPr>
+                <w:sz w:val="24"/>
+                <w:szCs w:val="24"/>
+                <w:lang w:val="en-US"/>
+              </w:rPr>
+            </w:pPr>
+          </w:p>
+        </w:tc>
+        <w:tc>
+          <w:tcPr>
+            <w:tcW w:w="3117" w:type="dxa"/>
+            <w:shd w:val="clear" w:color="auto" w:fill="auto"/>
+            <w:tcMar>
+              <w:left w:w="108" w:type="dxa"/>
+            </w:tcMar>
+          </w:tcPr>
+          <w:p>
+            <w:pPr>
+              <w:spacing w:after="0" w:line="240" w:lineRule="auto"/>
+              <w:rPr>
+                <w:sz w:val="24"/>
+                <w:szCs w:val="24"/>
+                <w:lang w:val="en-US"/>
+              </w:rPr>
+            </w:pPr>
+          </w:p>
+        </w:tc>
+      </w:tr>
+      <w:tr>
+        <w:tc>
+          <w:tcPr>
+            <w:tcW w:w="3116" w:type="dxa"/>
+            <w:shd w:val="clear" w:color="auto" w:fill="auto"/>
+            <w:tcMar>
+              <w:left w:w="108" w:type="dxa"/>
+            </w:tcMar>
+          </w:tcPr>
+          <w:p>
+            <w:pPr>
+              <w:spacing w:after="0" w:line="240" w:lineRule="auto"/>
+              <w:rPr>
+                <w:sz w:val="24"/>
+                <w:szCs w:val="24"/>
+                <w:lang w:val="en-US"/>
+              </w:rPr>
+            </w:pPr>
+          </w:p>
+        </w:tc>
+        <w:tc>
+          <w:tcPr>
+            <w:tcW w:w="3117" w:type="dxa"/>
+            <w:shd w:val="clear" w:color="auto" w:fill="auto"/>
+            <w:tcMar>
+              <w:left w:w="108" w:type="dxa"/>
+            </w:tcMar>
+          </w:tcPr>
+          <w:p>
+            <w:pPr>
+              <w:spacing w:after="0" w:line="240" w:lineRule="auto"/>
+              <w:rPr>
+                <w:sz w:val="24"/>
+                <w:szCs w:val="24"/>
+                <w:lang w:val="en-US"/>
+              </w:rPr>
+            </w:pPr>
+          </w:p>
+        </w:tc>
+        <w:tc>
+          <w:tcPr>
+            <w:tcW w:w="3117" w:type="dxa"/>
+            <w:shd w:val="clear" w:color="auto" w:fill="auto"/>
+            <w:tcMar>
+              <w:left w:w="108" w:type="dxa"/>
+            </w:tcMar>
+          </w:tcPr>
+          <w:p>
+            <w:pPr>
+              <w:spacing w:after="0" w:line="240" w:lineRule="auto"/>
+              <w:rPr>
+                <w:sz w:val="24"/>
+                <w:szCs w:val="24"/>
+                <w:lang w:val="en-US"/>
+              </w:rPr>
+            </w:pPr>
+          </w:p>
+        </w:tc>
+      </w:tr>
+      <w:tr>
+        <w:tc>
+          <w:tcPr>
+            <w:tcW w:w="3116" w:type="dxa"/>
+            <w:shd w:val="clear" w:color="auto" w:fill="auto"/>
+            <w:tcMar>
+              <w:left w:w="108" w:type="dxa"/>
+            </w:tcMar>
+          </w:tcPr>
+          <w:p>
+            <w:pPr>
+              <w:spacing w:after="0" w:line="240" w:lineRule="auto"/>
+              <w:rPr>
+                <w:sz w:val="24"/>
+                <w:szCs w:val="24"/>
+                <w:lang w:val="en-US"/>
+              </w:rPr>
+            </w:pPr>
+          </w:p>
+        </w:tc>
+        <w:tc>
+          <w:tcPr>
+            <w:tcW w:w="3117" w:type="dxa"/>
+            <w:shd w:val="clear" w:color="auto" w:fill="auto"/>
+            <w:tcMar>
+              <w:left w:w="108" w:type="dxa"/>
+            </w:tcMar>
+          </w:tcPr>
+          <w:p>
+            <w:pPr>
+              <w:spacing w:after="0" w:line="240" w:lineRule="auto"/>
+              <w:rPr>
+                <w:sz w:val="24"/>
+                <w:szCs w:val="24"/>
+                <w:lang w:val="en-US"/>
+              </w:rPr>
+            </w:pPr>
+          </w:p>
+        </w:tc>
+        <w:tc>
+          <w:tcPr>
+            <w:tcW w:w="3117" w:type="dxa"/>
+            <w:shd w:val="clear" w:color="auto" w:fill="auto"/>
+            <w:tcMar>
+              <w:left w:w="108" w:type="dxa"/>
+            </w:tcMar>
+          </w:tcPr>
+          <w:p>
+            <w:pPr>
+              <w:spacing w:after="0" w:line="240" w:lineRule="auto"/>
+              <w:rPr>
+                <w:sz w:val="24"/>
+                <w:szCs w:val="24"/>
+                <w:lang w:val="en-US"/>
+              </w:rPr>
+            </w:pPr>
+          </w:p>
+        </w:tc>
+      </w:tr>
+    </w:tbl>
+    <w:p>
+      <w:pPr>
+        <w:rPr>
+          <w:sz w:val="24"/>
+          <w:szCs w:val="24"/>
+        </w:rPr>
+      </w:pPr>
+    </w:p>
     <w:p>
       <w:pPr>
         <w:rPr>
@@ -2669,8 +3229,16 @@
       <w:rPr>
         <w:lang w:val="en-US"/>
       </w:rPr>
-      <w:t>Preliminary Proposal for GonqBox</w:t>
+      <w:t xml:space="preserve">Preliminary Proposal for </w:t>
     </w:r>
+    <w:proofErr w:type="spellStart"/>
+    <w:r>
+      <w:rPr>
+        <w:lang w:val="en-US"/>
+      </w:rPr>
+      <w:t>GonqBox</w:t>
+    </w:r>
+    <w:proofErr w:type="spellEnd"/>
   </w:p>
 </w:hdr>
 </file>

--- a/docs/Preliminary Proposal.docx
+++ b/docs/Preliminary Proposal.docx
@@ -45,59 +45,13 @@
         </w:rPr>
         <w:tab/>
       </w:r>
-      <w:proofErr w:type="spellStart"/>
-      <w:r>
-        <w:rPr>
-          <w:sz w:val="24"/>
-          <w:szCs w:val="24"/>
-          <w:lang w:val="en-US"/>
-        </w:rPr>
-        <w:t>GonqBox</w:t>
-      </w:r>
-      <w:proofErr w:type="spellEnd"/>
-      <w:r>
-        <w:rPr>
-          <w:sz w:val="24"/>
-          <w:szCs w:val="24"/>
-          <w:lang w:val="en-US"/>
-        </w:rPr>
-        <w:t xml:space="preserve"> is a bilingual online file sharing application. Some of the features which </w:t>
-      </w:r>
-      <w:proofErr w:type="spellStart"/>
-      <w:r>
-        <w:rPr>
-          <w:sz w:val="24"/>
-          <w:szCs w:val="24"/>
-          <w:lang w:val="en-US"/>
-        </w:rPr>
-        <w:t>GonqBox</w:t>
-      </w:r>
-      <w:proofErr w:type="spellEnd"/>
-      <w:r>
-        <w:rPr>
-          <w:sz w:val="24"/>
-          <w:szCs w:val="24"/>
-          <w:lang w:val="en-US"/>
-        </w:rPr>
-        <w:t xml:space="preserve"> supports is the ability for users to upload, download, comment on, and delete files from within a single virtual directory. </w:t>
-      </w:r>
-      <w:proofErr w:type="spellStart"/>
-      <w:r>
-        <w:rPr>
-          <w:sz w:val="24"/>
-          <w:szCs w:val="24"/>
-          <w:lang w:val="en-US"/>
-        </w:rPr>
-        <w:t>GonqBox</w:t>
-      </w:r>
-      <w:proofErr w:type="spellEnd"/>
-      <w:r>
-        <w:rPr>
-          <w:sz w:val="24"/>
-          <w:szCs w:val="24"/>
-          <w:lang w:val="en-US"/>
-        </w:rPr>
-        <w:t xml:space="preserve"> allows users to grant permissions to both individual files, and the directory, for example, a user may allow another user of the system to view, and additionally download files from within his/her directory. In addition, Users may leave comments associated to directories and files which are to be read and dismissed by the appropriate user.</w:t>
+      <w:r>
+        <w:rPr>
+          <w:sz w:val="24"/>
+          <w:szCs w:val="24"/>
+          <w:lang w:val="en-US"/>
+        </w:rPr>
+        <w:t>GonqBox is a bilingual online file sharing application. Some of the features which GonqBox supports is the ability for users to upload, download, comment on, and delete files from within a single virtual directory. GonqBox allows users to grant permissions to both individual files, and the directory, for example, a user may allow another user of the system to view, and additionally download files from within his/her directory. In addition, Users may leave comments associated to directories and files which are to be read and dismissed by the appropriate user.</w:t>
       </w:r>
     </w:p>
     <w:p>
@@ -736,7 +690,7 @@
           <v:shape id="_x0000_i1025" type="#_x0000_t75" style="width:223.8pt;height:347.4pt" o:ole="">
             <v:imagedata r:id="rId7" o:title=""/>
           </v:shape>
-          <o:OLEObject Type="Embed" ProgID="Visio.Drawing.15" ShapeID="_x0000_i1025" DrawAspect="Content" ObjectID="_1536047485" r:id="rId8"/>
+          <o:OLEObject Type="Embed" ProgID="Visio.Drawing.15" ShapeID="_x0000_i1025" DrawAspect="Content" ObjectID="_1536124866" r:id="rId8"/>
         </w:object>
       </w:r>
     </w:p>
@@ -928,7 +882,7 @@
           <w:szCs w:val="24"/>
           <w:lang w:val="en-US"/>
         </w:rPr>
-        <w:t>Sitemap sketch</w:t>
+        <w:t>User Registration</w:t>
       </w:r>
     </w:p>
     <w:p>
@@ -950,7 +904,7 @@
           <w:szCs w:val="24"/>
           <w:lang w:val="en-US"/>
         </w:rPr>
-        <w:t>Database diagram</w:t>
+        <w:t>User Login</w:t>
       </w:r>
     </w:p>
     <w:p>
@@ -972,11 +926,49 @@
           <w:szCs w:val="24"/>
           <w:lang w:val="en-US"/>
         </w:rPr>
-        <w:t>Create initial classes</w:t>
-      </w:r>
-    </w:p>
-    <w:p>
-      <w:pPr>
+        <w:t>File Upload</w:t>
+      </w:r>
+    </w:p>
+    <w:p>
+      <w:pPr>
+        <w:rPr>
+          <w:sz w:val="24"/>
+          <w:szCs w:val="24"/>
+          <w:lang w:val="en-US"/>
+        </w:rPr>
+      </w:pPr>
+      <w:r>
+        <w:rPr>
+          <w:sz w:val="24"/>
+          <w:szCs w:val="24"/>
+          <w:lang w:val="en-US"/>
+        </w:rPr>
+        <w:t xml:space="preserve">Time </w:t>
+      </w:r>
+      <w:r>
+        <w:rPr>
+          <w:sz w:val="24"/>
+          <w:szCs w:val="24"/>
+          <w:lang w:val="en-US"/>
+        </w:rPr>
+        <w:t>Constraints</w:t>
+      </w:r>
+      <w:r>
+        <w:rPr>
+          <w:sz w:val="24"/>
+          <w:szCs w:val="24"/>
+          <w:lang w:val="en-US"/>
+        </w:rPr>
+        <w:t>:</w:t>
+      </w:r>
+    </w:p>
+    <w:p>
+      <w:pPr>
+        <w:pStyle w:val="ListParagraph"/>
+        <w:numPr>
+          <w:ilvl w:val="0"/>
+          <w:numId w:val="7"/>
+        </w:numPr>
         <w:rPr>
           <w:sz w:val="24"/>
           <w:szCs w:val="24"/>
@@ -994,6 +986,11 @@
     </w:p>
     <w:p>
       <w:pPr>
+        <w:pStyle w:val="ListParagraph"/>
+        <w:numPr>
+          <w:ilvl w:val="1"/>
+          <w:numId w:val="7"/>
+        </w:numPr>
         <w:rPr>
           <w:sz w:val="24"/>
           <w:szCs w:val="24"/>
@@ -1027,35 +1024,24 @@
     </w:p>
     <w:p>
       <w:pPr>
-        <w:rPr>
-          <w:sz w:val="24"/>
-          <w:szCs w:val="24"/>
-          <w:lang w:val="en-US"/>
-        </w:rPr>
-      </w:pPr>
-      <w:r>
-        <w:rPr>
-          <w:sz w:val="24"/>
-          <w:szCs w:val="24"/>
-          <w:lang w:val="en-US"/>
-        </w:rPr>
-        <w:t xml:space="preserve">The </w:t>
-      </w:r>
-      <w:r>
-        <w:rPr>
-          <w:sz w:val="24"/>
-          <w:szCs w:val="24"/>
-          <w:lang w:val="en-US"/>
-        </w:rPr>
-        <w:t xml:space="preserve">over folder size </w:t>
-      </w:r>
-      <w:r>
-        <w:rPr>
-          <w:sz w:val="24"/>
-          <w:szCs w:val="24"/>
-          <w:lang w:val="en-US"/>
-        </w:rPr>
-        <w:t xml:space="preserve">is </w:t>
+        <w:pStyle w:val="ListParagraph"/>
+        <w:numPr>
+          <w:ilvl w:val="1"/>
+          <w:numId w:val="7"/>
+        </w:numPr>
+        <w:rPr>
+          <w:sz w:val="24"/>
+          <w:szCs w:val="24"/>
+          <w:lang w:val="en-US"/>
+        </w:rPr>
+      </w:pPr>
+      <w:r>
+        <w:rPr>
+          <w:sz w:val="24"/>
+          <w:szCs w:val="24"/>
+          <w:lang w:val="en-US"/>
+        </w:rPr>
+        <w:t xml:space="preserve">The over folder size is </w:t>
       </w:r>
       <w:r>
         <w:rPr>
@@ -1073,6 +1059,52 @@
         </w:rPr>
         <w:t xml:space="preserve"> due to limited infrastructure.</w:t>
       </w:r>
+    </w:p>
+    <w:p>
+      <w:pPr>
+        <w:pStyle w:val="ListParagraph"/>
+        <w:numPr>
+          <w:ilvl w:val="0"/>
+          <w:numId w:val="7"/>
+        </w:numPr>
+        <w:rPr>
+          <w:sz w:val="24"/>
+          <w:szCs w:val="24"/>
+          <w:lang w:val="en-US"/>
+        </w:rPr>
+      </w:pPr>
+      <w:r>
+        <w:rPr>
+          <w:sz w:val="24"/>
+          <w:szCs w:val="24"/>
+          <w:lang w:val="en-US"/>
+        </w:rPr>
+        <w:t>No user verification on registration</w:t>
+      </w:r>
+    </w:p>
+    <w:p>
+      <w:pPr>
+        <w:pStyle w:val="ListParagraph"/>
+        <w:numPr>
+          <w:ilvl w:val="0"/>
+          <w:numId w:val="7"/>
+        </w:numPr>
+        <w:rPr>
+          <w:sz w:val="24"/>
+          <w:szCs w:val="24"/>
+          <w:lang w:val="en-US"/>
+        </w:rPr>
+      </w:pPr>
+      <w:r>
+        <w:rPr>
+          <w:sz w:val="24"/>
+          <w:szCs w:val="24"/>
+          <w:lang w:val="en-US"/>
+        </w:rPr>
+        <w:t>File decryption before download. The file has to be prepared for download.</w:t>
+      </w:r>
+      <w:bookmarkStart w:id="1" w:name="_GoBack"/>
+      <w:bookmarkEnd w:id="1"/>
     </w:p>
     <w:p>
       <w:pPr>
@@ -1245,8 +1277,27 @@
         </w:rPr>
         <w:t>Users can drag and drop files to upload/download</w:t>
       </w:r>
-      <w:bookmarkStart w:id="1" w:name="_GoBack"/>
-      <w:bookmarkEnd w:id="1"/>
+    </w:p>
+    <w:p>
+      <w:pPr>
+        <w:pStyle w:val="ListParagraph"/>
+        <w:numPr>
+          <w:ilvl w:val="0"/>
+          <w:numId w:val="4"/>
+        </w:numPr>
+        <w:rPr>
+          <w:sz w:val="24"/>
+          <w:szCs w:val="24"/>
+        </w:rPr>
+      </w:pPr>
+      <w:r>
+        <w:rPr>
+          <w:sz w:val="24"/>
+          <w:szCs w:val="24"/>
+          <w:lang w:val="en-US"/>
+        </w:rPr>
+        <w:t>Translation for UI elements.</w:t>
+      </w:r>
     </w:p>
     <w:p>
       <w:pPr>
@@ -2582,73 +2633,6 @@
                 <w:szCs w:val="24"/>
                 <w:lang w:val="en-US"/>
               </w:rPr>
-              <w:t>File Encryption</w:t>
-            </w:r>
-          </w:p>
-        </w:tc>
-        <w:tc>
-          <w:tcPr>
-            <w:tcW w:w="3117" w:type="dxa"/>
-            <w:shd w:val="clear" w:color="auto" w:fill="auto"/>
-            <w:tcMar>
-              <w:left w:w="108" w:type="dxa"/>
-            </w:tcMar>
-          </w:tcPr>
-          <w:p>
-            <w:pPr>
-              <w:spacing w:after="0" w:line="240" w:lineRule="auto"/>
-              <w:rPr>
-                <w:sz w:val="24"/>
-                <w:szCs w:val="24"/>
-                <w:lang w:val="en-US"/>
-              </w:rPr>
-            </w:pPr>
-          </w:p>
-        </w:tc>
-        <w:tc>
-          <w:tcPr>
-            <w:tcW w:w="3117" w:type="dxa"/>
-            <w:shd w:val="clear" w:color="auto" w:fill="auto"/>
-            <w:tcMar>
-              <w:left w:w="108" w:type="dxa"/>
-            </w:tcMar>
-          </w:tcPr>
-          <w:p>
-            <w:pPr>
-              <w:spacing w:after="0" w:line="240" w:lineRule="auto"/>
-              <w:rPr>
-                <w:sz w:val="24"/>
-                <w:szCs w:val="24"/>
-                <w:lang w:val="en-US"/>
-              </w:rPr>
-            </w:pPr>
-          </w:p>
-        </w:tc>
-      </w:tr>
-      <w:tr>
-        <w:tc>
-          <w:tcPr>
-            <w:tcW w:w="3116" w:type="dxa"/>
-            <w:shd w:val="clear" w:color="auto" w:fill="auto"/>
-            <w:tcMar>
-              <w:left w:w="108" w:type="dxa"/>
-            </w:tcMar>
-          </w:tcPr>
-          <w:p>
-            <w:pPr>
-              <w:spacing w:after="0" w:line="240" w:lineRule="auto"/>
-              <w:rPr>
-                <w:sz w:val="24"/>
-                <w:szCs w:val="24"/>
-                <w:lang w:val="en-US"/>
-              </w:rPr>
-            </w:pPr>
-            <w:r>
-              <w:rPr>
-                <w:sz w:val="24"/>
-                <w:szCs w:val="24"/>
-                <w:lang w:val="en-US"/>
-              </w:rPr>
               <w:t>Add File Sharing</w:t>
             </w:r>
           </w:p>
@@ -3037,65 +3021,14 @@
                 <w:lang w:val="en-US"/>
               </w:rPr>
             </w:pPr>
-          </w:p>
-        </w:tc>
-        <w:tc>
-          <w:tcPr>
-            <w:tcW w:w="3117" w:type="dxa"/>
-            <w:shd w:val="clear" w:color="auto" w:fill="auto"/>
-            <w:tcMar>
-              <w:left w:w="108" w:type="dxa"/>
-            </w:tcMar>
-          </w:tcPr>
-          <w:p>
-            <w:pPr>
-              <w:spacing w:after="0" w:line="240" w:lineRule="auto"/>
-              <w:rPr>
-                <w:sz w:val="24"/>
-                <w:szCs w:val="24"/>
-                <w:lang w:val="en-US"/>
-              </w:rPr>
-            </w:pPr>
-          </w:p>
-        </w:tc>
-        <w:tc>
-          <w:tcPr>
-            <w:tcW w:w="3117" w:type="dxa"/>
-            <w:shd w:val="clear" w:color="auto" w:fill="auto"/>
-            <w:tcMar>
-              <w:left w:w="108" w:type="dxa"/>
-            </w:tcMar>
-          </w:tcPr>
-          <w:p>
-            <w:pPr>
-              <w:spacing w:after="0" w:line="240" w:lineRule="auto"/>
-              <w:rPr>
-                <w:sz w:val="24"/>
-                <w:szCs w:val="24"/>
-                <w:lang w:val="en-US"/>
-              </w:rPr>
-            </w:pPr>
-          </w:p>
-        </w:tc>
-      </w:tr>
-      <w:tr>
-        <w:tc>
-          <w:tcPr>
-            <w:tcW w:w="3116" w:type="dxa"/>
-            <w:shd w:val="clear" w:color="auto" w:fill="auto"/>
-            <w:tcMar>
-              <w:left w:w="108" w:type="dxa"/>
-            </w:tcMar>
-          </w:tcPr>
-          <w:p>
-            <w:pPr>
-              <w:spacing w:after="0" w:line="240" w:lineRule="auto"/>
-              <w:rPr>
-                <w:sz w:val="24"/>
-                <w:szCs w:val="24"/>
-                <w:lang w:val="en-US"/>
-              </w:rPr>
-            </w:pPr>
+            <w:r>
+              <w:rPr>
+                <w:sz w:val="24"/>
+                <w:szCs w:val="24"/>
+                <w:lang w:val="en-US"/>
+              </w:rPr>
+              <w:t>File Encryption</w:t>
+            </w:r>
           </w:p>
         </w:tc>
         <w:tc>
@@ -3229,16 +3162,8 @@
       <w:rPr>
         <w:lang w:val="en-US"/>
       </w:rPr>
-      <w:t xml:space="preserve">Preliminary Proposal for </w:t>
+      <w:t>Preliminary Proposal for GonqBox</w:t>
     </w:r>
-    <w:proofErr w:type="spellStart"/>
-    <w:r>
-      <w:rPr>
-        <w:lang w:val="en-US"/>
-      </w:rPr>
-      <w:t>GonqBox</w:t>
-    </w:r>
-    <w:proofErr w:type="spellEnd"/>
   </w:p>
 </w:hdr>
 </file>
@@ -3680,6 +3605,119 @@
     </w:lvl>
   </w:abstractNum>
   <w:abstractNum w:abstractNumId="4" w15:restartNumberingAfterBreak="0">
+    <w:nsid w:val="48325C45"/>
+    <w:multiLevelType w:val="hybridMultilevel"/>
+    <w:tmpl w:val="BCB60914"/>
+    <w:lvl w:ilvl="0" w:tplc="04090001">
+      <w:start w:val="1"/>
+      <w:numFmt w:val="bullet"/>
+      <w:lvlText w:val=""/>
+      <w:lvlJc w:val="left"/>
+      <w:pPr>
+        <w:ind w:left="720" w:hanging="360"/>
+      </w:pPr>
+      <w:rPr>
+        <w:rFonts w:ascii="Symbol" w:hAnsi="Symbol" w:hint="default"/>
+      </w:rPr>
+    </w:lvl>
+    <w:lvl w:ilvl="1" w:tplc="04090003">
+      <w:start w:val="1"/>
+      <w:numFmt w:val="bullet"/>
+      <w:lvlText w:val="o"/>
+      <w:lvlJc w:val="left"/>
+      <w:pPr>
+        <w:ind w:left="1440" w:hanging="360"/>
+      </w:pPr>
+      <w:rPr>
+        <w:rFonts w:ascii="Courier New" w:hAnsi="Courier New" w:cs="Courier New" w:hint="default"/>
+      </w:rPr>
+    </w:lvl>
+    <w:lvl w:ilvl="2" w:tplc="04090005" w:tentative="1">
+      <w:start w:val="1"/>
+      <w:numFmt w:val="bullet"/>
+      <w:lvlText w:val=""/>
+      <w:lvlJc w:val="left"/>
+      <w:pPr>
+        <w:ind w:left="2160" w:hanging="360"/>
+      </w:pPr>
+      <w:rPr>
+        <w:rFonts w:ascii="Wingdings" w:hAnsi="Wingdings" w:hint="default"/>
+      </w:rPr>
+    </w:lvl>
+    <w:lvl w:ilvl="3" w:tplc="04090001" w:tentative="1">
+      <w:start w:val="1"/>
+      <w:numFmt w:val="bullet"/>
+      <w:lvlText w:val=""/>
+      <w:lvlJc w:val="left"/>
+      <w:pPr>
+        <w:ind w:left="2880" w:hanging="360"/>
+      </w:pPr>
+      <w:rPr>
+        <w:rFonts w:ascii="Symbol" w:hAnsi="Symbol" w:hint="default"/>
+      </w:rPr>
+    </w:lvl>
+    <w:lvl w:ilvl="4" w:tplc="04090003" w:tentative="1">
+      <w:start w:val="1"/>
+      <w:numFmt w:val="bullet"/>
+      <w:lvlText w:val="o"/>
+      <w:lvlJc w:val="left"/>
+      <w:pPr>
+        <w:ind w:left="3600" w:hanging="360"/>
+      </w:pPr>
+      <w:rPr>
+        <w:rFonts w:ascii="Courier New" w:hAnsi="Courier New" w:cs="Courier New" w:hint="default"/>
+      </w:rPr>
+    </w:lvl>
+    <w:lvl w:ilvl="5" w:tplc="04090005" w:tentative="1">
+      <w:start w:val="1"/>
+      <w:numFmt w:val="bullet"/>
+      <w:lvlText w:val=""/>
+      <w:lvlJc w:val="left"/>
+      <w:pPr>
+        <w:ind w:left="4320" w:hanging="360"/>
+      </w:pPr>
+      <w:rPr>
+        <w:rFonts w:ascii="Wingdings" w:hAnsi="Wingdings" w:hint="default"/>
+      </w:rPr>
+    </w:lvl>
+    <w:lvl w:ilvl="6" w:tplc="04090001" w:tentative="1">
+      <w:start w:val="1"/>
+      <w:numFmt w:val="bullet"/>
+      <w:lvlText w:val=""/>
+      <w:lvlJc w:val="left"/>
+      <w:pPr>
+        <w:ind w:left="5040" w:hanging="360"/>
+      </w:pPr>
+      <w:rPr>
+        <w:rFonts w:ascii="Symbol" w:hAnsi="Symbol" w:hint="default"/>
+      </w:rPr>
+    </w:lvl>
+    <w:lvl w:ilvl="7" w:tplc="04090003" w:tentative="1">
+      <w:start w:val="1"/>
+      <w:numFmt w:val="bullet"/>
+      <w:lvlText w:val="o"/>
+      <w:lvlJc w:val="left"/>
+      <w:pPr>
+        <w:ind w:left="5760" w:hanging="360"/>
+      </w:pPr>
+      <w:rPr>
+        <w:rFonts w:ascii="Courier New" w:hAnsi="Courier New" w:cs="Courier New" w:hint="default"/>
+      </w:rPr>
+    </w:lvl>
+    <w:lvl w:ilvl="8" w:tplc="04090005" w:tentative="1">
+      <w:start w:val="1"/>
+      <w:numFmt w:val="bullet"/>
+      <w:lvlText w:val=""/>
+      <w:lvlJc w:val="left"/>
+      <w:pPr>
+        <w:ind w:left="6480" w:hanging="360"/>
+      </w:pPr>
+      <w:rPr>
+        <w:rFonts w:ascii="Wingdings" w:hAnsi="Wingdings" w:hint="default"/>
+      </w:rPr>
+    </w:lvl>
+  </w:abstractNum>
+  <w:abstractNum w:abstractNumId="5" w15:restartNumberingAfterBreak="0">
     <w:nsid w:val="5D030B86"/>
     <w:multiLevelType w:val="multilevel"/>
     <w:tmpl w:val="6B1C7DA2"/>
@@ -3792,7 +3830,7 @@
       </w:rPr>
     </w:lvl>
   </w:abstractNum>
-  <w:abstractNum w:abstractNumId="5" w15:restartNumberingAfterBreak="0">
+  <w:abstractNum w:abstractNumId="6" w15:restartNumberingAfterBreak="0">
     <w:nsid w:val="6F9321B7"/>
     <w:multiLevelType w:val="hybridMultilevel"/>
     <w:tmpl w:val="574C891E"/>
@@ -3912,7 +3950,7 @@
     <w:abstractNumId w:val="1"/>
   </w:num>
   <w:num w:numId="3">
-    <w:abstractNumId w:val="4"/>
+    <w:abstractNumId w:val="5"/>
   </w:num>
   <w:num w:numId="4">
     <w:abstractNumId w:val="3"/>
@@ -3921,7 +3959,10 @@
     <w:abstractNumId w:val="0"/>
   </w:num>
   <w:num w:numId="6">
-    <w:abstractNumId w:val="5"/>
+    <w:abstractNumId w:val="6"/>
+  </w:num>
+  <w:num w:numId="7">
+    <w:abstractNumId w:val="4"/>
   </w:num>
 </w:numbering>
 </file>
